--- a/Apartmani, hoteli i sobe.docx
+++ b/Apartmani, hoteli i sobe.docx
@@ -12762,8 +12762,8 @@
           <w:szCs w:val="40"/>
         </w:rPr>
       </w:pPr>
-      <w:bookmarkStart w:id="24" w:name="_Toc169302597"/>
-      <w:bookmarkStart w:id="25" w:name="_Toc172200063"/>
+      <w:bookmarkStart w:id="24" w:name="_Toc172200063"/>
+      <w:bookmarkStart w:id="25" w:name="_Toc169302597"/>
       <w:r>
         <w:rPr>
           <w:sz w:val="40"/>
@@ -12772,7 +12772,7 @@
         <w:lastRenderedPageBreak/>
         <w:t>Izvori porijekla zahtjeva</w:t>
       </w:r>
-      <w:bookmarkEnd w:id="25"/>
+      <w:bookmarkEnd w:id="24"/>
     </w:p>
     <w:p>
       <w:pPr>
@@ -12787,7 +12787,13 @@
       </w:pPr>
       <w:bookmarkStart w:id="26" w:name="_Toc172200064"/>
       <w:r>
-        <w:t>Apartmani hoteli i sobe – intervju s korisnikom</w:t>
+        <w:t>Apartmani</w:t>
+      </w:r>
+      <w:r>
+        <w:t>,</w:t>
+      </w:r>
+      <w:r>
+        <w:t xml:space="preserve"> hoteli i sobe – intervju s korisnikom</w:t>
       </w:r>
       <w:bookmarkEnd w:id="26"/>
     </w:p>
@@ -12816,19 +12822,26 @@
           <w:b/>
           <w:bCs/>
         </w:rPr>
-        <w:t xml:space="preserve">Ivan </w:t>
-      </w:r>
-      <w:proofErr w:type="spellStart"/>
+        <w:t>Ivan Đolo</w:t>
+      </w:r>
+      <w:r>
+        <w:t>: Dobro došli! Hvala vam što ste pristali sudjelovati u ovom razgovoru o projektu apartmana, hotela i soba. Vaša perspektiva nam je izuzetno važna kako bismo osigurali da projekt odgovara vašim potrebama. Možete li nam reći nešto više o vašem dosadašnjem iskustvu s uslugama smještaja?</w:t>
+      </w:r>
+    </w:p>
+    <w:p>
+      <w:pPr>
+        <w:pStyle w:val="StandardWeb"/>
+        <w:spacing w:line="360" w:lineRule="auto"/>
+      </w:pPr>
       <w:r>
         <w:rPr>
           <w:b/>
           <w:bCs/>
         </w:rPr>
-        <w:t>Đolo</w:t>
-      </w:r>
-      <w:proofErr w:type="spellEnd"/>
-      <w:r>
-        <w:t>: Dobro došli! Hvala vam što ste pristali sudjelovati u ovom razgovoru o projektu apartmana, hotela i soba. Vaša perspektiva nam je izuzetno važna kako bismo osigurali da projekt odgovara vašim potrebama. Možete li nam reći nešto više o vašem dosadašnjem iskustvu s uslugama smještaja?</w:t>
+        <w:t>Korisnik</w:t>
+      </w:r>
+      <w:r>
+        <w:t>: Svakako, drago mi je biti ovdje. Kroz godine sam boravio u raznim smještajnim objektima, tražeći onaj koji će pružiti ne samo udobnost i kvalitetu usluge, već i raznovrsne dodatne mogućnosti. Za mene je boravak u smještaju postao više od osnovne usluge - tražim interaktivnost i personalizirane opcije koje će mi olakšati boravak.</w:t>
       </w:r>
     </w:p>
     <w:p>
@@ -12841,10 +12854,10 @@
           <w:b/>
           <w:bCs/>
         </w:rPr>
-        <w:t>Korisnik</w:t>
-      </w:r>
-      <w:r>
-        <w:t>: Svakako, drago mi je biti ovdje. Kroz godine sam boravio u raznim smještajnim objektima, tražeći onaj koji će pružiti ne samo udobnost i kvalitetu usluge, već i raznovrsne dodatne mogućnosti. Za mene je boravak u smještaju postao više od osnovne usluge - tražim interaktivnost i personalizirane opcije koje će mi olakšati boravak.</w:t>
+        <w:t>Ivan Đolo</w:t>
+      </w:r>
+      <w:r>
+        <w:t>: Shvaćamo važnost udobnosti, kvalitete usluge te raznovrsnosti ponude. Kad smo već kod toga, kakva su vaša mišljenja o dodatnim uslugama u smještajnim objektima? Imate li neke posebne usluge ili funkcionalnosti koje biste voljeli vidjeti unaprijeđene ili dodane u našem projektu apartmana, hotela i soba?</w:t>
       </w:r>
     </w:p>
     <w:p>
@@ -12857,19 +12870,26 @@
           <w:b/>
           <w:bCs/>
         </w:rPr>
-        <w:t xml:space="preserve">Ivan </w:t>
-      </w:r>
-      <w:proofErr w:type="spellStart"/>
+        <w:t>Korisnik</w:t>
+      </w:r>
+      <w:r>
+        <w:t>: Naravno, dodatne usluge su mi ključne. Posebno cijenim mogućnost personalizacije boravka, kao što su odabir soba prema preferencijama ili dodatne usluge poput wellness centara ili prilagođenih turističkih tura. Također, jednostavan pristup informacijama o ponudi objekta putem mobilnih aplikacija ili brza rezervacija soba online su nešto što bih volio vidjeti.</w:t>
+      </w:r>
+    </w:p>
+    <w:p>
+      <w:pPr>
+        <w:pStyle w:val="StandardWeb"/>
+        <w:spacing w:line="360" w:lineRule="auto"/>
+      </w:pPr>
       <w:r>
         <w:rPr>
           <w:b/>
           <w:bCs/>
         </w:rPr>
-        <w:t>Đolo</w:t>
-      </w:r>
-      <w:proofErr w:type="spellEnd"/>
-      <w:r>
-        <w:t>: Shvaćamo važnost udobnosti, kvalitete usluge te raznovrsnosti ponude. Kad smo već kod toga, kakva su vaša mišljenja o dodatnim uslugama u smještajnim objektima? Imate li neke posebne usluge ili funkcionalnosti koje biste voljeli vidjeti unaprijeđene ili dodane u našem projektu apartmana, hotela i soba?</w:t>
+        <w:t>Ivan Đolo</w:t>
+      </w:r>
+      <w:r>
+        <w:t>: Zvuči kao da ste dobro upoznati s mnogim aspektima smještajnih objekata. Nadovezujući se na to, kako vidite podršku gostima? Koje su za vas bitne komponente dobre korisničke podrške u hotelskom smještaju?</w:t>
       </w:r>
     </w:p>
     <w:p>
@@ -12885,7 +12905,7 @@
         <w:t>Korisnik</w:t>
       </w:r>
       <w:r>
-        <w:t>: Naravno, dodatne usluge su mi ključne. Posebno cijenim mogućnost personalizacije boravka, kao što su odabir soba prema preferencijama ili dodatne usluge poput wellness centara ili prilagođenih turističkih tura. Također, jednostavan pristup informacijama o ponudi objekta putem mobilnih aplikacija ili brza rezervacija soba online su nešto što bih volio vidjeti.</w:t>
+        <w:t>: Iz osobnog iskustva, ključno je da korisnička podrška bude brza i pristupačna. Gosti često trebaju pomoć ili dodatne informacije, stoga je važno da mogu lako doći do informacija ili rješenja eventualnih problema. Također, transparentnost u vezi s uslugama i troškovima te fleksibilnost u promjenama rezervacija su vrlo važne karakteristike dobre korisničke podrške.</w:t>
       </w:r>
     </w:p>
     <w:p>
@@ -12898,19 +12918,27 @@
           <w:b/>
           <w:bCs/>
         </w:rPr>
-        <w:t xml:space="preserve">Ivan </w:t>
-      </w:r>
-      <w:proofErr w:type="spellStart"/>
+        <w:t>Ivan Đolo</w:t>
+      </w:r>
+      <w:r>
+        <w:t>: Vaša iskustva i ideje su od iznimne važnosti za nas. S obzirom na sve što ste podijelili, kako vidite projekt apartmana, hotela i soba u kontekstu vaših želja i potreba? Je li projekt usklađen s onim što biste očekivali?</w:t>
+      </w:r>
+    </w:p>
+    <w:p>
+      <w:pPr>
+        <w:pStyle w:val="StandardWeb"/>
+        <w:spacing w:line="360" w:lineRule="auto"/>
+      </w:pPr>
       <w:r>
         <w:rPr>
           <w:b/>
           <w:bCs/>
         </w:rPr>
-        <w:t>Đolo</w:t>
-      </w:r>
-      <w:proofErr w:type="spellEnd"/>
-      <w:r>
-        <w:t>: Zvuči kao da ste dobro upoznati s mnogim aspektima smještajnih objekata. Nadovezujući se na to, kako vidite podršku gostima? Koje su za vas bitne komponente dobre korisničke podrške u hotelskom smještaju?</w:t>
+        <w:lastRenderedPageBreak/>
+        <w:t>Korisnik</w:t>
+      </w:r>
+      <w:r>
+        <w:t>: Temeljem onoga što ste prezentirali, čini se da je projekt apartmana, hotela i soba usmjeren točno prema onome što tražim. Poboljšanje udobnosti boravka, dodatne personalizirane usluge i pristupačna podrška gostima - sve to me uvjerava da bi projekt mogao zadovoljiti moje potrebe i očekivanja. Ako se sve te komponente ostvare, vjerujem da će privući mnoge goste.</w:t>
       </w:r>
     </w:p>
     <w:p>
@@ -12923,10 +12951,10 @@
           <w:b/>
           <w:bCs/>
         </w:rPr>
-        <w:t>Korisnik</w:t>
-      </w:r>
-      <w:r>
-        <w:t>: Iz osobnog iskustva, ključno je da korisnička podrška bude brza i pristupačna. Gosti često trebaju pomoć ili dodatne informacije, stoga je važno da mogu lako doći do informacija ili rješenja eventualnih problema. Također, transparentnost u vezi s uslugama i troškovima te fleksibilnost u promjenama rezervacija su vrlo važne karakteristike dobre korisničke podrške.</w:t>
+        <w:t>Ivan Đolo</w:t>
+      </w:r>
+      <w:r>
+        <w:t>: Hvala vam na vašoj otvorenosti i korisnim komentarima. Vaša povratna informacija pomaže nam usmjeriti projekt prema najboljim rješenjima. Radujemo se daljnjem sudjelovanju u razvoju ovog projekta.</w:t>
       </w:r>
     </w:p>
     <w:p>
@@ -12939,19 +12967,77 @@
           <w:b/>
           <w:bCs/>
         </w:rPr>
-        <w:t xml:space="preserve">Ivan </w:t>
-      </w:r>
-      <w:proofErr w:type="spellStart"/>
+        <w:t>Korisnik</w:t>
+      </w:r>
+      <w:r>
+        <w:t>: Hvala vama na prilici da sudjelujem. Veselim se daljnjem razvoju i implementaciji ovog projekta apartmana, hotela i soba.</w:t>
+      </w:r>
+    </w:p>
+    <w:p>
+      <w:r>
+        <w:br w:type="page"/>
+      </w:r>
+    </w:p>
+    <w:p>
+      <w:pPr>
+        <w:pStyle w:val="Naslov1"/>
+        <w:ind w:left="0" w:firstLine="0"/>
+        <w:rPr>
+          <w:rFonts w:ascii="Arial" w:hAnsi="Arial" w:cs="Arial"/>
+        </w:rPr>
+      </w:pPr>
+      <w:bookmarkStart w:id="27" w:name="_Hlk169293928"/>
+      <w:bookmarkStart w:id="28" w:name="_Toc172200065"/>
+      <w:r>
+        <w:lastRenderedPageBreak/>
+        <w:t>Apartmani</w:t>
+      </w:r>
+      <w:r>
+        <w:t>,</w:t>
+      </w:r>
+      <w:r>
+        <w:t xml:space="preserve"> hoteli i sobe – inter</w:t>
+      </w:r>
+      <w:r>
+        <w:t>vj</w:t>
+      </w:r>
+      <w:r>
+        <w:t>u s</w:t>
+      </w:r>
+      <w:r>
+        <w:t xml:space="preserve"> naručiteljem</w:t>
+      </w:r>
+      <w:bookmarkEnd w:id="27"/>
+      <w:bookmarkEnd w:id="28"/>
+    </w:p>
+    <w:p>
+      <w:pPr>
+        <w:rPr>
+          <w:rFonts w:ascii="Arial" w:hAnsi="Arial" w:cs="Arial"/>
+        </w:rPr>
+      </w:pPr>
+    </w:p>
+    <w:p>
+      <w:pPr>
+        <w:rPr>
+          <w:rFonts w:ascii="Arial" w:hAnsi="Arial" w:cs="Arial"/>
+        </w:rPr>
+      </w:pPr>
+    </w:p>
+    <w:p>
+      <w:pPr>
+        <w:pStyle w:val="StandardWeb"/>
+        <w:spacing w:line="360" w:lineRule="auto"/>
+      </w:pPr>
       <w:r>
         <w:rPr>
           <w:b/>
           <w:bCs/>
         </w:rPr>
-        <w:t>Đolo</w:t>
-      </w:r>
-      <w:proofErr w:type="spellEnd"/>
-      <w:r>
-        <w:t>: Vaša iskustva i ideje su od iznimne važnosti za nas. S obzirom na sve što ste podijelili, kako vidite projekt apartmana, hotela i soba u kontekstu vaših želja i potreba? Je li projekt usklađen s onim što biste očekivali?</w:t>
+        <w:t>Ivan Đolo</w:t>
+      </w:r>
+      <w:r>
+        <w:t>: Hvala vam što ste pristali na ovaj intervju. Možete li nam za početak reći nešto o sebi i vašem poslovnom iskustvu u području upravljanja smještajnim objektima?</w:t>
       </w:r>
     </w:p>
     <w:p>
@@ -12964,11 +13050,10 @@
           <w:b/>
           <w:bCs/>
         </w:rPr>
-        <w:lastRenderedPageBreak/>
-        <w:t>Korisnik</w:t>
-      </w:r>
-      <w:r>
-        <w:t>: Temeljem onoga što ste prezentirali, čini se da je projekt apartmana, hotela i soba usmjeren točno prema onome što tražim. Poboljšanje udobnosti boravka, dodatne personalizirane usluge i pristupačna podrška gostima - sve to me uvjerava da bi projekt mogao zadovoljiti moje potrebe i očekivanja. Ako se sve te komponente ostvare, vjerujem da će privući mnoge goste.</w:t>
+        <w:t>Naručitelj</w:t>
+      </w:r>
+      <w:r>
+        <w:t>: Naravno. Ja sam Mate, predstavnik tvrtke Hospitality Management Group, koja se specijalizira za upravljanje luksuznim apartmanima i hotelima diljem regije.</w:t>
       </w:r>
     </w:p>
     <w:p>
@@ -12981,19 +13066,26 @@
           <w:b/>
           <w:bCs/>
         </w:rPr>
-        <w:t xml:space="preserve">Ivan </w:t>
-      </w:r>
-      <w:proofErr w:type="spellStart"/>
+        <w:t>Ivan Đolo</w:t>
+      </w:r>
+      <w:r>
+        <w:t>: Možete li nam reći kako je nastala ideja za pokretanje projekta unaprjeđenja naših smještajnih objekata?</w:t>
+      </w:r>
+    </w:p>
+    <w:p>
+      <w:pPr>
+        <w:pStyle w:val="StandardWeb"/>
+        <w:spacing w:line="360" w:lineRule="auto"/>
+      </w:pPr>
       <w:r>
         <w:rPr>
           <w:b/>
           <w:bCs/>
         </w:rPr>
-        <w:t>Đolo</w:t>
-      </w:r>
-      <w:proofErr w:type="spellEnd"/>
-      <w:r>
-        <w:t>: Hvala vam na vašoj otvorenosti i korisnim komentarima. Vaša povratna informacija pomaže nam usmjeriti projekt prema najboljim rješenjima. Radujemo se daljnjem sudjelovanju u razvoju ovog projekta.</w:t>
+        <w:t>Naručitelj</w:t>
+      </w:r>
+      <w:r>
+        <w:t>: Ideja za projekt proizašla je iz našeg stalnog usmjerenja na poboljšanje iskustva naših gostiju. Primijetili smo rastuću potrebu za personaliziranim uslugama i naprednim tehnološkim rješenjima koja će unaprijediti boravak naših gostiju.</w:t>
       </w:r>
     </w:p>
     <w:p>
@@ -13006,10 +13098,193 @@
           <w:b/>
           <w:bCs/>
         </w:rPr>
-        <w:t>Korisnik</w:t>
-      </w:r>
-      <w:r>
-        <w:t>: Hvala vama na prilici da sudjelujem. Veselim se daljnjem razvoju i implementaciji ovog projekta apartmana, hotela i soba.</w:t>
+        <w:t>Ivan Đolo</w:t>
+      </w:r>
+      <w:r>
+        <w:t>: Kako planirate integrirati napredne tehnologije i personalizirane usluge u vaše smještajne objekte?</w:t>
+      </w:r>
+    </w:p>
+    <w:p>
+      <w:pPr>
+        <w:pStyle w:val="StandardWeb"/>
+        <w:spacing w:line="360" w:lineRule="auto"/>
+      </w:pPr>
+      <w:r>
+        <w:rPr>
+          <w:b/>
+          <w:bCs/>
+        </w:rPr>
+        <w:t>Naručitelj</w:t>
+      </w:r>
+      <w:r>
+        <w:t>: Planiranje je ključno za uspješnu integraciju. Prvo ćemo detaljno istražiti preferencije naših gostiju i identificirati tehnološke inovacije koje će poboljšati njihovo iskustvo. Zatim ćemo razviti plan implementacije koji će uključivati testiranje novih funkcionalnosti i obuku našeg osoblja za korištenje novih tehnologija.</w:t>
+      </w:r>
+    </w:p>
+    <w:p>
+      <w:pPr>
+        <w:pStyle w:val="StandardWeb"/>
+        <w:spacing w:line="360" w:lineRule="auto"/>
+      </w:pPr>
+      <w:r>
+        <w:rPr>
+          <w:b/>
+          <w:bCs/>
+        </w:rPr>
+        <w:t>Ivan Đolo</w:t>
+      </w:r>
+      <w:r>
+        <w:t>: Kako planirate osigurati da vaši gosti imaju glatko iskustvo tijekom boravka?</w:t>
+      </w:r>
+    </w:p>
+    <w:p>
+      <w:pPr>
+        <w:pStyle w:val="StandardWeb"/>
+        <w:spacing w:line="360" w:lineRule="auto"/>
+      </w:pPr>
+      <w:r>
+        <w:rPr>
+          <w:b/>
+          <w:bCs/>
+        </w:rPr>
+        <w:t>Naručitelj</w:t>
+      </w:r>
+      <w:r>
+        <w:t>: Suradnja svih odjela u našem timu je ključna. Redovito održavamo sastanke kako bismo osigurali da sve inovacije budu integrirane na način koji će olakšati gostima korištenje novih tehnologija i usluga.</w:t>
+      </w:r>
+    </w:p>
+    <w:p>
+      <w:pPr>
+        <w:pStyle w:val="StandardWeb"/>
+        <w:spacing w:line="360" w:lineRule="auto"/>
+      </w:pPr>
+      <w:r>
+        <w:rPr>
+          <w:b/>
+          <w:bCs/>
+        </w:rPr>
+        <w:t>Ivan Đolo</w:t>
+      </w:r>
+      <w:r>
+        <w:t>: Koje su konkretne prednosti koje ovaj projekt može donijeti našim budućim gostima?</w:t>
+      </w:r>
+    </w:p>
+    <w:p>
+      <w:pPr>
+        <w:pStyle w:val="StandardWeb"/>
+        <w:spacing w:line="360" w:lineRule="auto"/>
+      </w:pPr>
+      <w:r>
+        <w:rPr>
+          <w:b/>
+          <w:bCs/>
+        </w:rPr>
+        <w:t>Naručitelj</w:t>
+      </w:r>
+      <w:r>
+        <w:t>: Projekt će donijeti niz prednosti našim gostima. Uključuje visokokvalitetne sadržaje i usluge, personalizirane ponude prilagođene individualnim potrebama, kao i poboljšanu komunikaciju s gostima putem mobilnih aplikacija.</w:t>
+      </w:r>
+    </w:p>
+    <w:p>
+      <w:pPr>
+        <w:pStyle w:val="StandardWeb"/>
+        <w:spacing w:line="360" w:lineRule="auto"/>
+      </w:pPr>
+    </w:p>
+    <w:p>
+      <w:pPr>
+        <w:pStyle w:val="StandardWeb"/>
+        <w:spacing w:line="360" w:lineRule="auto"/>
+      </w:pPr>
+      <w:r>
+        <w:rPr>
+          <w:b/>
+          <w:bCs/>
+        </w:rPr>
+        <w:lastRenderedPageBreak/>
+        <w:t>Ivan Đolo</w:t>
+      </w:r>
+      <w:r>
+        <w:t>: Kako ćete uključiti povratne informacije gostiju tijekom razvoja projekta?</w:t>
+      </w:r>
+    </w:p>
+    <w:p>
+      <w:pPr>
+        <w:pStyle w:val="StandardWeb"/>
+        <w:spacing w:line="360" w:lineRule="auto"/>
+      </w:pPr>
+      <w:r>
+        <w:rPr>
+          <w:b/>
+          <w:bCs/>
+        </w:rPr>
+        <w:t>Naručitelj</w:t>
+      </w:r>
+      <w:r>
+        <w:t>: Povratne informacije gostiju su ključne za naš uspjeh. Planiramo provoditi anketiranja i fokus grupe kako bismo prikupili mišljenja gostiju o novim uslugama i tehnologijama. Te informacije će nam pomoći prilagoditi i optimizirati iskustvo naših gostiju prije šireg uvođenja novih promjena.</w:t>
+      </w:r>
+    </w:p>
+    <w:p>
+      <w:pPr>
+        <w:pStyle w:val="StandardWeb"/>
+        <w:spacing w:line="360" w:lineRule="auto"/>
+      </w:pPr>
+      <w:r>
+        <w:rPr>
+          <w:b/>
+          <w:bCs/>
+        </w:rPr>
+        <w:t>Ivan Đolo</w:t>
+      </w:r>
+      <w:r>
+        <w:t>: Koje su vaše dugoročne vizije za razvoj naših smještajnih objekata?</w:t>
+      </w:r>
+    </w:p>
+    <w:p>
+      <w:pPr>
+        <w:pStyle w:val="StandardWeb"/>
+        <w:spacing w:line="360" w:lineRule="auto"/>
+      </w:pPr>
+      <w:r>
+        <w:rPr>
+          <w:b/>
+          <w:bCs/>
+        </w:rPr>
+        <w:t>Naručitelj</w:t>
+      </w:r>
+      <w:r>
+        <w:t>: Naša vizija je stvoriti smještajne objekte koji će biti sinonim za luksuz, udobnost i inovativnost. Želimo postati lideri u pružanju personaliziranog iskustva gostima, koristeći najnovije tehnologije i usluge.</w:t>
+      </w:r>
+    </w:p>
+    <w:p>
+      <w:pPr>
+        <w:pStyle w:val="StandardWeb"/>
+        <w:spacing w:line="360" w:lineRule="auto"/>
+      </w:pPr>
+      <w:r>
+        <w:rPr>
+          <w:b/>
+          <w:bCs/>
+        </w:rPr>
+        <w:t>Ivan Đolo</w:t>
+      </w:r>
+      <w:r>
+        <w:t>: Zahvaljujemo vam na ovim informacijama i želimo vam puno uspjeha u implementaciji vaših planova.</w:t>
+      </w:r>
+    </w:p>
+    <w:p>
+      <w:pPr>
+        <w:pStyle w:val="StandardWeb"/>
+        <w:spacing w:line="360" w:lineRule="auto"/>
+      </w:pPr>
+      <w:r>
+        <w:rPr>
+          <w:b/>
+          <w:bCs/>
+        </w:rPr>
+        <w:t>Naručitelj</w:t>
+      </w:r>
+      <w:r>
+        <w:t>: Hvala vama na prilici da podijelim naše ideje. Radujemo se budućnosti i pružanju vrhunskog iskustva našim gostima.</w:t>
       </w:r>
     </w:p>
     <w:p>
@@ -13021,399 +13296,17 @@
       <w:pPr>
         <w:pStyle w:val="Naslov1"/>
         <w:ind w:left="0" w:firstLine="0"/>
-        <w:rPr>
-          <w:rFonts w:ascii="Arial" w:hAnsi="Arial" w:cs="Arial"/>
-        </w:rPr>
-      </w:pPr>
-      <w:bookmarkStart w:id="27" w:name="_Hlk169293928"/>
-      <w:bookmarkStart w:id="28" w:name="_Toc172200065"/>
+      </w:pPr>
+      <w:bookmarkStart w:id="29" w:name="_Toc172200066"/>
       <w:r>
         <w:lastRenderedPageBreak/>
-        <w:t>Apartmani hoteli i sobe – inter</w:t>
-      </w:r>
-      <w:r>
-        <w:t>vj</w:t>
-      </w:r>
-      <w:r>
-        <w:t>u s</w:t>
-      </w:r>
-      <w:r>
-        <w:t xml:space="preserve"> naručiteljem</w:t>
-      </w:r>
-      <w:bookmarkEnd w:id="27"/>
-      <w:bookmarkEnd w:id="28"/>
-    </w:p>
-    <w:p>
-      <w:pPr>
-        <w:rPr>
-          <w:rFonts w:ascii="Arial" w:hAnsi="Arial" w:cs="Arial"/>
-        </w:rPr>
-      </w:pPr>
-    </w:p>
-    <w:p>
-      <w:pPr>
-        <w:rPr>
-          <w:rFonts w:ascii="Arial" w:hAnsi="Arial" w:cs="Arial"/>
-        </w:rPr>
-      </w:pPr>
-    </w:p>
-    <w:p>
-      <w:pPr>
-        <w:pStyle w:val="StandardWeb"/>
-        <w:spacing w:line="360" w:lineRule="auto"/>
-      </w:pPr>
-      <w:r>
-        <w:rPr>
-          <w:b/>
-          <w:bCs/>
-        </w:rPr>
-        <w:t xml:space="preserve">Ivan </w:t>
-      </w:r>
-      <w:proofErr w:type="spellStart"/>
-      <w:r>
-        <w:rPr>
-          <w:b/>
-          <w:bCs/>
-        </w:rPr>
-        <w:t>Đolo</w:t>
-      </w:r>
-      <w:proofErr w:type="spellEnd"/>
-      <w:r>
-        <w:t>: Hvala vam što ste pristali na ovaj intervju. Možete li nam za početak reći nešto o sebi i vašem poslovnom iskustvu u području upravljanja smještajnim objektima?</w:t>
-      </w:r>
-    </w:p>
-    <w:p>
-      <w:pPr>
-        <w:pStyle w:val="StandardWeb"/>
-        <w:spacing w:line="360" w:lineRule="auto"/>
-      </w:pPr>
-      <w:r>
-        <w:rPr>
-          <w:b/>
-          <w:bCs/>
-        </w:rPr>
-        <w:t>Naručitelj</w:t>
-      </w:r>
-      <w:r>
-        <w:t xml:space="preserve">: Naravno. Ja sam Mate, predstavnik tvrtke </w:t>
-      </w:r>
-      <w:proofErr w:type="spellStart"/>
-      <w:r>
-        <w:t>Hospitality</w:t>
-      </w:r>
-      <w:proofErr w:type="spellEnd"/>
-      <w:r>
-        <w:t xml:space="preserve"> Management Group, koja se specijalizira za upravljanje luksuznim apartmanima i hotelima diljem regije.</w:t>
-      </w:r>
-    </w:p>
-    <w:p>
-      <w:pPr>
-        <w:pStyle w:val="StandardWeb"/>
-        <w:spacing w:line="360" w:lineRule="auto"/>
-      </w:pPr>
-      <w:r>
-        <w:rPr>
-          <w:b/>
-          <w:bCs/>
-        </w:rPr>
-        <w:t xml:space="preserve">Ivan </w:t>
-      </w:r>
-      <w:proofErr w:type="spellStart"/>
-      <w:r>
-        <w:rPr>
-          <w:b/>
-          <w:bCs/>
-        </w:rPr>
-        <w:t>Đolo</w:t>
-      </w:r>
-      <w:proofErr w:type="spellEnd"/>
-      <w:r>
-        <w:t>: Možete li nam reći kako je nastala ideja za pokretanje projekta unaprjeđenja naših smještajnih objekata?</w:t>
-      </w:r>
-    </w:p>
-    <w:p>
-      <w:pPr>
-        <w:pStyle w:val="StandardWeb"/>
-        <w:spacing w:line="360" w:lineRule="auto"/>
-      </w:pPr>
-      <w:r>
-        <w:rPr>
-          <w:b/>
-          <w:bCs/>
-        </w:rPr>
-        <w:t>Naručitelj</w:t>
-      </w:r>
-      <w:r>
-        <w:t>: Ideja za projekt proizašla je iz našeg stalnog usmjerenja na poboljšanje iskustva naših gostiju. Primijetili smo rastuću potrebu za personaliziranim uslugama i naprednim tehnološkim rješenjima koja će unaprijediti boravak naših gostiju.</w:t>
-      </w:r>
-    </w:p>
-    <w:p>
-      <w:pPr>
-        <w:pStyle w:val="StandardWeb"/>
-        <w:spacing w:line="360" w:lineRule="auto"/>
-      </w:pPr>
-      <w:r>
-        <w:rPr>
-          <w:b/>
-          <w:bCs/>
-        </w:rPr>
-        <w:t xml:space="preserve">Ivan </w:t>
-      </w:r>
-      <w:proofErr w:type="spellStart"/>
-      <w:r>
-        <w:rPr>
-          <w:b/>
-          <w:bCs/>
-        </w:rPr>
-        <w:t>Đolo</w:t>
-      </w:r>
-      <w:proofErr w:type="spellEnd"/>
-      <w:r>
-        <w:t>: Kako planirate integrirati napredne tehnologije i personalizirane usluge u vaše smještajne objekte?</w:t>
-      </w:r>
-    </w:p>
-    <w:p>
-      <w:pPr>
-        <w:pStyle w:val="StandardWeb"/>
-        <w:spacing w:line="360" w:lineRule="auto"/>
-      </w:pPr>
-      <w:r>
-        <w:rPr>
-          <w:b/>
-          <w:bCs/>
-        </w:rPr>
-        <w:t>Naručitelj</w:t>
-      </w:r>
-      <w:r>
-        <w:t>: Planiranje je ključno za uspješnu integraciju. Prvo ćemo detaljno istražiti preferencije naših gostiju i identificirati tehnološke inovacije koje će poboljšati njihovo iskustvo. Zatim ćemo razviti plan implementacije koji će uključivati testiranje novih funkcionalnosti i obuku našeg osoblja za korištenje novih tehnologija.</w:t>
-      </w:r>
-    </w:p>
-    <w:p>
-      <w:pPr>
-        <w:pStyle w:val="StandardWeb"/>
-        <w:spacing w:line="360" w:lineRule="auto"/>
-      </w:pPr>
-      <w:r>
-        <w:rPr>
-          <w:b/>
-          <w:bCs/>
-        </w:rPr>
-        <w:t xml:space="preserve">Ivan </w:t>
-      </w:r>
-      <w:proofErr w:type="spellStart"/>
-      <w:r>
-        <w:rPr>
-          <w:b/>
-          <w:bCs/>
-        </w:rPr>
-        <w:t>Đolo</w:t>
-      </w:r>
-      <w:proofErr w:type="spellEnd"/>
-      <w:r>
-        <w:t>: Kako planirate osigurati da vaši gosti imaju glatko iskustvo tijekom boravka?</w:t>
-      </w:r>
-    </w:p>
-    <w:p>
-      <w:pPr>
-        <w:pStyle w:val="StandardWeb"/>
-        <w:spacing w:line="360" w:lineRule="auto"/>
-      </w:pPr>
-      <w:r>
-        <w:rPr>
-          <w:b/>
-          <w:bCs/>
-        </w:rPr>
-        <w:t>Naručitelj</w:t>
-      </w:r>
-      <w:r>
-        <w:t>: Suradnja svih odjela u našem timu je ključna. Redovito održavamo sastanke kako bismo osigurali da sve inovacije budu integrirane na način koji će olakšati gostima korištenje novih tehnologija i usluga.</w:t>
-      </w:r>
-    </w:p>
-    <w:p>
-      <w:pPr>
-        <w:pStyle w:val="StandardWeb"/>
-        <w:spacing w:line="360" w:lineRule="auto"/>
-      </w:pPr>
-      <w:r>
-        <w:rPr>
-          <w:b/>
-          <w:bCs/>
-        </w:rPr>
-        <w:t xml:space="preserve">Ivan </w:t>
-      </w:r>
-      <w:proofErr w:type="spellStart"/>
-      <w:r>
-        <w:rPr>
-          <w:b/>
-          <w:bCs/>
-        </w:rPr>
-        <w:t>Đolo</w:t>
-      </w:r>
-      <w:proofErr w:type="spellEnd"/>
-      <w:r>
-        <w:t>: Koje su konkretne prednosti koje ovaj projekt može donijeti našim budućim gostima?</w:t>
-      </w:r>
-    </w:p>
-    <w:p>
-      <w:pPr>
-        <w:pStyle w:val="StandardWeb"/>
-        <w:spacing w:line="360" w:lineRule="auto"/>
-      </w:pPr>
-      <w:r>
-        <w:rPr>
-          <w:b/>
-          <w:bCs/>
-        </w:rPr>
-        <w:t>Naručitelj</w:t>
-      </w:r>
-      <w:r>
-        <w:t>: Projekt će donijeti niz prednosti našim gostima. Uključuje visokokvalitetne sadržaje i usluge, personalizirane ponude prilagođene individualnim potrebama, kao i poboljšanu komunikaciju s gostima putem mobilnih aplikacija.</w:t>
-      </w:r>
-    </w:p>
-    <w:p>
-      <w:pPr>
-        <w:pStyle w:val="StandardWeb"/>
-        <w:spacing w:line="360" w:lineRule="auto"/>
-      </w:pPr>
-    </w:p>
-    <w:p>
-      <w:pPr>
-        <w:pStyle w:val="StandardWeb"/>
-        <w:spacing w:line="360" w:lineRule="auto"/>
-      </w:pPr>
-      <w:r>
-        <w:rPr>
-          <w:b/>
-          <w:bCs/>
-        </w:rPr>
-        <w:lastRenderedPageBreak/>
-        <w:t xml:space="preserve">Ivan </w:t>
-      </w:r>
-      <w:proofErr w:type="spellStart"/>
-      <w:r>
-        <w:rPr>
-          <w:b/>
-          <w:bCs/>
-        </w:rPr>
-        <w:t>Đolo</w:t>
-      </w:r>
-      <w:proofErr w:type="spellEnd"/>
-      <w:r>
-        <w:t>: Kako ćete uključiti povratne informacije gostiju tijekom razvoja projekta?</w:t>
-      </w:r>
-    </w:p>
-    <w:p>
-      <w:pPr>
-        <w:pStyle w:val="StandardWeb"/>
-        <w:spacing w:line="360" w:lineRule="auto"/>
-      </w:pPr>
-      <w:r>
-        <w:rPr>
-          <w:b/>
-          <w:bCs/>
-        </w:rPr>
-        <w:t>Naručitelj</w:t>
-      </w:r>
-      <w:r>
-        <w:t>: Povratne informacije gostiju su ključne za naš uspjeh. Planiramo provoditi anketiranja i fokus grupe kako bismo prikupili mišljenja gostiju o novim uslugama i tehnologijama. Te informacije će nam pomoći prilagoditi i optimizirati iskustvo naših gostiju prije šireg uvođenja novih promjena.</w:t>
-      </w:r>
-    </w:p>
-    <w:p>
-      <w:pPr>
-        <w:pStyle w:val="StandardWeb"/>
-        <w:spacing w:line="360" w:lineRule="auto"/>
-      </w:pPr>
-      <w:r>
-        <w:rPr>
-          <w:b/>
-          <w:bCs/>
-        </w:rPr>
-        <w:t xml:space="preserve">Ivan </w:t>
-      </w:r>
-      <w:proofErr w:type="spellStart"/>
-      <w:r>
-        <w:rPr>
-          <w:b/>
-          <w:bCs/>
-        </w:rPr>
-        <w:t>Đolo</w:t>
-      </w:r>
-      <w:proofErr w:type="spellEnd"/>
-      <w:r>
-        <w:t>: Koje su vaše dugoročne vizije za razvoj naših smještajnih objekata?</w:t>
-      </w:r>
-    </w:p>
-    <w:p>
-      <w:pPr>
-        <w:pStyle w:val="StandardWeb"/>
-        <w:spacing w:line="360" w:lineRule="auto"/>
-      </w:pPr>
-      <w:r>
-        <w:rPr>
-          <w:b/>
-          <w:bCs/>
-        </w:rPr>
-        <w:t>Naručitelj</w:t>
-      </w:r>
-      <w:r>
-        <w:t>: Naša vizija je stvoriti smještajne objekte koji će biti sinonim za luksuz, udobnost i inovativnost. Želimo postati lideri u pružanju personaliziranog iskustva gostima, koristeći najnovije tehnologije i usluge.</w:t>
-      </w:r>
-    </w:p>
-    <w:p>
-      <w:pPr>
-        <w:pStyle w:val="StandardWeb"/>
-        <w:spacing w:line="360" w:lineRule="auto"/>
-      </w:pPr>
-      <w:r>
-        <w:rPr>
-          <w:b/>
-          <w:bCs/>
-        </w:rPr>
-        <w:t xml:space="preserve">Ivan </w:t>
-      </w:r>
-      <w:proofErr w:type="spellStart"/>
-      <w:r>
-        <w:rPr>
-          <w:b/>
-          <w:bCs/>
-        </w:rPr>
-        <w:t>Đolo</w:t>
-      </w:r>
-      <w:proofErr w:type="spellEnd"/>
-      <w:r>
-        <w:t>: Zahvaljujemo vam na ovim informacijama i želimo vam puno uspjeha u implementaciji vaših planova.</w:t>
-      </w:r>
-    </w:p>
-    <w:p>
-      <w:pPr>
-        <w:pStyle w:val="StandardWeb"/>
-        <w:spacing w:line="360" w:lineRule="auto"/>
-      </w:pPr>
-      <w:r>
-        <w:rPr>
-          <w:b/>
-          <w:bCs/>
-        </w:rPr>
-        <w:t>Naručitelj</w:t>
-      </w:r>
-      <w:r>
-        <w:t>: Hvala vama na prilici da podijelim naše ideje. Radujemo se budućnosti i pružanju vrhunskog iskustva našim gostima.</w:t>
-      </w:r>
-    </w:p>
-    <w:p>
-      <w:r>
-        <w:br w:type="page"/>
-      </w:r>
-    </w:p>
-    <w:p>
-      <w:pPr>
-        <w:pStyle w:val="Naslov1"/>
-        <w:ind w:left="0" w:firstLine="0"/>
-      </w:pPr>
-      <w:bookmarkStart w:id="29" w:name="_Toc172200066"/>
-      <w:r>
-        <w:lastRenderedPageBreak/>
-        <w:t>Apartmani, hoteli i sobe - Surogat (Primjer - Booking.com)</w:t>
+        <w:t xml:space="preserve">Apartmani, hoteli i sobe - </w:t>
+      </w:r>
+      <w:r>
+        <w:t>s</w:t>
+      </w:r>
+      <w:r>
+        <w:t>urogat (Primjer - Booking.com)</w:t>
       </w:r>
       <w:bookmarkEnd w:id="29"/>
     </w:p>
@@ -13502,23 +13395,7 @@
         <w:spacing w:line="360" w:lineRule="auto"/>
       </w:pPr>
       <w:r>
-        <w:t>Raznovrsne mogućnosti upravljanja rezervacijama: Korisnici Booking.com-a imaju pristup raznovrsnim mogućnostima upravljanja svojim rezervacijama. To uključuje pregled prethodno rezerviranih smještajnih objekata, popisom omiljenih smještaja (Favorite), mogućnost postavljanja budućih rezervacija (</w:t>
-      </w:r>
-      <w:proofErr w:type="spellStart"/>
-      <w:r>
-        <w:t>Scheduled</w:t>
-      </w:r>
-      <w:proofErr w:type="spellEnd"/>
-      <w:r>
-        <w:t>), te pregled rezervacija za koje su primili potvrdu (</w:t>
-      </w:r>
-      <w:proofErr w:type="spellStart"/>
-      <w:r>
-        <w:t>Confirmed</w:t>
-      </w:r>
-      <w:proofErr w:type="spellEnd"/>
-      <w:r>
-        <w:t>). Ova funkcionalnost omogućava korisnicima veću fleksibilnost i kontrolu nad njihovim putovanjima.</w:t>
+        <w:t>Raznovrsne mogućnosti upravljanja rezervacijama: Korisnici Booking.com-a imaju pristup raznovrsnim mogućnostima upravljanja svojim rezervacijama. To uključuje pregled prethodno rezerviranih smještajnih objekata, popisom omiljenih smještaja (Favorite), mogućnost postavljanja budućih rezervacija (Scheduled), te pregled rezervacija za koje su primili potvrdu (Confirmed). Ova funkcionalnost omogućava korisnicima veću fleksibilnost i kontrolu nad njihovim putovanjima.</w:t>
       </w:r>
     </w:p>
     <w:p>
@@ -13537,15 +13414,7 @@
         <w:spacing w:line="360" w:lineRule="auto"/>
       </w:pPr>
       <w:r>
-        <w:t xml:space="preserve">Oblici korisničke podrške: Booking.com osigurava korisnicima širok spektar oblika podrške dostupnih 24 sata dnevno, 7 dana u tjednu. Tehničku podršku korisnici mogu kontaktirati putem telefona, e-pošte ili internetskog čavrljanja (Chat </w:t>
-      </w:r>
-      <w:proofErr w:type="spellStart"/>
-      <w:r>
-        <w:t>with</w:t>
-      </w:r>
-      <w:proofErr w:type="spellEnd"/>
-      <w:r>
-        <w:t xml:space="preserve"> Booking.com). Ovi kanali podrške ključni su za pružanje visokokvalitetne usluge korisnicima, omogućujući brzo rješavanje problema i odgovaranje na pitanja u realnom vremenu.</w:t>
+        <w:t>Oblici korisničke podrške: Booking.com osigurava korisnicima širok spektar oblika podrške dostupnih 24 sata dnevno, 7 dana u tjednu. Tehničku podršku korisnici mogu kontaktirati putem telefona, e-pošte ili internetskog čavrljanja (Chat with Booking.com). Ovi kanali podrške ključni su za pružanje visokokvalitetne usluge korisnicima, omogućujući brzo rješavanje problema i odgovaranje na pitanja u realnom vremenu.</w:t>
       </w:r>
     </w:p>
     <w:p>
@@ -13600,7 +13469,7 @@
       <w:r>
         <w:t>Reprezentativni zahtjevi</w:t>
       </w:r>
-      <w:bookmarkEnd w:id="24"/>
+      <w:bookmarkEnd w:id="25"/>
       <w:bookmarkEnd w:id="31"/>
     </w:p>
     <w:p>
@@ -16200,7 +16069,6 @@
                 <w:lang w:val="en-US"/>
               </w:rPr>
             </w:pPr>
-            <w:proofErr w:type="spellStart"/>
             <w:r>
               <w:rPr>
                 <w:bCs/>
@@ -16208,57 +16076,7 @@
                 <w:szCs w:val="24"/>
                 <w:lang w:val="en-US"/>
               </w:rPr>
-              <w:t>Naziv</w:t>
-            </w:r>
-            <w:proofErr w:type="spellEnd"/>
-            <w:r>
-              <w:rPr>
-                <w:bCs/>
-                <w:sz w:val="24"/>
-                <w:szCs w:val="24"/>
-                <w:lang w:val="en-US"/>
-              </w:rPr>
-              <w:t xml:space="preserve"> </w:t>
-            </w:r>
-            <w:proofErr w:type="spellStart"/>
-            <w:r>
-              <w:rPr>
-                <w:bCs/>
-                <w:sz w:val="24"/>
-                <w:szCs w:val="24"/>
-                <w:lang w:val="en-US"/>
-              </w:rPr>
-              <w:t>slučaja</w:t>
-            </w:r>
-            <w:proofErr w:type="spellEnd"/>
-            <w:r>
-              <w:rPr>
-                <w:bCs/>
-                <w:sz w:val="24"/>
-                <w:szCs w:val="24"/>
-                <w:lang w:val="en-US"/>
-              </w:rPr>
-              <w:t xml:space="preserve"> </w:t>
-            </w:r>
-            <w:proofErr w:type="spellStart"/>
-            <w:r>
-              <w:rPr>
-                <w:bCs/>
-                <w:sz w:val="24"/>
-                <w:szCs w:val="24"/>
-                <w:lang w:val="en-US"/>
-              </w:rPr>
-              <w:t>korištenja</w:t>
-            </w:r>
-            <w:proofErr w:type="spellEnd"/>
-            <w:r>
-              <w:rPr>
-                <w:bCs/>
-                <w:sz w:val="24"/>
-                <w:szCs w:val="24"/>
-                <w:lang w:val="en-US"/>
-              </w:rPr>
-              <w:t>:</w:t>
+              <w:t>Naziv slučaja korištenja:</w:t>
             </w:r>
             <w:r>
               <w:rPr>
@@ -16277,20 +16095,8 @@
                 <w:szCs w:val="24"/>
                 <w:lang w:val="en-US"/>
               </w:rPr>
-              <w:t xml:space="preserve">Pretraživanje </w:t>
-            </w:r>
-            <w:proofErr w:type="spellStart"/>
-            <w:r>
-              <w:rPr>
-                <w:b/>
-                <w:bCs/>
-                <w:sz w:val="24"/>
-                <w:szCs w:val="24"/>
-                <w:lang w:val="en-US"/>
-              </w:rPr>
-              <w:t>smještaja</w:t>
-            </w:r>
-            <w:proofErr w:type="spellEnd"/>
+              <w:t>Pretraživanje smještaja</w:t>
+            </w:r>
           </w:p>
         </w:tc>
         <w:tc>
@@ -16352,7 +16158,6 @@
                 <w:lang w:val="en-US"/>
               </w:rPr>
             </w:pPr>
-            <w:proofErr w:type="spellStart"/>
             <w:r>
               <w:rPr>
                 <w:bCs/>
@@ -16360,17 +16165,7 @@
                 <w:szCs w:val="24"/>
                 <w:lang w:val="en-US"/>
               </w:rPr>
-              <w:t>Sudionici</w:t>
-            </w:r>
-            <w:proofErr w:type="spellEnd"/>
-            <w:r>
-              <w:rPr>
-                <w:bCs/>
-                <w:sz w:val="24"/>
-                <w:szCs w:val="24"/>
-                <w:lang w:val="en-US"/>
-              </w:rPr>
-              <w:t>:</w:t>
+              <w:t>Sudionici:</w:t>
             </w:r>
             <w:r>
               <w:rPr>
@@ -16415,21 +16210,12 @@
                 <w:lang w:val="en-US"/>
               </w:rPr>
             </w:pPr>
-            <w:proofErr w:type="spellStart"/>
             <w:r>
               <w:rPr>
                 <w:b/>
                 <w:lang w:val="en-US"/>
               </w:rPr>
-              <w:t>Koraci</w:t>
-            </w:r>
-            <w:proofErr w:type="spellEnd"/>
-            <w:r>
-              <w:rPr>
-                <w:b/>
-                <w:lang w:val="en-US"/>
-              </w:rPr>
-              <w:t>:</w:t>
+              <w:t>Koraci:</w:t>
             </w:r>
           </w:p>
           <w:p>
@@ -16624,7 +16410,6 @@
                 <w:lang w:val="en-US"/>
               </w:rPr>
             </w:pPr>
-            <w:proofErr w:type="spellStart"/>
             <w:r>
               <w:rPr>
                 <w:bCs/>
@@ -16632,49 +16417,8 @@
                 <w:szCs w:val="24"/>
                 <w:lang w:val="en-US"/>
               </w:rPr>
-              <w:t>Naziv</w:t>
-            </w:r>
-            <w:proofErr w:type="spellEnd"/>
-            <w:r>
-              <w:rPr>
-                <w:bCs/>
-                <w:sz w:val="24"/>
-                <w:szCs w:val="24"/>
-                <w:lang w:val="en-US"/>
-              </w:rPr>
-              <w:t xml:space="preserve"> </w:t>
-            </w:r>
-            <w:proofErr w:type="spellStart"/>
-            <w:r>
-              <w:rPr>
-                <w:bCs/>
-                <w:sz w:val="24"/>
-                <w:szCs w:val="24"/>
-                <w:lang w:val="en-US"/>
-              </w:rPr>
-              <w:t>slučaja</w:t>
-            </w:r>
-            <w:proofErr w:type="spellEnd"/>
-            <w:r>
-              <w:rPr>
-                <w:bCs/>
-                <w:sz w:val="24"/>
-                <w:szCs w:val="24"/>
-                <w:lang w:val="en-US"/>
-              </w:rPr>
-              <w:t xml:space="preserve"> </w:t>
-            </w:r>
-            <w:proofErr w:type="spellStart"/>
-            <w:r>
-              <w:rPr>
-                <w:bCs/>
-                <w:sz w:val="24"/>
-                <w:szCs w:val="24"/>
-                <w:lang w:val="en-US"/>
-              </w:rPr>
-              <w:t>korištenja</w:t>
-            </w:r>
-            <w:proofErr w:type="spellEnd"/>
+              <w:t>Naziv slučaja korištenja</w:t>
+            </w:r>
             <w:r>
               <w:rPr>
                 <w:b/>
@@ -16684,7 +16428,6 @@
               </w:rPr>
               <w:t xml:space="preserve">: </w:t>
             </w:r>
-            <w:proofErr w:type="spellStart"/>
             <w:r>
               <w:rPr>
                 <w:b/>
@@ -16695,7 +16438,6 @@
               </w:rPr>
               <w:t>Pregled</w:t>
             </w:r>
-            <w:proofErr w:type="spellEnd"/>
             <w:r>
               <w:rPr>
                 <w:b/>
@@ -16704,20 +16446,8 @@
                 <w:szCs w:val="24"/>
                 <w:lang w:val="en-US"/>
               </w:rPr>
-              <w:t xml:space="preserve"> </w:t>
-            </w:r>
-            <w:proofErr w:type="spellStart"/>
-            <w:r>
-              <w:rPr>
-                <w:b/>
-                <w:bCs/>
-                <w:sz w:val="24"/>
-                <w:szCs w:val="24"/>
-                <w:lang w:val="en-US"/>
-              </w:rPr>
-              <w:t>smještaja</w:t>
-            </w:r>
-            <w:proofErr w:type="spellEnd"/>
+              <w:t xml:space="preserve"> smještaja</w:t>
+            </w:r>
           </w:p>
         </w:tc>
         <w:tc>
@@ -16786,7 +16516,6 @@
                 <w:lang w:val="en-US"/>
               </w:rPr>
             </w:pPr>
-            <w:proofErr w:type="spellStart"/>
             <w:r>
               <w:rPr>
                 <w:bCs/>
@@ -16794,17 +16523,7 @@
                 <w:szCs w:val="24"/>
                 <w:lang w:val="en-US"/>
               </w:rPr>
-              <w:t>Sudionici</w:t>
-            </w:r>
-            <w:proofErr w:type="spellEnd"/>
-            <w:r>
-              <w:rPr>
-                <w:bCs/>
-                <w:sz w:val="24"/>
-                <w:szCs w:val="24"/>
-                <w:lang w:val="en-US"/>
-              </w:rPr>
-              <w:t>:</w:t>
+              <w:t>Sudionici:</w:t>
             </w:r>
             <w:r>
               <w:rPr>
@@ -16849,21 +16568,12 @@
                 <w:lang w:val="en-US"/>
               </w:rPr>
             </w:pPr>
-            <w:proofErr w:type="spellStart"/>
             <w:r>
               <w:rPr>
                 <w:b/>
                 <w:lang w:val="en-US"/>
               </w:rPr>
-              <w:t>Koraci</w:t>
-            </w:r>
-            <w:proofErr w:type="spellEnd"/>
-            <w:r>
-              <w:rPr>
-                <w:b/>
-                <w:lang w:val="en-US"/>
-              </w:rPr>
-              <w:t>:</w:t>
+              <w:t>Koraci:</w:t>
             </w:r>
           </w:p>
           <w:p>
@@ -17060,7 +16770,6 @@
                 <w:lang w:val="en-US"/>
               </w:rPr>
             </w:pPr>
-            <w:proofErr w:type="spellStart"/>
             <w:r>
               <w:rPr>
                 <w:bCs/>
@@ -17069,49 +16778,8 @@
                 <w:lang w:val="en-US"/>
               </w:rPr>
               <w:lastRenderedPageBreak/>
-              <w:t>Naziv</w:t>
-            </w:r>
-            <w:proofErr w:type="spellEnd"/>
-            <w:r>
-              <w:rPr>
-                <w:bCs/>
-                <w:sz w:val="24"/>
-                <w:szCs w:val="24"/>
-                <w:lang w:val="en-US"/>
-              </w:rPr>
-              <w:t xml:space="preserve"> </w:t>
-            </w:r>
-            <w:proofErr w:type="spellStart"/>
-            <w:r>
-              <w:rPr>
-                <w:bCs/>
-                <w:sz w:val="24"/>
-                <w:szCs w:val="24"/>
-                <w:lang w:val="en-US"/>
-              </w:rPr>
-              <w:t>slučaja</w:t>
-            </w:r>
-            <w:proofErr w:type="spellEnd"/>
-            <w:r>
-              <w:rPr>
-                <w:bCs/>
-                <w:sz w:val="24"/>
-                <w:szCs w:val="24"/>
-                <w:lang w:val="en-US"/>
-              </w:rPr>
-              <w:t xml:space="preserve"> </w:t>
-            </w:r>
-            <w:proofErr w:type="spellStart"/>
-            <w:r>
-              <w:rPr>
-                <w:bCs/>
-                <w:sz w:val="24"/>
-                <w:szCs w:val="24"/>
-                <w:lang w:val="en-US"/>
-              </w:rPr>
-              <w:t>korištenja</w:t>
-            </w:r>
-            <w:proofErr w:type="spellEnd"/>
+              <w:t>Naziv slučaja korištenja</w:t>
+            </w:r>
             <w:r>
               <w:rPr>
                 <w:b/>
@@ -17121,7 +16789,6 @@
               </w:rPr>
               <w:t xml:space="preserve">: </w:t>
             </w:r>
-            <w:proofErr w:type="spellStart"/>
             <w:r>
               <w:rPr>
                 <w:b/>
@@ -17132,7 +16799,6 @@
               </w:rPr>
               <w:t>Rezerviranje</w:t>
             </w:r>
-            <w:proofErr w:type="spellEnd"/>
             <w:r>
               <w:rPr>
                 <w:b/>
@@ -17141,20 +16807,8 @@
                 <w:szCs w:val="24"/>
                 <w:lang w:val="en-US"/>
               </w:rPr>
-              <w:t xml:space="preserve"> </w:t>
-            </w:r>
-            <w:proofErr w:type="spellStart"/>
-            <w:r>
-              <w:rPr>
-                <w:b/>
-                <w:bCs/>
-                <w:sz w:val="24"/>
-                <w:szCs w:val="24"/>
-                <w:lang w:val="en-US"/>
-              </w:rPr>
-              <w:t>smještaja</w:t>
-            </w:r>
-            <w:proofErr w:type="spellEnd"/>
+              <w:t xml:space="preserve"> smještaja</w:t>
+            </w:r>
           </w:p>
         </w:tc>
         <w:tc>
@@ -17225,7 +16879,6 @@
                 <w:lang w:val="en-US"/>
               </w:rPr>
             </w:pPr>
-            <w:proofErr w:type="spellStart"/>
             <w:r>
               <w:rPr>
                 <w:bCs/>
@@ -17233,17 +16886,7 @@
                 <w:szCs w:val="24"/>
                 <w:lang w:val="en-US"/>
               </w:rPr>
-              <w:t>Sudionici</w:t>
-            </w:r>
-            <w:proofErr w:type="spellEnd"/>
-            <w:r>
-              <w:rPr>
-                <w:bCs/>
-                <w:sz w:val="24"/>
-                <w:szCs w:val="24"/>
-                <w:lang w:val="en-US"/>
-              </w:rPr>
-              <w:t>:</w:t>
+              <w:t>Sudionici:</w:t>
             </w:r>
             <w:r>
               <w:rPr>
@@ -17288,21 +16931,12 @@
                 <w:lang w:val="en-US"/>
               </w:rPr>
             </w:pPr>
-            <w:proofErr w:type="spellStart"/>
             <w:r>
               <w:rPr>
                 <w:b/>
                 <w:lang w:val="en-US"/>
               </w:rPr>
-              <w:t>Koraci</w:t>
-            </w:r>
-            <w:proofErr w:type="spellEnd"/>
-            <w:r>
-              <w:rPr>
-                <w:b/>
-                <w:lang w:val="en-US"/>
-              </w:rPr>
-              <w:t>:</w:t>
+              <w:t>Koraci:</w:t>
             </w:r>
           </w:p>
           <w:p>
@@ -17528,7 +17162,6 @@
                 <w:lang w:val="en-US"/>
               </w:rPr>
             </w:pPr>
-            <w:proofErr w:type="spellStart"/>
             <w:r>
               <w:rPr>
                 <w:bCs/>
@@ -17536,49 +17169,8 @@
                 <w:szCs w:val="24"/>
                 <w:lang w:val="en-US"/>
               </w:rPr>
-              <w:t>Naziv</w:t>
-            </w:r>
-            <w:proofErr w:type="spellEnd"/>
-            <w:r>
-              <w:rPr>
-                <w:bCs/>
-                <w:sz w:val="24"/>
-                <w:szCs w:val="24"/>
-                <w:lang w:val="en-US"/>
-              </w:rPr>
-              <w:t xml:space="preserve"> </w:t>
-            </w:r>
-            <w:proofErr w:type="spellStart"/>
-            <w:r>
-              <w:rPr>
-                <w:bCs/>
-                <w:sz w:val="24"/>
-                <w:szCs w:val="24"/>
-                <w:lang w:val="en-US"/>
-              </w:rPr>
-              <w:t>slučaja</w:t>
-            </w:r>
-            <w:proofErr w:type="spellEnd"/>
-            <w:r>
-              <w:rPr>
-                <w:bCs/>
-                <w:sz w:val="24"/>
-                <w:szCs w:val="24"/>
-                <w:lang w:val="en-US"/>
-              </w:rPr>
-              <w:t xml:space="preserve"> </w:t>
-            </w:r>
-            <w:proofErr w:type="spellStart"/>
-            <w:r>
-              <w:rPr>
-                <w:bCs/>
-                <w:sz w:val="24"/>
-                <w:szCs w:val="24"/>
-                <w:lang w:val="en-US"/>
-              </w:rPr>
-              <w:t>korištenja</w:t>
-            </w:r>
-            <w:proofErr w:type="spellEnd"/>
+              <w:t>Naziv slučaja korištenja</w:t>
+            </w:r>
             <w:r>
               <w:rPr>
                 <w:b/>
@@ -17588,7 +17180,6 @@
               </w:rPr>
               <w:t xml:space="preserve">: </w:t>
             </w:r>
-            <w:proofErr w:type="spellStart"/>
             <w:r>
               <w:rPr>
                 <w:b/>
@@ -17599,7 +17190,6 @@
               </w:rPr>
               <w:t>Recenzija</w:t>
             </w:r>
-            <w:proofErr w:type="spellEnd"/>
             <w:r>
               <w:rPr>
                 <w:b/>
@@ -17608,20 +17198,8 @@
                 <w:szCs w:val="24"/>
                 <w:lang w:val="en-US"/>
               </w:rPr>
-              <w:t xml:space="preserve"> </w:t>
-            </w:r>
-            <w:proofErr w:type="spellStart"/>
-            <w:r>
-              <w:rPr>
-                <w:b/>
-                <w:bCs/>
-                <w:sz w:val="24"/>
-                <w:szCs w:val="24"/>
-                <w:lang w:val="en-US"/>
-              </w:rPr>
-              <w:t>smještaja</w:t>
-            </w:r>
-            <w:proofErr w:type="spellEnd"/>
+              <w:t xml:space="preserve"> smještaja</w:t>
+            </w:r>
           </w:p>
         </w:tc>
         <w:tc>
@@ -17690,7 +17268,6 @@
                 <w:lang w:val="en-US"/>
               </w:rPr>
             </w:pPr>
-            <w:proofErr w:type="spellStart"/>
             <w:r>
               <w:rPr>
                 <w:bCs/>
@@ -17698,17 +17275,7 @@
                 <w:szCs w:val="24"/>
                 <w:lang w:val="en-US"/>
               </w:rPr>
-              <w:t>Sudionici</w:t>
-            </w:r>
-            <w:proofErr w:type="spellEnd"/>
-            <w:r>
-              <w:rPr>
-                <w:bCs/>
-                <w:sz w:val="24"/>
-                <w:szCs w:val="24"/>
-                <w:lang w:val="en-US"/>
-              </w:rPr>
-              <w:t>:</w:t>
+              <w:t>Sudionici:</w:t>
             </w:r>
             <w:r>
               <w:rPr>
@@ -17753,21 +17320,12 @@
                 <w:lang w:val="en-US"/>
               </w:rPr>
             </w:pPr>
-            <w:proofErr w:type="spellStart"/>
             <w:r>
               <w:rPr>
                 <w:b/>
                 <w:lang w:val="en-US"/>
               </w:rPr>
-              <w:t>Koraci</w:t>
-            </w:r>
-            <w:proofErr w:type="spellEnd"/>
-            <w:r>
-              <w:rPr>
-                <w:b/>
-                <w:lang w:val="en-US"/>
-              </w:rPr>
-              <w:t>:</w:t>
+              <w:t>Koraci:</w:t>
             </w:r>
           </w:p>
           <w:p>
@@ -18021,7 +17579,6 @@
                 <w:lang w:val="en-US"/>
               </w:rPr>
             </w:pPr>
-            <w:proofErr w:type="spellStart"/>
             <w:r>
               <w:rPr>
                 <w:bCs/>
@@ -18030,49 +17587,8 @@
                 <w:lang w:val="en-US"/>
               </w:rPr>
               <w:lastRenderedPageBreak/>
-              <w:t>Naziv</w:t>
-            </w:r>
-            <w:proofErr w:type="spellEnd"/>
-            <w:r>
-              <w:rPr>
-                <w:bCs/>
-                <w:sz w:val="24"/>
-                <w:szCs w:val="24"/>
-                <w:lang w:val="en-US"/>
-              </w:rPr>
-              <w:t xml:space="preserve"> </w:t>
-            </w:r>
-            <w:proofErr w:type="spellStart"/>
-            <w:r>
-              <w:rPr>
-                <w:bCs/>
-                <w:sz w:val="24"/>
-                <w:szCs w:val="24"/>
-                <w:lang w:val="en-US"/>
-              </w:rPr>
-              <w:t>slučaja</w:t>
-            </w:r>
-            <w:proofErr w:type="spellEnd"/>
-            <w:r>
-              <w:rPr>
-                <w:bCs/>
-                <w:sz w:val="24"/>
-                <w:szCs w:val="24"/>
-                <w:lang w:val="en-US"/>
-              </w:rPr>
-              <w:t xml:space="preserve"> </w:t>
-            </w:r>
-            <w:proofErr w:type="spellStart"/>
-            <w:r>
-              <w:rPr>
-                <w:bCs/>
-                <w:sz w:val="24"/>
-                <w:szCs w:val="24"/>
-                <w:lang w:val="en-US"/>
-              </w:rPr>
-              <w:t>korištenja</w:t>
-            </w:r>
-            <w:proofErr w:type="spellEnd"/>
+              <w:t>Naziv slučaja korištenja</w:t>
+            </w:r>
             <w:r>
               <w:rPr>
                 <w:b/>
@@ -18082,7 +17598,6 @@
               </w:rPr>
               <w:t xml:space="preserve">: </w:t>
             </w:r>
-            <w:proofErr w:type="spellStart"/>
             <w:r>
               <w:rPr>
                 <w:b/>
@@ -18091,31 +17606,8 @@
                 <w:szCs w:val="24"/>
                 <w:lang w:val="en-US"/>
               </w:rPr>
-              <w:t>Upravljanje</w:t>
-            </w:r>
-            <w:proofErr w:type="spellEnd"/>
-            <w:r>
-              <w:rPr>
-                <w:b/>
-                <w:bCs/>
-                <w:sz w:val="24"/>
-                <w:szCs w:val="24"/>
-                <w:lang w:val="en-US"/>
-              </w:rPr>
-              <w:t xml:space="preserve"> </w:t>
-            </w:r>
-            <w:proofErr w:type="spellStart"/>
-            <w:r>
-              <w:rPr>
-                <w:b/>
-                <w:bCs/>
-                <w:sz w:val="24"/>
-                <w:szCs w:val="24"/>
-                <w:lang w:val="en-US"/>
-              </w:rPr>
-              <w:t>platformom</w:t>
-            </w:r>
-            <w:proofErr w:type="spellEnd"/>
+              <w:t>Upravljanje platformom</w:t>
+            </w:r>
           </w:p>
         </w:tc>
         <w:tc>
@@ -18184,7 +17676,6 @@
                 <w:lang w:val="en-US"/>
               </w:rPr>
             </w:pPr>
-            <w:proofErr w:type="spellStart"/>
             <w:r>
               <w:rPr>
                 <w:bCs/>
@@ -18192,17 +17683,7 @@
                 <w:szCs w:val="24"/>
                 <w:lang w:val="en-US"/>
               </w:rPr>
-              <w:t>Sudionici</w:t>
-            </w:r>
-            <w:proofErr w:type="spellEnd"/>
-            <w:r>
-              <w:rPr>
-                <w:bCs/>
-                <w:sz w:val="24"/>
-                <w:szCs w:val="24"/>
-                <w:lang w:val="en-US"/>
-              </w:rPr>
-              <w:t>:</w:t>
+              <w:t>Sudionici:</w:t>
             </w:r>
             <w:r>
               <w:rPr>
@@ -18247,21 +17728,12 @@
                 <w:lang w:val="en-US"/>
               </w:rPr>
             </w:pPr>
-            <w:proofErr w:type="spellStart"/>
             <w:r>
               <w:rPr>
                 <w:b/>
                 <w:lang w:val="en-US"/>
               </w:rPr>
-              <w:t>Koraci</w:t>
-            </w:r>
-            <w:proofErr w:type="spellEnd"/>
-            <w:r>
-              <w:rPr>
-                <w:b/>
-                <w:lang w:val="en-US"/>
-              </w:rPr>
-              <w:t>:</w:t>
+              <w:t>Koraci:</w:t>
             </w:r>
           </w:p>
           <w:p>
@@ -18281,100 +17753,8 @@
               <w:rPr>
                 <w:lang w:val="en-US"/>
               </w:rPr>
-              <w:t xml:space="preserve">Administrator </w:t>
-            </w:r>
-            <w:proofErr w:type="spellStart"/>
-            <w:r>
-              <w:rPr>
-                <w:lang w:val="en-US"/>
-              </w:rPr>
-              <w:t>ili</w:t>
-            </w:r>
-            <w:proofErr w:type="spellEnd"/>
-            <w:r>
-              <w:rPr>
-                <w:lang w:val="en-US"/>
-              </w:rPr>
-              <w:t xml:space="preserve"> </w:t>
-            </w:r>
-            <w:proofErr w:type="spellStart"/>
-            <w:r>
-              <w:rPr>
-                <w:lang w:val="en-US"/>
-              </w:rPr>
-              <w:t>ovlašteni</w:t>
-            </w:r>
-            <w:proofErr w:type="spellEnd"/>
-            <w:r>
-              <w:rPr>
-                <w:lang w:val="en-US"/>
-              </w:rPr>
-              <w:t xml:space="preserve"> </w:t>
-            </w:r>
-            <w:proofErr w:type="spellStart"/>
-            <w:r>
-              <w:rPr>
-                <w:lang w:val="en-US"/>
-              </w:rPr>
-              <w:t>korisnik</w:t>
-            </w:r>
-            <w:proofErr w:type="spellEnd"/>
-            <w:r>
-              <w:rPr>
-                <w:lang w:val="en-US"/>
-              </w:rPr>
-              <w:t xml:space="preserve"> </w:t>
-            </w:r>
-            <w:proofErr w:type="spellStart"/>
-            <w:r>
-              <w:rPr>
-                <w:lang w:val="en-US"/>
-              </w:rPr>
-              <w:t>pristupa</w:t>
-            </w:r>
-            <w:proofErr w:type="spellEnd"/>
-            <w:r>
-              <w:rPr>
-                <w:lang w:val="en-US"/>
-              </w:rPr>
-              <w:t xml:space="preserve"> </w:t>
-            </w:r>
-            <w:proofErr w:type="spellStart"/>
-            <w:r>
-              <w:rPr>
-                <w:lang w:val="en-US"/>
-              </w:rPr>
-              <w:t>upravljačkom</w:t>
-            </w:r>
-            <w:proofErr w:type="spellEnd"/>
-            <w:r>
-              <w:rPr>
-                <w:lang w:val="en-US"/>
-              </w:rPr>
-              <w:t xml:space="preserve"> </w:t>
-            </w:r>
-            <w:proofErr w:type="spellStart"/>
-            <w:r>
-              <w:rPr>
-                <w:lang w:val="en-US"/>
-              </w:rPr>
-              <w:t>sučelju</w:t>
-            </w:r>
-            <w:proofErr w:type="spellEnd"/>
-            <w:r>
-              <w:rPr>
-                <w:lang w:val="en-US"/>
-              </w:rPr>
-              <w:t xml:space="preserve"> </w:t>
-            </w:r>
-            <w:proofErr w:type="spellStart"/>
-            <w:r>
-              <w:rPr>
-                <w:lang w:val="en-US"/>
-              </w:rPr>
-              <w:t>sustava</w:t>
-            </w:r>
-            <w:proofErr w:type="spellEnd"/>
+              <w:t>Administrator ili ovlašteni korisnik pristupa upravljačkom sučelju sustava</w:t>
+            </w:r>
           </w:p>
           <w:p>
             <w:pPr>
@@ -18393,170 +17773,20 @@
               <w:rPr>
                 <w:lang w:val="en-US"/>
               </w:rPr>
-              <w:t xml:space="preserve">Korisnik se </w:t>
-            </w:r>
-            <w:proofErr w:type="spellStart"/>
+              <w:t xml:space="preserve">Korisnik se prijavljuje koristeći svoje </w:t>
+            </w:r>
             <w:r>
               <w:rPr>
                 <w:lang w:val="en-US"/>
               </w:rPr>
-              <w:t>prijavljuje</w:t>
-            </w:r>
-            <w:proofErr w:type="spellEnd"/>
+              <w:t>podatke</w:t>
+            </w:r>
             <w:r>
               <w:rPr>
                 <w:lang w:val="en-US"/>
               </w:rPr>
-              <w:t xml:space="preserve"> </w:t>
-            </w:r>
-            <w:proofErr w:type="spellStart"/>
-            <w:r>
-              <w:rPr>
-                <w:lang w:val="en-US"/>
-              </w:rPr>
-              <w:t>koristeći</w:t>
-            </w:r>
-            <w:proofErr w:type="spellEnd"/>
-            <w:r>
-              <w:rPr>
-                <w:lang w:val="en-US"/>
-              </w:rPr>
-              <w:t xml:space="preserve"> </w:t>
-            </w:r>
-            <w:proofErr w:type="spellStart"/>
-            <w:r>
-              <w:rPr>
-                <w:lang w:val="en-US"/>
-              </w:rPr>
-              <w:t>svoje</w:t>
-            </w:r>
-            <w:proofErr w:type="spellEnd"/>
-            <w:r>
-              <w:rPr>
-                <w:lang w:val="en-US"/>
-              </w:rPr>
-              <w:t xml:space="preserve"> </w:t>
-            </w:r>
-            <w:proofErr w:type="spellStart"/>
-            <w:r>
-              <w:rPr>
-                <w:lang w:val="en-US"/>
-              </w:rPr>
-              <w:t>podatke</w:t>
-            </w:r>
-            <w:proofErr w:type="spellEnd"/>
-            <w:r>
-              <w:rPr>
-                <w:lang w:val="en-US"/>
-              </w:rPr>
-              <w:t xml:space="preserve"> (</w:t>
-            </w:r>
-            <w:proofErr w:type="spellStart"/>
-            <w:r>
-              <w:rPr>
-                <w:lang w:val="en-US"/>
-              </w:rPr>
-              <w:t>korisničko</w:t>
-            </w:r>
-            <w:proofErr w:type="spellEnd"/>
-            <w:r>
-              <w:rPr>
-                <w:lang w:val="en-US"/>
-              </w:rPr>
-              <w:t xml:space="preserve"> </w:t>
-            </w:r>
-            <w:proofErr w:type="spellStart"/>
-            <w:r>
-              <w:rPr>
-                <w:lang w:val="en-US"/>
-              </w:rPr>
-              <w:t>ime</w:t>
-            </w:r>
-            <w:proofErr w:type="spellEnd"/>
-            <w:r>
-              <w:rPr>
-                <w:lang w:val="en-US"/>
-              </w:rPr>
-              <w:t xml:space="preserve"> </w:t>
-            </w:r>
-            <w:proofErr w:type="spellStart"/>
-            <w:r>
-              <w:rPr>
-                <w:lang w:val="en-US"/>
-              </w:rPr>
-              <w:t>i</w:t>
-            </w:r>
-            <w:proofErr w:type="spellEnd"/>
-            <w:r>
-              <w:rPr>
-                <w:lang w:val="en-US"/>
-              </w:rPr>
-              <w:t xml:space="preserve"> </w:t>
-            </w:r>
-            <w:proofErr w:type="spellStart"/>
-            <w:r>
-              <w:rPr>
-                <w:lang w:val="en-US"/>
-              </w:rPr>
-              <w:t>lozinku</w:t>
-            </w:r>
-            <w:proofErr w:type="spellEnd"/>
-            <w:r>
-              <w:rPr>
-                <w:lang w:val="en-US"/>
-              </w:rPr>
-              <w:t xml:space="preserve">) </w:t>
-            </w:r>
-            <w:proofErr w:type="spellStart"/>
-            <w:r>
-              <w:rPr>
-                <w:lang w:val="en-US"/>
-              </w:rPr>
-              <w:t>ili</w:t>
-            </w:r>
-            <w:proofErr w:type="spellEnd"/>
-            <w:r>
-              <w:rPr>
-                <w:lang w:val="en-US"/>
-              </w:rPr>
-              <w:t xml:space="preserve"> </w:t>
-            </w:r>
-            <w:proofErr w:type="spellStart"/>
-            <w:r>
-              <w:rPr>
-                <w:lang w:val="en-US"/>
-              </w:rPr>
-              <w:t>druge</w:t>
-            </w:r>
-            <w:proofErr w:type="spellEnd"/>
-            <w:r>
-              <w:rPr>
-                <w:lang w:val="en-US"/>
-              </w:rPr>
-              <w:t xml:space="preserve"> </w:t>
-            </w:r>
-            <w:proofErr w:type="spellStart"/>
-            <w:r>
-              <w:rPr>
-                <w:lang w:val="en-US"/>
-              </w:rPr>
-              <w:t>metode</w:t>
-            </w:r>
-            <w:proofErr w:type="spellEnd"/>
-            <w:r>
-              <w:rPr>
-                <w:lang w:val="en-US"/>
-              </w:rPr>
-              <w:t xml:space="preserve"> </w:t>
-            </w:r>
-            <w:proofErr w:type="spellStart"/>
-            <w:r>
-              <w:rPr>
-                <w:lang w:val="en-US"/>
-              </w:rPr>
-              <w:t>autentifikacije</w:t>
-            </w:r>
-            <w:proofErr w:type="spellEnd"/>
+              <w:t xml:space="preserve"> (korisničko ime i lozinku) ili druge metode autentifikacije</w:t>
+            </w:r>
           </w:p>
           <w:p>
             <w:pPr>
@@ -18571,154 +17801,12 @@
                 <w:lang w:val="en-US"/>
               </w:rPr>
             </w:pPr>
-            <w:proofErr w:type="spellStart"/>
             <w:r>
               <w:rPr>
                 <w:lang w:val="en-US"/>
               </w:rPr>
-              <w:t>Nakon</w:t>
-            </w:r>
-            <w:proofErr w:type="spellEnd"/>
-            <w:r>
-              <w:rPr>
-                <w:lang w:val="en-US"/>
-              </w:rPr>
-              <w:t xml:space="preserve"> </w:t>
-            </w:r>
-            <w:proofErr w:type="spellStart"/>
-            <w:r>
-              <w:rPr>
-                <w:lang w:val="en-US"/>
-              </w:rPr>
-              <w:t>prijave</w:t>
-            </w:r>
-            <w:proofErr w:type="spellEnd"/>
-            <w:r>
-              <w:rPr>
-                <w:lang w:val="en-US"/>
-              </w:rPr>
-              <w:t xml:space="preserve">, </w:t>
-            </w:r>
-            <w:proofErr w:type="spellStart"/>
-            <w:r>
-              <w:rPr>
-                <w:lang w:val="en-US"/>
-              </w:rPr>
-              <w:t>korisnik</w:t>
-            </w:r>
-            <w:proofErr w:type="spellEnd"/>
-            <w:r>
-              <w:rPr>
-                <w:lang w:val="en-US"/>
-              </w:rPr>
-              <w:t xml:space="preserve"> </w:t>
-            </w:r>
-            <w:proofErr w:type="spellStart"/>
-            <w:r>
-              <w:rPr>
-                <w:lang w:val="en-US"/>
-              </w:rPr>
-              <w:t>ima</w:t>
-            </w:r>
-            <w:proofErr w:type="spellEnd"/>
-            <w:r>
-              <w:rPr>
-                <w:lang w:val="en-US"/>
-              </w:rPr>
-              <w:t xml:space="preserve"> </w:t>
-            </w:r>
-            <w:proofErr w:type="spellStart"/>
-            <w:r>
-              <w:rPr>
-                <w:lang w:val="en-US"/>
-              </w:rPr>
-              <w:t>pristup</w:t>
-            </w:r>
-            <w:proofErr w:type="spellEnd"/>
-            <w:r>
-              <w:rPr>
-                <w:lang w:val="en-US"/>
-              </w:rPr>
-              <w:t xml:space="preserve"> </w:t>
-            </w:r>
-            <w:proofErr w:type="spellStart"/>
-            <w:r>
-              <w:rPr>
-                <w:lang w:val="en-US"/>
-              </w:rPr>
-              <w:t>različitim</w:t>
-            </w:r>
-            <w:proofErr w:type="spellEnd"/>
-            <w:r>
-              <w:rPr>
-                <w:lang w:val="en-US"/>
-              </w:rPr>
-              <w:t xml:space="preserve"> </w:t>
-            </w:r>
-            <w:proofErr w:type="spellStart"/>
-            <w:r>
-              <w:rPr>
-                <w:lang w:val="en-US"/>
-              </w:rPr>
-              <w:t>alatima</w:t>
-            </w:r>
-            <w:proofErr w:type="spellEnd"/>
-            <w:r>
-              <w:rPr>
-                <w:lang w:val="en-US"/>
-              </w:rPr>
-              <w:t xml:space="preserve"> </w:t>
-            </w:r>
-            <w:proofErr w:type="spellStart"/>
-            <w:r>
-              <w:rPr>
-                <w:lang w:val="en-US"/>
-              </w:rPr>
-              <w:t>i</w:t>
-            </w:r>
-            <w:proofErr w:type="spellEnd"/>
-            <w:r>
-              <w:rPr>
-                <w:lang w:val="en-US"/>
-              </w:rPr>
-              <w:t xml:space="preserve"> </w:t>
-            </w:r>
-            <w:proofErr w:type="spellStart"/>
-            <w:r>
-              <w:rPr>
-                <w:lang w:val="en-US"/>
-              </w:rPr>
-              <w:t>funkcionalnostima</w:t>
-            </w:r>
-            <w:proofErr w:type="spellEnd"/>
-            <w:r>
-              <w:rPr>
-                <w:lang w:val="en-US"/>
-              </w:rPr>
-              <w:t xml:space="preserve"> za </w:t>
-            </w:r>
-            <w:proofErr w:type="spellStart"/>
-            <w:r>
-              <w:rPr>
-                <w:lang w:val="en-US"/>
-              </w:rPr>
-              <w:t>upravljanje</w:t>
-            </w:r>
-            <w:proofErr w:type="spellEnd"/>
-            <w:r>
-              <w:rPr>
-                <w:lang w:val="en-US"/>
-              </w:rPr>
-              <w:t xml:space="preserve"> </w:t>
-            </w:r>
-            <w:proofErr w:type="spellStart"/>
-            <w:r>
-              <w:rPr>
-                <w:lang w:val="en-US"/>
-              </w:rPr>
-              <w:t>platformom</w:t>
-            </w:r>
-            <w:proofErr w:type="spellEnd"/>
+              <w:t>Nakon prijave, korisnik ima pristup različitim alatima i funkcionalnostima za upravljanje platformom</w:t>
+            </w:r>
           </w:p>
           <w:p>
             <w:pPr>
@@ -18737,198 +17825,8 @@
               <w:rPr>
                 <w:lang w:val="en-US"/>
               </w:rPr>
-              <w:t xml:space="preserve">Korisnik </w:t>
-            </w:r>
-            <w:proofErr w:type="spellStart"/>
-            <w:r>
-              <w:rPr>
-                <w:lang w:val="en-US"/>
-              </w:rPr>
-              <w:t>može</w:t>
-            </w:r>
-            <w:proofErr w:type="spellEnd"/>
-            <w:r>
-              <w:rPr>
-                <w:lang w:val="en-US"/>
-              </w:rPr>
-              <w:t xml:space="preserve"> </w:t>
-            </w:r>
-            <w:proofErr w:type="spellStart"/>
-            <w:r>
-              <w:rPr>
-                <w:lang w:val="en-US"/>
-              </w:rPr>
-              <w:t>pregledati</w:t>
-            </w:r>
-            <w:proofErr w:type="spellEnd"/>
-            <w:r>
-              <w:rPr>
-                <w:lang w:val="en-US"/>
-              </w:rPr>
-              <w:t xml:space="preserve"> </w:t>
-            </w:r>
-            <w:proofErr w:type="spellStart"/>
-            <w:r>
-              <w:rPr>
-                <w:lang w:val="en-US"/>
-              </w:rPr>
-              <w:t>i</w:t>
-            </w:r>
-            <w:proofErr w:type="spellEnd"/>
-            <w:r>
-              <w:rPr>
-                <w:lang w:val="en-US"/>
-              </w:rPr>
-              <w:t xml:space="preserve"> </w:t>
-            </w:r>
-            <w:proofErr w:type="spellStart"/>
-            <w:r>
-              <w:rPr>
-                <w:lang w:val="en-US"/>
-              </w:rPr>
-              <w:t>upravljati</w:t>
-            </w:r>
-            <w:proofErr w:type="spellEnd"/>
-            <w:r>
-              <w:rPr>
-                <w:lang w:val="en-US"/>
-              </w:rPr>
-              <w:t xml:space="preserve"> </w:t>
-            </w:r>
-            <w:proofErr w:type="spellStart"/>
-            <w:r>
-              <w:rPr>
-                <w:lang w:val="en-US"/>
-              </w:rPr>
-              <w:t>različitim</w:t>
-            </w:r>
-            <w:proofErr w:type="spellEnd"/>
-            <w:r>
-              <w:rPr>
-                <w:lang w:val="en-US"/>
-              </w:rPr>
-              <w:t xml:space="preserve"> </w:t>
-            </w:r>
-            <w:proofErr w:type="spellStart"/>
-            <w:r>
-              <w:rPr>
-                <w:lang w:val="en-US"/>
-              </w:rPr>
-              <w:t>aspektima</w:t>
-            </w:r>
-            <w:proofErr w:type="spellEnd"/>
-            <w:r>
-              <w:rPr>
-                <w:lang w:val="en-US"/>
-              </w:rPr>
-              <w:t xml:space="preserve"> </w:t>
-            </w:r>
-            <w:proofErr w:type="spellStart"/>
-            <w:r>
-              <w:rPr>
-                <w:lang w:val="en-US"/>
-              </w:rPr>
-              <w:t>platforme</w:t>
-            </w:r>
-            <w:proofErr w:type="spellEnd"/>
-            <w:r>
-              <w:rPr>
-                <w:lang w:val="en-US"/>
-              </w:rPr>
-              <w:t xml:space="preserve">, </w:t>
-            </w:r>
-            <w:proofErr w:type="spellStart"/>
-            <w:r>
-              <w:rPr>
-                <w:lang w:val="en-US"/>
-              </w:rPr>
-              <w:t>kao</w:t>
-            </w:r>
-            <w:proofErr w:type="spellEnd"/>
-            <w:r>
-              <w:rPr>
-                <w:lang w:val="en-US"/>
-              </w:rPr>
-              <w:t xml:space="preserve"> </w:t>
-            </w:r>
-            <w:proofErr w:type="spellStart"/>
-            <w:r>
-              <w:rPr>
-                <w:lang w:val="en-US"/>
-              </w:rPr>
-              <w:t>što</w:t>
-            </w:r>
-            <w:proofErr w:type="spellEnd"/>
-            <w:r>
-              <w:rPr>
-                <w:lang w:val="en-US"/>
-              </w:rPr>
-              <w:t xml:space="preserve"> </w:t>
-            </w:r>
-            <w:proofErr w:type="spellStart"/>
-            <w:r>
-              <w:rPr>
-                <w:lang w:val="en-US"/>
-              </w:rPr>
-              <w:t>su</w:t>
-            </w:r>
-            <w:proofErr w:type="spellEnd"/>
-            <w:r>
-              <w:rPr>
-                <w:lang w:val="en-US"/>
-              </w:rPr>
-              <w:t xml:space="preserve"> </w:t>
-            </w:r>
-            <w:proofErr w:type="spellStart"/>
-            <w:r>
-              <w:rPr>
-                <w:lang w:val="en-US"/>
-              </w:rPr>
-              <w:t>postavke</w:t>
-            </w:r>
-            <w:proofErr w:type="spellEnd"/>
-            <w:r>
-              <w:rPr>
-                <w:lang w:val="en-US"/>
-              </w:rPr>
-              <w:t xml:space="preserve">, </w:t>
-            </w:r>
-            <w:proofErr w:type="spellStart"/>
-            <w:r>
-              <w:rPr>
-                <w:lang w:val="en-US"/>
-              </w:rPr>
-              <w:t>sigurnost</w:t>
-            </w:r>
-            <w:proofErr w:type="spellEnd"/>
-            <w:r>
-              <w:rPr>
-                <w:lang w:val="en-US"/>
-              </w:rPr>
-              <w:t xml:space="preserve"> </w:t>
-            </w:r>
-            <w:proofErr w:type="spellStart"/>
-            <w:r>
-              <w:rPr>
-                <w:lang w:val="en-US"/>
-              </w:rPr>
-              <w:t>i</w:t>
-            </w:r>
-            <w:proofErr w:type="spellEnd"/>
-            <w:r>
-              <w:rPr>
-                <w:lang w:val="en-US"/>
-              </w:rPr>
-              <w:t xml:space="preserve"> </w:t>
-            </w:r>
-            <w:proofErr w:type="spellStart"/>
-            <w:r>
-              <w:rPr>
-                <w:lang w:val="en-US"/>
-              </w:rPr>
-              <w:t>održavanje</w:t>
-            </w:r>
-            <w:proofErr w:type="spellEnd"/>
+              <w:t>Korisnik može pregledati i upravljati različitim aspektima platforme, kao što su postavke, sigurnost i održavanje</w:t>
+            </w:r>
           </w:p>
           <w:p>
             <w:pPr>
@@ -18943,126 +17841,12 @@
                 <w:lang w:val="en-US"/>
               </w:rPr>
             </w:pPr>
-            <w:proofErr w:type="spellStart"/>
             <w:r>
               <w:rPr>
                 <w:lang w:val="en-US"/>
               </w:rPr>
-              <w:t>Nakon</w:t>
-            </w:r>
-            <w:proofErr w:type="spellEnd"/>
-            <w:r>
-              <w:rPr>
-                <w:lang w:val="en-US"/>
-              </w:rPr>
-              <w:t xml:space="preserve"> </w:t>
-            </w:r>
-            <w:proofErr w:type="spellStart"/>
-            <w:r>
-              <w:rPr>
-                <w:lang w:val="en-US"/>
-              </w:rPr>
-              <w:t>završetka</w:t>
-            </w:r>
-            <w:proofErr w:type="spellEnd"/>
-            <w:r>
-              <w:rPr>
-                <w:lang w:val="en-US"/>
-              </w:rPr>
-              <w:t xml:space="preserve"> </w:t>
-            </w:r>
-            <w:proofErr w:type="spellStart"/>
-            <w:r>
-              <w:rPr>
-                <w:lang w:val="en-US"/>
-              </w:rPr>
-              <w:t>upravljanja</w:t>
-            </w:r>
-            <w:proofErr w:type="spellEnd"/>
-            <w:r>
-              <w:rPr>
-                <w:lang w:val="en-US"/>
-              </w:rPr>
-              <w:t xml:space="preserve"> </w:t>
-            </w:r>
-            <w:proofErr w:type="spellStart"/>
-            <w:r>
-              <w:rPr>
-                <w:lang w:val="en-US"/>
-              </w:rPr>
-              <w:t>sustavom</w:t>
-            </w:r>
-            <w:proofErr w:type="spellEnd"/>
-            <w:r>
-              <w:rPr>
-                <w:lang w:val="en-US"/>
-              </w:rPr>
-              <w:t xml:space="preserve">, </w:t>
-            </w:r>
-            <w:proofErr w:type="spellStart"/>
-            <w:r>
-              <w:rPr>
-                <w:lang w:val="en-US"/>
-              </w:rPr>
-              <w:t>korisnik</w:t>
-            </w:r>
-            <w:proofErr w:type="spellEnd"/>
-            <w:r>
-              <w:rPr>
-                <w:lang w:val="en-US"/>
-              </w:rPr>
-              <w:t xml:space="preserve"> se </w:t>
-            </w:r>
-            <w:proofErr w:type="spellStart"/>
-            <w:r>
-              <w:rPr>
-                <w:lang w:val="en-US"/>
-              </w:rPr>
-              <w:t>može</w:t>
-            </w:r>
-            <w:proofErr w:type="spellEnd"/>
-            <w:r>
-              <w:rPr>
-                <w:lang w:val="en-US"/>
-              </w:rPr>
-              <w:t xml:space="preserve"> </w:t>
-            </w:r>
-            <w:proofErr w:type="spellStart"/>
-            <w:r>
-              <w:rPr>
-                <w:lang w:val="en-US"/>
-              </w:rPr>
-              <w:t>odjaviti</w:t>
-            </w:r>
-            <w:proofErr w:type="spellEnd"/>
-            <w:r>
-              <w:rPr>
-                <w:lang w:val="en-US"/>
-              </w:rPr>
-              <w:t xml:space="preserve"> s </w:t>
-            </w:r>
-            <w:proofErr w:type="spellStart"/>
-            <w:r>
-              <w:rPr>
-                <w:lang w:val="en-US"/>
-              </w:rPr>
-              <w:t>upravljačkog</w:t>
-            </w:r>
-            <w:proofErr w:type="spellEnd"/>
-            <w:r>
-              <w:rPr>
-                <w:lang w:val="en-US"/>
-              </w:rPr>
-              <w:t xml:space="preserve"> </w:t>
-            </w:r>
-            <w:proofErr w:type="spellStart"/>
-            <w:r>
-              <w:rPr>
-                <w:lang w:val="en-US"/>
-              </w:rPr>
-              <w:t>sučelja</w:t>
-            </w:r>
-            <w:proofErr w:type="spellEnd"/>
+              <w:t>Nakon završetka upravljanja sustavom, korisnik se može odjaviti s upravljačkog sučelja</w:t>
+            </w:r>
           </w:p>
         </w:tc>
       </w:tr>
@@ -19123,7 +17907,6 @@
                 <w:lang w:val="en-US"/>
               </w:rPr>
             </w:pPr>
-            <w:proofErr w:type="spellStart"/>
             <w:r>
               <w:rPr>
                 <w:bCs/>
@@ -19131,49 +17914,8 @@
                 <w:szCs w:val="24"/>
                 <w:lang w:val="en-US"/>
               </w:rPr>
-              <w:t>Naziv</w:t>
-            </w:r>
-            <w:proofErr w:type="spellEnd"/>
-            <w:r>
-              <w:rPr>
-                <w:bCs/>
-                <w:sz w:val="24"/>
-                <w:szCs w:val="24"/>
-                <w:lang w:val="en-US"/>
-              </w:rPr>
-              <w:t xml:space="preserve"> </w:t>
-            </w:r>
-            <w:proofErr w:type="spellStart"/>
-            <w:r>
-              <w:rPr>
-                <w:bCs/>
-                <w:sz w:val="24"/>
-                <w:szCs w:val="24"/>
-                <w:lang w:val="en-US"/>
-              </w:rPr>
-              <w:t>slučaja</w:t>
-            </w:r>
-            <w:proofErr w:type="spellEnd"/>
-            <w:r>
-              <w:rPr>
-                <w:bCs/>
-                <w:sz w:val="24"/>
-                <w:szCs w:val="24"/>
-                <w:lang w:val="en-US"/>
-              </w:rPr>
-              <w:t xml:space="preserve"> </w:t>
-            </w:r>
-            <w:proofErr w:type="spellStart"/>
-            <w:r>
-              <w:rPr>
-                <w:bCs/>
-                <w:sz w:val="24"/>
-                <w:szCs w:val="24"/>
-                <w:lang w:val="en-US"/>
-              </w:rPr>
-              <w:t>korištenja</w:t>
-            </w:r>
-            <w:proofErr w:type="spellEnd"/>
+              <w:t>Naziv slučaja korištenja</w:t>
+            </w:r>
             <w:r>
               <w:rPr>
                 <w:b/>
@@ -19183,7 +17925,6 @@
               </w:rPr>
               <w:t xml:space="preserve">: </w:t>
             </w:r>
-            <w:proofErr w:type="spellStart"/>
             <w:r>
               <w:rPr>
                 <w:b/>
@@ -19192,31 +17933,8 @@
                 <w:szCs w:val="24"/>
                 <w:lang w:val="en-US"/>
               </w:rPr>
-              <w:t>Upravljanje</w:t>
-            </w:r>
-            <w:proofErr w:type="spellEnd"/>
-            <w:r>
-              <w:rPr>
-                <w:b/>
-                <w:bCs/>
-                <w:sz w:val="24"/>
-                <w:szCs w:val="24"/>
-                <w:lang w:val="en-US"/>
-              </w:rPr>
-              <w:t xml:space="preserve"> </w:t>
-            </w:r>
-            <w:proofErr w:type="spellStart"/>
-            <w:r>
-              <w:rPr>
-                <w:b/>
-                <w:bCs/>
-                <w:sz w:val="24"/>
-                <w:szCs w:val="24"/>
-                <w:lang w:val="en-US"/>
-              </w:rPr>
-              <w:t>korisnicima</w:t>
-            </w:r>
-            <w:proofErr w:type="spellEnd"/>
+              <w:t>Upravljanje korisnicima</w:t>
+            </w:r>
           </w:p>
         </w:tc>
         <w:tc>
@@ -19285,7 +18003,6 @@
                 <w:lang w:val="en-US"/>
               </w:rPr>
             </w:pPr>
-            <w:proofErr w:type="spellStart"/>
             <w:r>
               <w:rPr>
                 <w:bCs/>
@@ -19293,17 +18010,7 @@
                 <w:szCs w:val="24"/>
                 <w:lang w:val="en-US"/>
               </w:rPr>
-              <w:t>Sudionici</w:t>
-            </w:r>
-            <w:proofErr w:type="spellEnd"/>
-            <w:r>
-              <w:rPr>
-                <w:bCs/>
-                <w:sz w:val="24"/>
-                <w:szCs w:val="24"/>
-                <w:lang w:val="en-US"/>
-              </w:rPr>
-              <w:t>:</w:t>
+              <w:t>Sudionici:</w:t>
             </w:r>
             <w:r>
               <w:rPr>
@@ -19348,21 +18055,12 @@
                 <w:lang w:val="en-US"/>
               </w:rPr>
             </w:pPr>
-            <w:proofErr w:type="spellStart"/>
             <w:r>
               <w:rPr>
                 <w:b/>
                 <w:lang w:val="en-US"/>
               </w:rPr>
-              <w:t>Koraci</w:t>
-            </w:r>
-            <w:proofErr w:type="spellEnd"/>
-            <w:r>
-              <w:rPr>
-                <w:b/>
-                <w:lang w:val="en-US"/>
-              </w:rPr>
-              <w:t>:</w:t>
+              <w:t>Koraci:</w:t>
             </w:r>
           </w:p>
           <w:p>
@@ -19382,100 +18080,8 @@
               <w:rPr>
                 <w:lang w:val="en-US"/>
               </w:rPr>
-              <w:t xml:space="preserve">Administrator </w:t>
-            </w:r>
-            <w:proofErr w:type="spellStart"/>
-            <w:r>
-              <w:rPr>
-                <w:lang w:val="en-US"/>
-              </w:rPr>
-              <w:t>ili</w:t>
-            </w:r>
-            <w:proofErr w:type="spellEnd"/>
-            <w:r>
-              <w:rPr>
-                <w:lang w:val="en-US"/>
-              </w:rPr>
-              <w:t xml:space="preserve"> </w:t>
-            </w:r>
-            <w:proofErr w:type="spellStart"/>
-            <w:r>
-              <w:rPr>
-                <w:lang w:val="en-US"/>
-              </w:rPr>
-              <w:t>ovlašteni</w:t>
-            </w:r>
-            <w:proofErr w:type="spellEnd"/>
-            <w:r>
-              <w:rPr>
-                <w:lang w:val="en-US"/>
-              </w:rPr>
-              <w:t xml:space="preserve"> </w:t>
-            </w:r>
-            <w:proofErr w:type="spellStart"/>
-            <w:r>
-              <w:rPr>
-                <w:lang w:val="en-US"/>
-              </w:rPr>
-              <w:t>korisnik</w:t>
-            </w:r>
-            <w:proofErr w:type="spellEnd"/>
-            <w:r>
-              <w:rPr>
-                <w:lang w:val="en-US"/>
-              </w:rPr>
-              <w:t xml:space="preserve"> </w:t>
-            </w:r>
-            <w:proofErr w:type="spellStart"/>
-            <w:r>
-              <w:rPr>
-                <w:lang w:val="en-US"/>
-              </w:rPr>
-              <w:t>pristupa</w:t>
-            </w:r>
-            <w:proofErr w:type="spellEnd"/>
-            <w:r>
-              <w:rPr>
-                <w:lang w:val="en-US"/>
-              </w:rPr>
-              <w:t xml:space="preserve"> </w:t>
-            </w:r>
-            <w:proofErr w:type="spellStart"/>
-            <w:r>
-              <w:rPr>
-                <w:lang w:val="en-US"/>
-              </w:rPr>
-              <w:t>upravljačkom</w:t>
-            </w:r>
-            <w:proofErr w:type="spellEnd"/>
-            <w:r>
-              <w:rPr>
-                <w:lang w:val="en-US"/>
-              </w:rPr>
-              <w:t xml:space="preserve"> </w:t>
-            </w:r>
-            <w:proofErr w:type="spellStart"/>
-            <w:r>
-              <w:rPr>
-                <w:lang w:val="en-US"/>
-              </w:rPr>
-              <w:t>sučelju</w:t>
-            </w:r>
-            <w:proofErr w:type="spellEnd"/>
-            <w:r>
-              <w:rPr>
-                <w:lang w:val="en-US"/>
-              </w:rPr>
-              <w:t xml:space="preserve"> </w:t>
-            </w:r>
-            <w:proofErr w:type="spellStart"/>
-            <w:r>
-              <w:rPr>
-                <w:lang w:val="en-US"/>
-              </w:rPr>
-              <w:t>sustava</w:t>
-            </w:r>
-            <w:proofErr w:type="spellEnd"/>
+              <w:t>Administrator ili ovlašteni korisnik pristupa upravljačkom sučelju sustava</w:t>
+            </w:r>
           </w:p>
           <w:p>
             <w:pPr>
@@ -19494,170 +18100,20 @@
               <w:rPr>
                 <w:lang w:val="en-US"/>
               </w:rPr>
-              <w:t xml:space="preserve">Korisnik se </w:t>
-            </w:r>
-            <w:proofErr w:type="spellStart"/>
+              <w:t xml:space="preserve">Korisnik se prijavljuje koristeći svoje </w:t>
+            </w:r>
             <w:r>
               <w:rPr>
                 <w:lang w:val="en-US"/>
               </w:rPr>
-              <w:t>prijavljuje</w:t>
-            </w:r>
-            <w:proofErr w:type="spellEnd"/>
+              <w:t>podatke</w:t>
+            </w:r>
             <w:r>
               <w:rPr>
                 <w:lang w:val="en-US"/>
               </w:rPr>
-              <w:t xml:space="preserve"> </w:t>
-            </w:r>
-            <w:proofErr w:type="spellStart"/>
-            <w:r>
-              <w:rPr>
-                <w:lang w:val="en-US"/>
-              </w:rPr>
-              <w:t>koristeći</w:t>
-            </w:r>
-            <w:proofErr w:type="spellEnd"/>
-            <w:r>
-              <w:rPr>
-                <w:lang w:val="en-US"/>
-              </w:rPr>
-              <w:t xml:space="preserve"> </w:t>
-            </w:r>
-            <w:proofErr w:type="spellStart"/>
-            <w:r>
-              <w:rPr>
-                <w:lang w:val="en-US"/>
-              </w:rPr>
-              <w:t>svoje</w:t>
-            </w:r>
-            <w:proofErr w:type="spellEnd"/>
-            <w:r>
-              <w:rPr>
-                <w:lang w:val="en-US"/>
-              </w:rPr>
-              <w:t xml:space="preserve"> </w:t>
-            </w:r>
-            <w:proofErr w:type="spellStart"/>
-            <w:r>
-              <w:rPr>
-                <w:lang w:val="en-US"/>
-              </w:rPr>
-              <w:t>podatke</w:t>
-            </w:r>
-            <w:proofErr w:type="spellEnd"/>
-            <w:r>
-              <w:rPr>
-                <w:lang w:val="en-US"/>
-              </w:rPr>
-              <w:t xml:space="preserve"> (</w:t>
-            </w:r>
-            <w:proofErr w:type="spellStart"/>
-            <w:r>
-              <w:rPr>
-                <w:lang w:val="en-US"/>
-              </w:rPr>
-              <w:t>korisničko</w:t>
-            </w:r>
-            <w:proofErr w:type="spellEnd"/>
-            <w:r>
-              <w:rPr>
-                <w:lang w:val="en-US"/>
-              </w:rPr>
-              <w:t xml:space="preserve"> </w:t>
-            </w:r>
-            <w:proofErr w:type="spellStart"/>
-            <w:r>
-              <w:rPr>
-                <w:lang w:val="en-US"/>
-              </w:rPr>
-              <w:t>ime</w:t>
-            </w:r>
-            <w:proofErr w:type="spellEnd"/>
-            <w:r>
-              <w:rPr>
-                <w:lang w:val="en-US"/>
-              </w:rPr>
-              <w:t xml:space="preserve"> </w:t>
-            </w:r>
-            <w:proofErr w:type="spellStart"/>
-            <w:r>
-              <w:rPr>
-                <w:lang w:val="en-US"/>
-              </w:rPr>
-              <w:t>i</w:t>
-            </w:r>
-            <w:proofErr w:type="spellEnd"/>
-            <w:r>
-              <w:rPr>
-                <w:lang w:val="en-US"/>
-              </w:rPr>
-              <w:t xml:space="preserve"> </w:t>
-            </w:r>
-            <w:proofErr w:type="spellStart"/>
-            <w:r>
-              <w:rPr>
-                <w:lang w:val="en-US"/>
-              </w:rPr>
-              <w:t>lozinku</w:t>
-            </w:r>
-            <w:proofErr w:type="spellEnd"/>
-            <w:r>
-              <w:rPr>
-                <w:lang w:val="en-US"/>
-              </w:rPr>
-              <w:t xml:space="preserve">) </w:t>
-            </w:r>
-            <w:proofErr w:type="spellStart"/>
-            <w:r>
-              <w:rPr>
-                <w:lang w:val="en-US"/>
-              </w:rPr>
-              <w:t>ili</w:t>
-            </w:r>
-            <w:proofErr w:type="spellEnd"/>
-            <w:r>
-              <w:rPr>
-                <w:lang w:val="en-US"/>
-              </w:rPr>
-              <w:t xml:space="preserve"> </w:t>
-            </w:r>
-            <w:proofErr w:type="spellStart"/>
-            <w:r>
-              <w:rPr>
-                <w:lang w:val="en-US"/>
-              </w:rPr>
-              <w:t>druge</w:t>
-            </w:r>
-            <w:proofErr w:type="spellEnd"/>
-            <w:r>
-              <w:rPr>
-                <w:lang w:val="en-US"/>
-              </w:rPr>
-              <w:t xml:space="preserve"> </w:t>
-            </w:r>
-            <w:proofErr w:type="spellStart"/>
-            <w:r>
-              <w:rPr>
-                <w:lang w:val="en-US"/>
-              </w:rPr>
-              <w:t>metode</w:t>
-            </w:r>
-            <w:proofErr w:type="spellEnd"/>
-            <w:r>
-              <w:rPr>
-                <w:lang w:val="en-US"/>
-              </w:rPr>
-              <w:t xml:space="preserve"> </w:t>
-            </w:r>
-            <w:proofErr w:type="spellStart"/>
-            <w:r>
-              <w:rPr>
-                <w:lang w:val="en-US"/>
-              </w:rPr>
-              <w:t>autentifikacije</w:t>
-            </w:r>
-            <w:proofErr w:type="spellEnd"/>
+              <w:t xml:space="preserve"> (korisničko ime i lozinku) ili druge metode autentifikacije</w:t>
+            </w:r>
           </w:p>
           <w:p>
             <w:pPr>
@@ -19672,154 +18128,12 @@
                 <w:lang w:val="en-US"/>
               </w:rPr>
             </w:pPr>
-            <w:proofErr w:type="spellStart"/>
             <w:r>
               <w:rPr>
                 <w:lang w:val="en-US"/>
               </w:rPr>
-              <w:t>Nakon</w:t>
-            </w:r>
-            <w:proofErr w:type="spellEnd"/>
-            <w:r>
-              <w:rPr>
-                <w:lang w:val="en-US"/>
-              </w:rPr>
-              <w:t xml:space="preserve"> </w:t>
-            </w:r>
-            <w:proofErr w:type="spellStart"/>
-            <w:r>
-              <w:rPr>
-                <w:lang w:val="en-US"/>
-              </w:rPr>
-              <w:t>prijave</w:t>
-            </w:r>
-            <w:proofErr w:type="spellEnd"/>
-            <w:r>
-              <w:rPr>
-                <w:lang w:val="en-US"/>
-              </w:rPr>
-              <w:t xml:space="preserve">, </w:t>
-            </w:r>
-            <w:proofErr w:type="spellStart"/>
-            <w:r>
-              <w:rPr>
-                <w:lang w:val="en-US"/>
-              </w:rPr>
-              <w:t>korisnik</w:t>
-            </w:r>
-            <w:proofErr w:type="spellEnd"/>
-            <w:r>
-              <w:rPr>
-                <w:lang w:val="en-US"/>
-              </w:rPr>
-              <w:t xml:space="preserve"> </w:t>
-            </w:r>
-            <w:proofErr w:type="spellStart"/>
-            <w:r>
-              <w:rPr>
-                <w:lang w:val="en-US"/>
-              </w:rPr>
-              <w:t>ima</w:t>
-            </w:r>
-            <w:proofErr w:type="spellEnd"/>
-            <w:r>
-              <w:rPr>
-                <w:lang w:val="en-US"/>
-              </w:rPr>
-              <w:t xml:space="preserve"> </w:t>
-            </w:r>
-            <w:proofErr w:type="spellStart"/>
-            <w:r>
-              <w:rPr>
-                <w:lang w:val="en-US"/>
-              </w:rPr>
-              <w:t>pristup</w:t>
-            </w:r>
-            <w:proofErr w:type="spellEnd"/>
-            <w:r>
-              <w:rPr>
-                <w:lang w:val="en-US"/>
-              </w:rPr>
-              <w:t xml:space="preserve"> </w:t>
-            </w:r>
-            <w:proofErr w:type="spellStart"/>
-            <w:r>
-              <w:rPr>
-                <w:lang w:val="en-US"/>
-              </w:rPr>
-              <w:t>različitim</w:t>
-            </w:r>
-            <w:proofErr w:type="spellEnd"/>
-            <w:r>
-              <w:rPr>
-                <w:lang w:val="en-US"/>
-              </w:rPr>
-              <w:t xml:space="preserve"> </w:t>
-            </w:r>
-            <w:proofErr w:type="spellStart"/>
-            <w:r>
-              <w:rPr>
-                <w:lang w:val="en-US"/>
-              </w:rPr>
-              <w:t>alatima</w:t>
-            </w:r>
-            <w:proofErr w:type="spellEnd"/>
-            <w:r>
-              <w:rPr>
-                <w:lang w:val="en-US"/>
-              </w:rPr>
-              <w:t xml:space="preserve"> </w:t>
-            </w:r>
-            <w:proofErr w:type="spellStart"/>
-            <w:r>
-              <w:rPr>
-                <w:lang w:val="en-US"/>
-              </w:rPr>
-              <w:t>i</w:t>
-            </w:r>
-            <w:proofErr w:type="spellEnd"/>
-            <w:r>
-              <w:rPr>
-                <w:lang w:val="en-US"/>
-              </w:rPr>
-              <w:t xml:space="preserve"> </w:t>
-            </w:r>
-            <w:proofErr w:type="spellStart"/>
-            <w:r>
-              <w:rPr>
-                <w:lang w:val="en-US"/>
-              </w:rPr>
-              <w:t>funkcionalnostima</w:t>
-            </w:r>
-            <w:proofErr w:type="spellEnd"/>
-            <w:r>
-              <w:rPr>
-                <w:lang w:val="en-US"/>
-              </w:rPr>
-              <w:t xml:space="preserve"> za </w:t>
-            </w:r>
-            <w:proofErr w:type="spellStart"/>
-            <w:r>
-              <w:rPr>
-                <w:lang w:val="en-US"/>
-              </w:rPr>
-              <w:t>upravljanje</w:t>
-            </w:r>
-            <w:proofErr w:type="spellEnd"/>
-            <w:r>
-              <w:rPr>
-                <w:lang w:val="en-US"/>
-              </w:rPr>
-              <w:t xml:space="preserve"> </w:t>
-            </w:r>
-            <w:proofErr w:type="spellStart"/>
-            <w:r>
-              <w:rPr>
-                <w:lang w:val="en-US"/>
-              </w:rPr>
-              <w:t>korisnicima</w:t>
-            </w:r>
-            <w:proofErr w:type="spellEnd"/>
+              <w:t>Nakon prijave, korisnik ima pristup različitim alatima i funkcionalnostima za upravljanje korisnicima</w:t>
+            </w:r>
           </w:p>
           <w:p>
             <w:pPr>
@@ -19838,198 +18152,8 @@
               <w:rPr>
                 <w:lang w:val="en-US"/>
               </w:rPr>
-              <w:t xml:space="preserve">Korisnik </w:t>
-            </w:r>
-            <w:proofErr w:type="spellStart"/>
-            <w:r>
-              <w:rPr>
-                <w:lang w:val="en-US"/>
-              </w:rPr>
-              <w:t>može</w:t>
-            </w:r>
-            <w:proofErr w:type="spellEnd"/>
-            <w:r>
-              <w:rPr>
-                <w:lang w:val="en-US"/>
-              </w:rPr>
-              <w:t xml:space="preserve"> </w:t>
-            </w:r>
-            <w:proofErr w:type="spellStart"/>
-            <w:r>
-              <w:rPr>
-                <w:lang w:val="en-US"/>
-              </w:rPr>
-              <w:t>pregledati</w:t>
-            </w:r>
-            <w:proofErr w:type="spellEnd"/>
-            <w:r>
-              <w:rPr>
-                <w:lang w:val="en-US"/>
-              </w:rPr>
-              <w:t xml:space="preserve"> </w:t>
-            </w:r>
-            <w:proofErr w:type="spellStart"/>
-            <w:r>
-              <w:rPr>
-                <w:lang w:val="en-US"/>
-              </w:rPr>
-              <w:t>i</w:t>
-            </w:r>
-            <w:proofErr w:type="spellEnd"/>
-            <w:r>
-              <w:rPr>
-                <w:lang w:val="en-US"/>
-              </w:rPr>
-              <w:t xml:space="preserve"> </w:t>
-            </w:r>
-            <w:proofErr w:type="spellStart"/>
-            <w:r>
-              <w:rPr>
-                <w:lang w:val="en-US"/>
-              </w:rPr>
-              <w:t>upravljati</w:t>
-            </w:r>
-            <w:proofErr w:type="spellEnd"/>
-            <w:r>
-              <w:rPr>
-                <w:lang w:val="en-US"/>
-              </w:rPr>
-              <w:t xml:space="preserve"> </w:t>
-            </w:r>
-            <w:proofErr w:type="spellStart"/>
-            <w:r>
-              <w:rPr>
-                <w:lang w:val="en-US"/>
-              </w:rPr>
-              <w:t>korisničkim</w:t>
-            </w:r>
-            <w:proofErr w:type="spellEnd"/>
-            <w:r>
-              <w:rPr>
-                <w:lang w:val="en-US"/>
-              </w:rPr>
-              <w:t xml:space="preserve"> </w:t>
-            </w:r>
-            <w:proofErr w:type="spellStart"/>
-            <w:r>
-              <w:rPr>
-                <w:lang w:val="en-US"/>
-              </w:rPr>
-              <w:t>računima</w:t>
-            </w:r>
-            <w:proofErr w:type="spellEnd"/>
-            <w:r>
-              <w:rPr>
-                <w:lang w:val="en-US"/>
-              </w:rPr>
-              <w:t xml:space="preserve">, </w:t>
-            </w:r>
-            <w:proofErr w:type="spellStart"/>
-            <w:r>
-              <w:rPr>
-                <w:lang w:val="en-US"/>
-              </w:rPr>
-              <w:t>kao</w:t>
-            </w:r>
-            <w:proofErr w:type="spellEnd"/>
-            <w:r>
-              <w:rPr>
-                <w:lang w:val="en-US"/>
-              </w:rPr>
-              <w:t xml:space="preserve"> </w:t>
-            </w:r>
-            <w:proofErr w:type="spellStart"/>
-            <w:r>
-              <w:rPr>
-                <w:lang w:val="en-US"/>
-              </w:rPr>
-              <w:t>što</w:t>
-            </w:r>
-            <w:proofErr w:type="spellEnd"/>
-            <w:r>
-              <w:rPr>
-                <w:lang w:val="en-US"/>
-              </w:rPr>
-              <w:t xml:space="preserve"> </w:t>
-            </w:r>
-            <w:proofErr w:type="spellStart"/>
-            <w:r>
-              <w:rPr>
-                <w:lang w:val="en-US"/>
-              </w:rPr>
-              <w:t>su</w:t>
-            </w:r>
-            <w:proofErr w:type="spellEnd"/>
-            <w:r>
-              <w:rPr>
-                <w:lang w:val="en-US"/>
-              </w:rPr>
-              <w:t xml:space="preserve"> </w:t>
-            </w:r>
-            <w:proofErr w:type="spellStart"/>
-            <w:r>
-              <w:rPr>
-                <w:lang w:val="en-US"/>
-              </w:rPr>
-              <w:t>stvaranje</w:t>
-            </w:r>
-            <w:proofErr w:type="spellEnd"/>
-            <w:r>
-              <w:rPr>
-                <w:lang w:val="en-US"/>
-              </w:rPr>
-              <w:t xml:space="preserve">, </w:t>
-            </w:r>
-            <w:proofErr w:type="spellStart"/>
-            <w:r>
-              <w:rPr>
-                <w:lang w:val="en-US"/>
-              </w:rPr>
-              <w:t>brisanje</w:t>
-            </w:r>
-            <w:proofErr w:type="spellEnd"/>
-            <w:r>
-              <w:rPr>
-                <w:lang w:val="en-US"/>
-              </w:rPr>
-              <w:t xml:space="preserve"> </w:t>
-            </w:r>
-            <w:proofErr w:type="spellStart"/>
-            <w:r>
-              <w:rPr>
-                <w:lang w:val="en-US"/>
-              </w:rPr>
-              <w:t>ili</w:t>
-            </w:r>
-            <w:proofErr w:type="spellEnd"/>
-            <w:r>
-              <w:rPr>
-                <w:lang w:val="en-US"/>
-              </w:rPr>
-              <w:t xml:space="preserve"> </w:t>
-            </w:r>
-            <w:proofErr w:type="spellStart"/>
-            <w:r>
-              <w:rPr>
-                <w:lang w:val="en-US"/>
-              </w:rPr>
-              <w:t>uređivanje</w:t>
-            </w:r>
-            <w:proofErr w:type="spellEnd"/>
-            <w:r>
-              <w:rPr>
-                <w:lang w:val="en-US"/>
-              </w:rPr>
-              <w:t xml:space="preserve"> </w:t>
-            </w:r>
-            <w:proofErr w:type="spellStart"/>
-            <w:r>
-              <w:rPr>
-                <w:lang w:val="en-US"/>
-              </w:rPr>
-              <w:t>računa</w:t>
-            </w:r>
-            <w:proofErr w:type="spellEnd"/>
+              <w:t>Korisnik može pregledati i upravljati korisničkim računima, kao što su stvaranje, brisanje ili uređivanje računa</w:t>
+            </w:r>
           </w:p>
           <w:p>
             <w:pPr>
@@ -20044,126 +18168,12 @@
                 <w:lang w:val="en-US"/>
               </w:rPr>
             </w:pPr>
-            <w:proofErr w:type="spellStart"/>
             <w:r>
               <w:rPr>
                 <w:lang w:val="en-US"/>
               </w:rPr>
-              <w:t>Nakon</w:t>
-            </w:r>
-            <w:proofErr w:type="spellEnd"/>
-            <w:r>
-              <w:rPr>
-                <w:lang w:val="en-US"/>
-              </w:rPr>
-              <w:t xml:space="preserve"> </w:t>
-            </w:r>
-            <w:proofErr w:type="spellStart"/>
-            <w:r>
-              <w:rPr>
-                <w:lang w:val="en-US"/>
-              </w:rPr>
-              <w:t>završetka</w:t>
-            </w:r>
-            <w:proofErr w:type="spellEnd"/>
-            <w:r>
-              <w:rPr>
-                <w:lang w:val="en-US"/>
-              </w:rPr>
-              <w:t xml:space="preserve"> </w:t>
-            </w:r>
-            <w:proofErr w:type="spellStart"/>
-            <w:r>
-              <w:rPr>
-                <w:lang w:val="en-US"/>
-              </w:rPr>
-              <w:t>upravljanja</w:t>
-            </w:r>
-            <w:proofErr w:type="spellEnd"/>
-            <w:r>
-              <w:rPr>
-                <w:lang w:val="en-US"/>
-              </w:rPr>
-              <w:t xml:space="preserve"> </w:t>
-            </w:r>
-            <w:proofErr w:type="spellStart"/>
-            <w:r>
-              <w:rPr>
-                <w:lang w:val="en-US"/>
-              </w:rPr>
-              <w:t>sustavom</w:t>
-            </w:r>
-            <w:proofErr w:type="spellEnd"/>
-            <w:r>
-              <w:rPr>
-                <w:lang w:val="en-US"/>
-              </w:rPr>
-              <w:t xml:space="preserve">, </w:t>
-            </w:r>
-            <w:proofErr w:type="spellStart"/>
-            <w:r>
-              <w:rPr>
-                <w:lang w:val="en-US"/>
-              </w:rPr>
-              <w:t>korisnik</w:t>
-            </w:r>
-            <w:proofErr w:type="spellEnd"/>
-            <w:r>
-              <w:rPr>
-                <w:lang w:val="en-US"/>
-              </w:rPr>
-              <w:t xml:space="preserve"> se </w:t>
-            </w:r>
-            <w:proofErr w:type="spellStart"/>
-            <w:r>
-              <w:rPr>
-                <w:lang w:val="en-US"/>
-              </w:rPr>
-              <w:t>može</w:t>
-            </w:r>
-            <w:proofErr w:type="spellEnd"/>
-            <w:r>
-              <w:rPr>
-                <w:lang w:val="en-US"/>
-              </w:rPr>
-              <w:t xml:space="preserve"> </w:t>
-            </w:r>
-            <w:proofErr w:type="spellStart"/>
-            <w:r>
-              <w:rPr>
-                <w:lang w:val="en-US"/>
-              </w:rPr>
-              <w:t>odjaviti</w:t>
-            </w:r>
-            <w:proofErr w:type="spellEnd"/>
-            <w:r>
-              <w:rPr>
-                <w:lang w:val="en-US"/>
-              </w:rPr>
-              <w:t xml:space="preserve"> s </w:t>
-            </w:r>
-            <w:proofErr w:type="spellStart"/>
-            <w:r>
-              <w:rPr>
-                <w:lang w:val="en-US"/>
-              </w:rPr>
-              <w:t>upravljačkog</w:t>
-            </w:r>
-            <w:proofErr w:type="spellEnd"/>
-            <w:r>
-              <w:rPr>
-                <w:lang w:val="en-US"/>
-              </w:rPr>
-              <w:t xml:space="preserve"> </w:t>
-            </w:r>
-            <w:proofErr w:type="spellStart"/>
-            <w:r>
-              <w:rPr>
-                <w:lang w:val="en-US"/>
-              </w:rPr>
-              <w:t>sučelja</w:t>
-            </w:r>
-            <w:proofErr w:type="spellEnd"/>
+              <w:t>Nakon završetka upravljanja sustavom, korisnik se može odjaviti s upravljačkog sučelja</w:t>
+            </w:r>
           </w:p>
         </w:tc>
       </w:tr>
@@ -20216,7 +18226,6 @@
                 <w:lang w:val="en-US"/>
               </w:rPr>
             </w:pPr>
-            <w:proofErr w:type="spellStart"/>
             <w:r>
               <w:rPr>
                 <w:bCs/>
@@ -20224,49 +18233,8 @@
                 <w:szCs w:val="24"/>
                 <w:lang w:val="en-US"/>
               </w:rPr>
-              <w:t>Naziv</w:t>
-            </w:r>
-            <w:proofErr w:type="spellEnd"/>
-            <w:r>
-              <w:rPr>
-                <w:bCs/>
-                <w:sz w:val="24"/>
-                <w:szCs w:val="24"/>
-                <w:lang w:val="en-US"/>
-              </w:rPr>
-              <w:t xml:space="preserve"> </w:t>
-            </w:r>
-            <w:proofErr w:type="spellStart"/>
-            <w:r>
-              <w:rPr>
-                <w:bCs/>
-                <w:sz w:val="24"/>
-                <w:szCs w:val="24"/>
-                <w:lang w:val="en-US"/>
-              </w:rPr>
-              <w:t>slučaja</w:t>
-            </w:r>
-            <w:proofErr w:type="spellEnd"/>
-            <w:r>
-              <w:rPr>
-                <w:bCs/>
-                <w:sz w:val="24"/>
-                <w:szCs w:val="24"/>
-                <w:lang w:val="en-US"/>
-              </w:rPr>
-              <w:t xml:space="preserve"> </w:t>
-            </w:r>
-            <w:proofErr w:type="spellStart"/>
-            <w:r>
-              <w:rPr>
-                <w:bCs/>
-                <w:sz w:val="24"/>
-                <w:szCs w:val="24"/>
-                <w:lang w:val="en-US"/>
-              </w:rPr>
-              <w:t>korištenja</w:t>
-            </w:r>
-            <w:proofErr w:type="spellEnd"/>
+              <w:t>Naziv slučaja korištenja</w:t>
+            </w:r>
             <w:r>
               <w:rPr>
                 <w:b/>
@@ -20276,7 +18244,6 @@
               </w:rPr>
               <w:t xml:space="preserve">: </w:t>
             </w:r>
-            <w:proofErr w:type="spellStart"/>
             <w:r>
               <w:rPr>
                 <w:b/>
@@ -20285,31 +18252,8 @@
                 <w:szCs w:val="24"/>
                 <w:lang w:val="en-US"/>
               </w:rPr>
-              <w:t>Upravljanje</w:t>
-            </w:r>
-            <w:proofErr w:type="spellEnd"/>
-            <w:r>
-              <w:rPr>
-                <w:b/>
-                <w:bCs/>
-                <w:sz w:val="24"/>
-                <w:szCs w:val="24"/>
-                <w:lang w:val="en-US"/>
-              </w:rPr>
-              <w:t xml:space="preserve"> </w:t>
-            </w:r>
-            <w:proofErr w:type="spellStart"/>
-            <w:r>
-              <w:rPr>
-                <w:b/>
-                <w:bCs/>
-                <w:sz w:val="24"/>
-                <w:szCs w:val="24"/>
-                <w:lang w:val="en-US"/>
-              </w:rPr>
-              <w:t>smještajima</w:t>
-            </w:r>
-            <w:proofErr w:type="spellEnd"/>
+              <w:t>Upravljanje smještajima</w:t>
+            </w:r>
           </w:p>
         </w:tc>
         <w:tc>
@@ -20378,7 +18322,6 @@
                 <w:lang w:val="en-US"/>
               </w:rPr>
             </w:pPr>
-            <w:proofErr w:type="spellStart"/>
             <w:r>
               <w:rPr>
                 <w:bCs/>
@@ -20386,17 +18329,7 @@
                 <w:szCs w:val="24"/>
                 <w:lang w:val="en-US"/>
               </w:rPr>
-              <w:t>Sudionici</w:t>
-            </w:r>
-            <w:proofErr w:type="spellEnd"/>
-            <w:r>
-              <w:rPr>
-                <w:bCs/>
-                <w:sz w:val="24"/>
-                <w:szCs w:val="24"/>
-                <w:lang w:val="en-US"/>
-              </w:rPr>
-              <w:t>:</w:t>
+              <w:t>Sudionici:</w:t>
             </w:r>
             <w:r>
               <w:rPr>
@@ -20441,21 +18374,12 @@
                 <w:lang w:val="en-US"/>
               </w:rPr>
             </w:pPr>
-            <w:proofErr w:type="spellStart"/>
             <w:r>
               <w:rPr>
                 <w:b/>
                 <w:lang w:val="en-US"/>
               </w:rPr>
-              <w:t>Koraci</w:t>
-            </w:r>
-            <w:proofErr w:type="spellEnd"/>
-            <w:r>
-              <w:rPr>
-                <w:b/>
-                <w:lang w:val="en-US"/>
-              </w:rPr>
-              <w:t>:</w:t>
+              <w:t>Koraci:</w:t>
             </w:r>
           </w:p>
           <w:p>
@@ -20475,100 +18399,8 @@
               <w:rPr>
                 <w:lang w:val="en-US"/>
               </w:rPr>
-              <w:t xml:space="preserve">Administrator </w:t>
-            </w:r>
-            <w:proofErr w:type="spellStart"/>
-            <w:r>
-              <w:rPr>
-                <w:lang w:val="en-US"/>
-              </w:rPr>
-              <w:t>ili</w:t>
-            </w:r>
-            <w:proofErr w:type="spellEnd"/>
-            <w:r>
-              <w:rPr>
-                <w:lang w:val="en-US"/>
-              </w:rPr>
-              <w:t xml:space="preserve"> </w:t>
-            </w:r>
-            <w:proofErr w:type="spellStart"/>
-            <w:r>
-              <w:rPr>
-                <w:lang w:val="en-US"/>
-              </w:rPr>
-              <w:t>ovlašteni</w:t>
-            </w:r>
-            <w:proofErr w:type="spellEnd"/>
-            <w:r>
-              <w:rPr>
-                <w:lang w:val="en-US"/>
-              </w:rPr>
-              <w:t xml:space="preserve"> </w:t>
-            </w:r>
-            <w:proofErr w:type="spellStart"/>
-            <w:r>
-              <w:rPr>
-                <w:lang w:val="en-US"/>
-              </w:rPr>
-              <w:t>korisnik</w:t>
-            </w:r>
-            <w:proofErr w:type="spellEnd"/>
-            <w:r>
-              <w:rPr>
-                <w:lang w:val="en-US"/>
-              </w:rPr>
-              <w:t xml:space="preserve"> </w:t>
-            </w:r>
-            <w:proofErr w:type="spellStart"/>
-            <w:r>
-              <w:rPr>
-                <w:lang w:val="en-US"/>
-              </w:rPr>
-              <w:t>pristupa</w:t>
-            </w:r>
-            <w:proofErr w:type="spellEnd"/>
-            <w:r>
-              <w:rPr>
-                <w:lang w:val="en-US"/>
-              </w:rPr>
-              <w:t xml:space="preserve"> </w:t>
-            </w:r>
-            <w:proofErr w:type="spellStart"/>
-            <w:r>
-              <w:rPr>
-                <w:lang w:val="en-US"/>
-              </w:rPr>
-              <w:t>upravljačkom</w:t>
-            </w:r>
-            <w:proofErr w:type="spellEnd"/>
-            <w:r>
-              <w:rPr>
-                <w:lang w:val="en-US"/>
-              </w:rPr>
-              <w:t xml:space="preserve"> </w:t>
-            </w:r>
-            <w:proofErr w:type="spellStart"/>
-            <w:r>
-              <w:rPr>
-                <w:lang w:val="en-US"/>
-              </w:rPr>
-              <w:t>sučelju</w:t>
-            </w:r>
-            <w:proofErr w:type="spellEnd"/>
-            <w:r>
-              <w:rPr>
-                <w:lang w:val="en-US"/>
-              </w:rPr>
-              <w:t xml:space="preserve"> </w:t>
-            </w:r>
-            <w:proofErr w:type="spellStart"/>
-            <w:r>
-              <w:rPr>
-                <w:lang w:val="en-US"/>
-              </w:rPr>
-              <w:t>sustava</w:t>
-            </w:r>
-            <w:proofErr w:type="spellEnd"/>
+              <w:t>Administrator ili ovlašteni korisnik pristupa upravljačkom sučelju sustava</w:t>
+            </w:r>
           </w:p>
           <w:p>
             <w:pPr>
@@ -20587,170 +18419,20 @@
               <w:rPr>
                 <w:lang w:val="en-US"/>
               </w:rPr>
-              <w:t xml:space="preserve">Korisnik se </w:t>
-            </w:r>
-            <w:proofErr w:type="spellStart"/>
+              <w:t xml:space="preserve">Korisnik se prijavljuje koristeći svoje </w:t>
+            </w:r>
             <w:r>
               <w:rPr>
                 <w:lang w:val="en-US"/>
               </w:rPr>
-              <w:t>prijavljuje</w:t>
-            </w:r>
-            <w:proofErr w:type="spellEnd"/>
+              <w:t>podatke</w:t>
+            </w:r>
             <w:r>
               <w:rPr>
                 <w:lang w:val="en-US"/>
               </w:rPr>
-              <w:t xml:space="preserve"> </w:t>
-            </w:r>
-            <w:proofErr w:type="spellStart"/>
-            <w:r>
-              <w:rPr>
-                <w:lang w:val="en-US"/>
-              </w:rPr>
-              <w:t>koristeći</w:t>
-            </w:r>
-            <w:proofErr w:type="spellEnd"/>
-            <w:r>
-              <w:rPr>
-                <w:lang w:val="en-US"/>
-              </w:rPr>
-              <w:t xml:space="preserve"> </w:t>
-            </w:r>
-            <w:proofErr w:type="spellStart"/>
-            <w:r>
-              <w:rPr>
-                <w:lang w:val="en-US"/>
-              </w:rPr>
-              <w:t>svoje</w:t>
-            </w:r>
-            <w:proofErr w:type="spellEnd"/>
-            <w:r>
-              <w:rPr>
-                <w:lang w:val="en-US"/>
-              </w:rPr>
-              <w:t xml:space="preserve"> </w:t>
-            </w:r>
-            <w:proofErr w:type="spellStart"/>
-            <w:r>
-              <w:rPr>
-                <w:lang w:val="en-US"/>
-              </w:rPr>
-              <w:t>podatke</w:t>
-            </w:r>
-            <w:proofErr w:type="spellEnd"/>
-            <w:r>
-              <w:rPr>
-                <w:lang w:val="en-US"/>
-              </w:rPr>
-              <w:t xml:space="preserve"> (</w:t>
-            </w:r>
-            <w:proofErr w:type="spellStart"/>
-            <w:r>
-              <w:rPr>
-                <w:lang w:val="en-US"/>
-              </w:rPr>
-              <w:t>korisničko</w:t>
-            </w:r>
-            <w:proofErr w:type="spellEnd"/>
-            <w:r>
-              <w:rPr>
-                <w:lang w:val="en-US"/>
-              </w:rPr>
-              <w:t xml:space="preserve"> </w:t>
-            </w:r>
-            <w:proofErr w:type="spellStart"/>
-            <w:r>
-              <w:rPr>
-                <w:lang w:val="en-US"/>
-              </w:rPr>
-              <w:t>ime</w:t>
-            </w:r>
-            <w:proofErr w:type="spellEnd"/>
-            <w:r>
-              <w:rPr>
-                <w:lang w:val="en-US"/>
-              </w:rPr>
-              <w:t xml:space="preserve"> </w:t>
-            </w:r>
-            <w:proofErr w:type="spellStart"/>
-            <w:r>
-              <w:rPr>
-                <w:lang w:val="en-US"/>
-              </w:rPr>
-              <w:t>i</w:t>
-            </w:r>
-            <w:proofErr w:type="spellEnd"/>
-            <w:r>
-              <w:rPr>
-                <w:lang w:val="en-US"/>
-              </w:rPr>
-              <w:t xml:space="preserve"> </w:t>
-            </w:r>
-            <w:proofErr w:type="spellStart"/>
-            <w:r>
-              <w:rPr>
-                <w:lang w:val="en-US"/>
-              </w:rPr>
-              <w:t>lozinku</w:t>
-            </w:r>
-            <w:proofErr w:type="spellEnd"/>
-            <w:r>
-              <w:rPr>
-                <w:lang w:val="en-US"/>
-              </w:rPr>
-              <w:t xml:space="preserve">) </w:t>
-            </w:r>
-            <w:proofErr w:type="spellStart"/>
-            <w:r>
-              <w:rPr>
-                <w:lang w:val="en-US"/>
-              </w:rPr>
-              <w:t>ili</w:t>
-            </w:r>
-            <w:proofErr w:type="spellEnd"/>
-            <w:r>
-              <w:rPr>
-                <w:lang w:val="en-US"/>
-              </w:rPr>
-              <w:t xml:space="preserve"> </w:t>
-            </w:r>
-            <w:proofErr w:type="spellStart"/>
-            <w:r>
-              <w:rPr>
-                <w:lang w:val="en-US"/>
-              </w:rPr>
-              <w:t>druge</w:t>
-            </w:r>
-            <w:proofErr w:type="spellEnd"/>
-            <w:r>
-              <w:rPr>
-                <w:lang w:val="en-US"/>
-              </w:rPr>
-              <w:t xml:space="preserve"> </w:t>
-            </w:r>
-            <w:proofErr w:type="spellStart"/>
-            <w:r>
-              <w:rPr>
-                <w:lang w:val="en-US"/>
-              </w:rPr>
-              <w:t>metode</w:t>
-            </w:r>
-            <w:proofErr w:type="spellEnd"/>
-            <w:r>
-              <w:rPr>
-                <w:lang w:val="en-US"/>
-              </w:rPr>
-              <w:t xml:space="preserve"> </w:t>
-            </w:r>
-            <w:proofErr w:type="spellStart"/>
-            <w:r>
-              <w:rPr>
-                <w:lang w:val="en-US"/>
-              </w:rPr>
-              <w:t>autentifikacije</w:t>
-            </w:r>
-            <w:proofErr w:type="spellEnd"/>
+              <w:t xml:space="preserve"> (korisničko ime i lozinku) ili druge metode autentifikacije</w:t>
+            </w:r>
           </w:p>
           <w:p>
             <w:pPr>
@@ -20765,154 +18447,12 @@
                 <w:lang w:val="en-US"/>
               </w:rPr>
             </w:pPr>
-            <w:proofErr w:type="spellStart"/>
             <w:r>
               <w:rPr>
                 <w:lang w:val="en-US"/>
               </w:rPr>
-              <w:t>Nakon</w:t>
-            </w:r>
-            <w:proofErr w:type="spellEnd"/>
-            <w:r>
-              <w:rPr>
-                <w:lang w:val="en-US"/>
-              </w:rPr>
-              <w:t xml:space="preserve"> </w:t>
-            </w:r>
-            <w:proofErr w:type="spellStart"/>
-            <w:r>
-              <w:rPr>
-                <w:lang w:val="en-US"/>
-              </w:rPr>
-              <w:t>prijave</w:t>
-            </w:r>
-            <w:proofErr w:type="spellEnd"/>
-            <w:r>
-              <w:rPr>
-                <w:lang w:val="en-US"/>
-              </w:rPr>
-              <w:t xml:space="preserve">, </w:t>
-            </w:r>
-            <w:proofErr w:type="spellStart"/>
-            <w:r>
-              <w:rPr>
-                <w:lang w:val="en-US"/>
-              </w:rPr>
-              <w:t>korisnik</w:t>
-            </w:r>
-            <w:proofErr w:type="spellEnd"/>
-            <w:r>
-              <w:rPr>
-                <w:lang w:val="en-US"/>
-              </w:rPr>
-              <w:t xml:space="preserve"> </w:t>
-            </w:r>
-            <w:proofErr w:type="spellStart"/>
-            <w:r>
-              <w:rPr>
-                <w:lang w:val="en-US"/>
-              </w:rPr>
-              <w:t>ima</w:t>
-            </w:r>
-            <w:proofErr w:type="spellEnd"/>
-            <w:r>
-              <w:rPr>
-                <w:lang w:val="en-US"/>
-              </w:rPr>
-              <w:t xml:space="preserve"> </w:t>
-            </w:r>
-            <w:proofErr w:type="spellStart"/>
-            <w:r>
-              <w:rPr>
-                <w:lang w:val="en-US"/>
-              </w:rPr>
-              <w:t>pristup</w:t>
-            </w:r>
-            <w:proofErr w:type="spellEnd"/>
-            <w:r>
-              <w:rPr>
-                <w:lang w:val="en-US"/>
-              </w:rPr>
-              <w:t xml:space="preserve"> </w:t>
-            </w:r>
-            <w:proofErr w:type="spellStart"/>
-            <w:r>
-              <w:rPr>
-                <w:lang w:val="en-US"/>
-              </w:rPr>
-              <w:t>različitim</w:t>
-            </w:r>
-            <w:proofErr w:type="spellEnd"/>
-            <w:r>
-              <w:rPr>
-                <w:lang w:val="en-US"/>
-              </w:rPr>
-              <w:t xml:space="preserve"> </w:t>
-            </w:r>
-            <w:proofErr w:type="spellStart"/>
-            <w:r>
-              <w:rPr>
-                <w:lang w:val="en-US"/>
-              </w:rPr>
-              <w:t>alatima</w:t>
-            </w:r>
-            <w:proofErr w:type="spellEnd"/>
-            <w:r>
-              <w:rPr>
-                <w:lang w:val="en-US"/>
-              </w:rPr>
-              <w:t xml:space="preserve"> </w:t>
-            </w:r>
-            <w:proofErr w:type="spellStart"/>
-            <w:r>
-              <w:rPr>
-                <w:lang w:val="en-US"/>
-              </w:rPr>
-              <w:t>i</w:t>
-            </w:r>
-            <w:proofErr w:type="spellEnd"/>
-            <w:r>
-              <w:rPr>
-                <w:lang w:val="en-US"/>
-              </w:rPr>
-              <w:t xml:space="preserve"> </w:t>
-            </w:r>
-            <w:proofErr w:type="spellStart"/>
-            <w:r>
-              <w:rPr>
-                <w:lang w:val="en-US"/>
-              </w:rPr>
-              <w:t>funkcionalnostima</w:t>
-            </w:r>
-            <w:proofErr w:type="spellEnd"/>
-            <w:r>
-              <w:rPr>
-                <w:lang w:val="en-US"/>
-              </w:rPr>
-              <w:t xml:space="preserve"> za </w:t>
-            </w:r>
-            <w:proofErr w:type="spellStart"/>
-            <w:r>
-              <w:rPr>
-                <w:lang w:val="en-US"/>
-              </w:rPr>
-              <w:t>upravljanje</w:t>
-            </w:r>
-            <w:proofErr w:type="spellEnd"/>
-            <w:r>
-              <w:rPr>
-                <w:lang w:val="en-US"/>
-              </w:rPr>
-              <w:t xml:space="preserve"> </w:t>
-            </w:r>
-            <w:proofErr w:type="spellStart"/>
-            <w:r>
-              <w:rPr>
-                <w:lang w:val="en-US"/>
-              </w:rPr>
-              <w:t>smještajima</w:t>
-            </w:r>
-            <w:proofErr w:type="spellEnd"/>
+              <w:t>Nakon prijave, korisnik ima pristup različitim alatima i funkcionalnostima za upravljanje smještajima</w:t>
+            </w:r>
           </w:p>
           <w:p>
             <w:pPr>
@@ -20931,198 +18471,8 @@
               <w:rPr>
                 <w:lang w:val="en-US"/>
               </w:rPr>
-              <w:t xml:space="preserve">Korisnik </w:t>
-            </w:r>
-            <w:proofErr w:type="spellStart"/>
-            <w:r>
-              <w:rPr>
-                <w:lang w:val="en-US"/>
-              </w:rPr>
-              <w:t>može</w:t>
-            </w:r>
-            <w:proofErr w:type="spellEnd"/>
-            <w:r>
-              <w:rPr>
-                <w:lang w:val="en-US"/>
-              </w:rPr>
-              <w:t xml:space="preserve"> </w:t>
-            </w:r>
-            <w:proofErr w:type="spellStart"/>
-            <w:r>
-              <w:rPr>
-                <w:lang w:val="en-US"/>
-              </w:rPr>
-              <w:t>pregledati</w:t>
-            </w:r>
-            <w:proofErr w:type="spellEnd"/>
-            <w:r>
-              <w:rPr>
-                <w:lang w:val="en-US"/>
-              </w:rPr>
-              <w:t xml:space="preserve"> </w:t>
-            </w:r>
-            <w:proofErr w:type="spellStart"/>
-            <w:r>
-              <w:rPr>
-                <w:lang w:val="en-US"/>
-              </w:rPr>
-              <w:t>i</w:t>
-            </w:r>
-            <w:proofErr w:type="spellEnd"/>
-            <w:r>
-              <w:rPr>
-                <w:lang w:val="en-US"/>
-              </w:rPr>
-              <w:t xml:space="preserve"> </w:t>
-            </w:r>
-            <w:proofErr w:type="spellStart"/>
-            <w:r>
-              <w:rPr>
-                <w:lang w:val="en-US"/>
-              </w:rPr>
-              <w:t>upravljati</w:t>
-            </w:r>
-            <w:proofErr w:type="spellEnd"/>
-            <w:r>
-              <w:rPr>
-                <w:lang w:val="en-US"/>
-              </w:rPr>
-              <w:t xml:space="preserve"> </w:t>
-            </w:r>
-            <w:proofErr w:type="spellStart"/>
-            <w:r>
-              <w:rPr>
-                <w:lang w:val="en-US"/>
-              </w:rPr>
-              <w:t>smještajnim</w:t>
-            </w:r>
-            <w:proofErr w:type="spellEnd"/>
-            <w:r>
-              <w:rPr>
-                <w:lang w:val="en-US"/>
-              </w:rPr>
-              <w:t xml:space="preserve"> </w:t>
-            </w:r>
-            <w:proofErr w:type="spellStart"/>
-            <w:r>
-              <w:rPr>
-                <w:lang w:val="en-US"/>
-              </w:rPr>
-              <w:t>jedinicama</w:t>
-            </w:r>
-            <w:proofErr w:type="spellEnd"/>
-            <w:r>
-              <w:rPr>
-                <w:lang w:val="en-US"/>
-              </w:rPr>
-              <w:t xml:space="preserve">, </w:t>
-            </w:r>
-            <w:proofErr w:type="spellStart"/>
-            <w:r>
-              <w:rPr>
-                <w:lang w:val="en-US"/>
-              </w:rPr>
-              <w:t>kao</w:t>
-            </w:r>
-            <w:proofErr w:type="spellEnd"/>
-            <w:r>
-              <w:rPr>
-                <w:lang w:val="en-US"/>
-              </w:rPr>
-              <w:t xml:space="preserve"> </w:t>
-            </w:r>
-            <w:proofErr w:type="spellStart"/>
-            <w:r>
-              <w:rPr>
-                <w:lang w:val="en-US"/>
-              </w:rPr>
-              <w:t>što</w:t>
-            </w:r>
-            <w:proofErr w:type="spellEnd"/>
-            <w:r>
-              <w:rPr>
-                <w:lang w:val="en-US"/>
-              </w:rPr>
-              <w:t xml:space="preserve"> </w:t>
-            </w:r>
-            <w:proofErr w:type="spellStart"/>
-            <w:r>
-              <w:rPr>
-                <w:lang w:val="en-US"/>
-              </w:rPr>
-              <w:t>su</w:t>
-            </w:r>
-            <w:proofErr w:type="spellEnd"/>
-            <w:r>
-              <w:rPr>
-                <w:lang w:val="en-US"/>
-              </w:rPr>
-              <w:t xml:space="preserve"> </w:t>
-            </w:r>
-            <w:proofErr w:type="spellStart"/>
-            <w:r>
-              <w:rPr>
-                <w:lang w:val="en-US"/>
-              </w:rPr>
-              <w:t>stvaranje</w:t>
-            </w:r>
-            <w:proofErr w:type="spellEnd"/>
-            <w:r>
-              <w:rPr>
-                <w:lang w:val="en-US"/>
-              </w:rPr>
-              <w:t xml:space="preserve">, </w:t>
-            </w:r>
-            <w:proofErr w:type="spellStart"/>
-            <w:r>
-              <w:rPr>
-                <w:lang w:val="en-US"/>
-              </w:rPr>
-              <w:t>brisanje</w:t>
-            </w:r>
-            <w:proofErr w:type="spellEnd"/>
-            <w:r>
-              <w:rPr>
-                <w:lang w:val="en-US"/>
-              </w:rPr>
-              <w:t xml:space="preserve"> </w:t>
-            </w:r>
-            <w:proofErr w:type="spellStart"/>
-            <w:r>
-              <w:rPr>
-                <w:lang w:val="en-US"/>
-              </w:rPr>
-              <w:t>ili</w:t>
-            </w:r>
-            <w:proofErr w:type="spellEnd"/>
-            <w:r>
-              <w:rPr>
-                <w:lang w:val="en-US"/>
-              </w:rPr>
-              <w:t xml:space="preserve"> </w:t>
-            </w:r>
-            <w:proofErr w:type="spellStart"/>
-            <w:r>
-              <w:rPr>
-                <w:lang w:val="en-US"/>
-              </w:rPr>
-              <w:t>uređivanje</w:t>
-            </w:r>
-            <w:proofErr w:type="spellEnd"/>
-            <w:r>
-              <w:rPr>
-                <w:lang w:val="en-US"/>
-              </w:rPr>
-              <w:t xml:space="preserve"> </w:t>
-            </w:r>
-            <w:proofErr w:type="spellStart"/>
-            <w:r>
-              <w:rPr>
-                <w:lang w:val="en-US"/>
-              </w:rPr>
-              <w:t>smještaja</w:t>
-            </w:r>
-            <w:proofErr w:type="spellEnd"/>
+              <w:t>Korisnik može pregledati i upravljati smještajnim jedinicama, kao što su stvaranje, brisanje ili uređivanje smještaja</w:t>
+            </w:r>
           </w:p>
           <w:p>
             <w:pPr>
@@ -21137,126 +18487,12 @@
                 <w:lang w:val="en-US"/>
               </w:rPr>
             </w:pPr>
-            <w:proofErr w:type="spellStart"/>
             <w:r>
               <w:rPr>
                 <w:lang w:val="en-US"/>
               </w:rPr>
-              <w:t>Nakon</w:t>
-            </w:r>
-            <w:proofErr w:type="spellEnd"/>
-            <w:r>
-              <w:rPr>
-                <w:lang w:val="en-US"/>
-              </w:rPr>
-              <w:t xml:space="preserve"> </w:t>
-            </w:r>
-            <w:proofErr w:type="spellStart"/>
-            <w:r>
-              <w:rPr>
-                <w:lang w:val="en-US"/>
-              </w:rPr>
-              <w:t>završetka</w:t>
-            </w:r>
-            <w:proofErr w:type="spellEnd"/>
-            <w:r>
-              <w:rPr>
-                <w:lang w:val="en-US"/>
-              </w:rPr>
-              <w:t xml:space="preserve"> </w:t>
-            </w:r>
-            <w:proofErr w:type="spellStart"/>
-            <w:r>
-              <w:rPr>
-                <w:lang w:val="en-US"/>
-              </w:rPr>
-              <w:t>upravljanja</w:t>
-            </w:r>
-            <w:proofErr w:type="spellEnd"/>
-            <w:r>
-              <w:rPr>
-                <w:lang w:val="en-US"/>
-              </w:rPr>
-              <w:t xml:space="preserve"> </w:t>
-            </w:r>
-            <w:proofErr w:type="spellStart"/>
-            <w:r>
-              <w:rPr>
-                <w:lang w:val="en-US"/>
-              </w:rPr>
-              <w:t>sustavom</w:t>
-            </w:r>
-            <w:proofErr w:type="spellEnd"/>
-            <w:r>
-              <w:rPr>
-                <w:lang w:val="en-US"/>
-              </w:rPr>
-              <w:t xml:space="preserve">, </w:t>
-            </w:r>
-            <w:proofErr w:type="spellStart"/>
-            <w:r>
-              <w:rPr>
-                <w:lang w:val="en-US"/>
-              </w:rPr>
-              <w:t>korisnik</w:t>
-            </w:r>
-            <w:proofErr w:type="spellEnd"/>
-            <w:r>
-              <w:rPr>
-                <w:lang w:val="en-US"/>
-              </w:rPr>
-              <w:t xml:space="preserve"> se </w:t>
-            </w:r>
-            <w:proofErr w:type="spellStart"/>
-            <w:r>
-              <w:rPr>
-                <w:lang w:val="en-US"/>
-              </w:rPr>
-              <w:t>može</w:t>
-            </w:r>
-            <w:proofErr w:type="spellEnd"/>
-            <w:r>
-              <w:rPr>
-                <w:lang w:val="en-US"/>
-              </w:rPr>
-              <w:t xml:space="preserve"> </w:t>
-            </w:r>
-            <w:proofErr w:type="spellStart"/>
-            <w:r>
-              <w:rPr>
-                <w:lang w:val="en-US"/>
-              </w:rPr>
-              <w:t>odjaviti</w:t>
-            </w:r>
-            <w:proofErr w:type="spellEnd"/>
-            <w:r>
-              <w:rPr>
-                <w:lang w:val="en-US"/>
-              </w:rPr>
-              <w:t xml:space="preserve"> s </w:t>
-            </w:r>
-            <w:proofErr w:type="spellStart"/>
-            <w:r>
-              <w:rPr>
-                <w:lang w:val="en-US"/>
-              </w:rPr>
-              <w:t>upravljačkog</w:t>
-            </w:r>
-            <w:proofErr w:type="spellEnd"/>
-            <w:r>
-              <w:rPr>
-                <w:lang w:val="en-US"/>
-              </w:rPr>
-              <w:t xml:space="preserve"> </w:t>
-            </w:r>
-            <w:proofErr w:type="spellStart"/>
-            <w:r>
-              <w:rPr>
-                <w:lang w:val="en-US"/>
-              </w:rPr>
-              <w:t>sučelja</w:t>
-            </w:r>
-            <w:proofErr w:type="spellEnd"/>
+              <w:t>Nakon završetka upravljanja sustavom, korisnik se može odjaviti s upravljačkog sučelja</w:t>
+            </w:r>
           </w:p>
         </w:tc>
       </w:tr>
@@ -21318,7 +18554,6 @@
                 <w:lang w:val="en-US"/>
               </w:rPr>
             </w:pPr>
-            <w:proofErr w:type="spellStart"/>
             <w:r>
               <w:rPr>
                 <w:bCs/>
@@ -21327,49 +18562,8 @@
                 <w:lang w:val="en-US"/>
               </w:rPr>
               <w:lastRenderedPageBreak/>
-              <w:t>Naziv</w:t>
-            </w:r>
-            <w:proofErr w:type="spellEnd"/>
-            <w:r>
-              <w:rPr>
-                <w:bCs/>
-                <w:sz w:val="24"/>
-                <w:szCs w:val="24"/>
-                <w:lang w:val="en-US"/>
-              </w:rPr>
-              <w:t xml:space="preserve"> </w:t>
-            </w:r>
-            <w:proofErr w:type="spellStart"/>
-            <w:r>
-              <w:rPr>
-                <w:bCs/>
-                <w:sz w:val="24"/>
-                <w:szCs w:val="24"/>
-                <w:lang w:val="en-US"/>
-              </w:rPr>
-              <w:t>slučaja</w:t>
-            </w:r>
-            <w:proofErr w:type="spellEnd"/>
-            <w:r>
-              <w:rPr>
-                <w:bCs/>
-                <w:sz w:val="24"/>
-                <w:szCs w:val="24"/>
-                <w:lang w:val="en-US"/>
-              </w:rPr>
-              <w:t xml:space="preserve"> </w:t>
-            </w:r>
-            <w:proofErr w:type="spellStart"/>
-            <w:r>
-              <w:rPr>
-                <w:bCs/>
-                <w:sz w:val="24"/>
-                <w:szCs w:val="24"/>
-                <w:lang w:val="en-US"/>
-              </w:rPr>
-              <w:t>korištenja</w:t>
-            </w:r>
-            <w:proofErr w:type="spellEnd"/>
+              <w:t>Naziv slučaja korištenja</w:t>
+            </w:r>
             <w:r>
               <w:rPr>
                 <w:b/>
@@ -21379,7 +18573,6 @@
               </w:rPr>
               <w:t xml:space="preserve">: </w:t>
             </w:r>
-            <w:proofErr w:type="spellStart"/>
             <w:r>
               <w:rPr>
                 <w:b/>
@@ -21388,9 +18581,8 @@
                 <w:szCs w:val="24"/>
                 <w:lang w:val="en-US"/>
               </w:rPr>
-              <w:t>Upravljanje</w:t>
-            </w:r>
-            <w:proofErr w:type="spellEnd"/>
+              <w:t xml:space="preserve">Upravljanje </w:t>
+            </w:r>
             <w:r>
               <w:rPr>
                 <w:b/>
@@ -21399,20 +18591,8 @@
                 <w:szCs w:val="24"/>
                 <w:lang w:val="en-US"/>
               </w:rPr>
-              <w:t xml:space="preserve"> </w:t>
-            </w:r>
-            <w:proofErr w:type="spellStart"/>
-            <w:r>
-              <w:rPr>
-                <w:b/>
-                <w:bCs/>
-                <w:sz w:val="24"/>
-                <w:szCs w:val="24"/>
-                <w:lang w:val="en-US"/>
-              </w:rPr>
               <w:t>rezervacijama</w:t>
             </w:r>
-            <w:proofErr w:type="spellEnd"/>
           </w:p>
         </w:tc>
         <w:tc>
@@ -21481,7 +18661,6 @@
                 <w:lang w:val="en-US"/>
               </w:rPr>
             </w:pPr>
-            <w:proofErr w:type="spellStart"/>
             <w:r>
               <w:rPr>
                 <w:bCs/>
@@ -21489,17 +18668,7 @@
                 <w:szCs w:val="24"/>
                 <w:lang w:val="en-US"/>
               </w:rPr>
-              <w:t>Sudionici</w:t>
-            </w:r>
-            <w:proofErr w:type="spellEnd"/>
-            <w:r>
-              <w:rPr>
-                <w:bCs/>
-                <w:sz w:val="24"/>
-                <w:szCs w:val="24"/>
-                <w:lang w:val="en-US"/>
-              </w:rPr>
-              <w:t>:</w:t>
+              <w:t>Sudionici:</w:t>
             </w:r>
             <w:r>
               <w:rPr>
@@ -21544,21 +18713,12 @@
                 <w:lang w:val="en-US"/>
               </w:rPr>
             </w:pPr>
-            <w:proofErr w:type="spellStart"/>
             <w:r>
               <w:rPr>
                 <w:b/>
                 <w:lang w:val="en-US"/>
               </w:rPr>
-              <w:t>Koraci</w:t>
-            </w:r>
-            <w:proofErr w:type="spellEnd"/>
-            <w:r>
-              <w:rPr>
-                <w:b/>
-                <w:lang w:val="en-US"/>
-              </w:rPr>
-              <w:t>:</w:t>
+              <w:t>Koraci:</w:t>
             </w:r>
           </w:p>
           <w:p>
@@ -21578,100 +18738,8 @@
               <w:rPr>
                 <w:lang w:val="en-US"/>
               </w:rPr>
-              <w:t xml:space="preserve">Administrator </w:t>
-            </w:r>
-            <w:proofErr w:type="spellStart"/>
-            <w:r>
-              <w:rPr>
-                <w:lang w:val="en-US"/>
-              </w:rPr>
-              <w:t>ili</w:t>
-            </w:r>
-            <w:proofErr w:type="spellEnd"/>
-            <w:r>
-              <w:rPr>
-                <w:lang w:val="en-US"/>
-              </w:rPr>
-              <w:t xml:space="preserve"> </w:t>
-            </w:r>
-            <w:proofErr w:type="spellStart"/>
-            <w:r>
-              <w:rPr>
-                <w:lang w:val="en-US"/>
-              </w:rPr>
-              <w:t>ovlašteni</w:t>
-            </w:r>
-            <w:proofErr w:type="spellEnd"/>
-            <w:r>
-              <w:rPr>
-                <w:lang w:val="en-US"/>
-              </w:rPr>
-              <w:t xml:space="preserve"> </w:t>
-            </w:r>
-            <w:proofErr w:type="spellStart"/>
-            <w:r>
-              <w:rPr>
-                <w:lang w:val="en-US"/>
-              </w:rPr>
-              <w:t>korisnik</w:t>
-            </w:r>
-            <w:proofErr w:type="spellEnd"/>
-            <w:r>
-              <w:rPr>
-                <w:lang w:val="en-US"/>
-              </w:rPr>
-              <w:t xml:space="preserve"> </w:t>
-            </w:r>
-            <w:proofErr w:type="spellStart"/>
-            <w:r>
-              <w:rPr>
-                <w:lang w:val="en-US"/>
-              </w:rPr>
-              <w:t>pristupa</w:t>
-            </w:r>
-            <w:proofErr w:type="spellEnd"/>
-            <w:r>
-              <w:rPr>
-                <w:lang w:val="en-US"/>
-              </w:rPr>
-              <w:t xml:space="preserve"> </w:t>
-            </w:r>
-            <w:proofErr w:type="spellStart"/>
-            <w:r>
-              <w:rPr>
-                <w:lang w:val="en-US"/>
-              </w:rPr>
-              <w:t>upravljačkom</w:t>
-            </w:r>
-            <w:proofErr w:type="spellEnd"/>
-            <w:r>
-              <w:rPr>
-                <w:lang w:val="en-US"/>
-              </w:rPr>
-              <w:t xml:space="preserve"> </w:t>
-            </w:r>
-            <w:proofErr w:type="spellStart"/>
-            <w:r>
-              <w:rPr>
-                <w:lang w:val="en-US"/>
-              </w:rPr>
-              <w:t>sučelju</w:t>
-            </w:r>
-            <w:proofErr w:type="spellEnd"/>
-            <w:r>
-              <w:rPr>
-                <w:lang w:val="en-US"/>
-              </w:rPr>
-              <w:t xml:space="preserve"> </w:t>
-            </w:r>
-            <w:proofErr w:type="spellStart"/>
-            <w:r>
-              <w:rPr>
-                <w:lang w:val="en-US"/>
-              </w:rPr>
-              <w:t>sustava</w:t>
-            </w:r>
-            <w:proofErr w:type="spellEnd"/>
+              <w:t>Administrator ili ovlašteni korisnik pristupa upravljačkom sučelju sustava</w:t>
+            </w:r>
           </w:p>
           <w:p>
             <w:pPr>
@@ -21690,170 +18758,20 @@
               <w:rPr>
                 <w:lang w:val="en-US"/>
               </w:rPr>
-              <w:t xml:space="preserve">Korisnik se </w:t>
-            </w:r>
-            <w:proofErr w:type="spellStart"/>
+              <w:t xml:space="preserve">Korisnik se prijavljuje koristeći svoje </w:t>
+            </w:r>
             <w:r>
               <w:rPr>
                 <w:lang w:val="en-US"/>
               </w:rPr>
-              <w:t>prijavljuje</w:t>
-            </w:r>
-            <w:proofErr w:type="spellEnd"/>
+              <w:t>podatke</w:t>
+            </w:r>
             <w:r>
               <w:rPr>
                 <w:lang w:val="en-US"/>
               </w:rPr>
-              <w:t xml:space="preserve"> </w:t>
-            </w:r>
-            <w:proofErr w:type="spellStart"/>
-            <w:r>
-              <w:rPr>
-                <w:lang w:val="en-US"/>
-              </w:rPr>
-              <w:t>koristeći</w:t>
-            </w:r>
-            <w:proofErr w:type="spellEnd"/>
-            <w:r>
-              <w:rPr>
-                <w:lang w:val="en-US"/>
-              </w:rPr>
-              <w:t xml:space="preserve"> </w:t>
-            </w:r>
-            <w:proofErr w:type="spellStart"/>
-            <w:r>
-              <w:rPr>
-                <w:lang w:val="en-US"/>
-              </w:rPr>
-              <w:t>svoje</w:t>
-            </w:r>
-            <w:proofErr w:type="spellEnd"/>
-            <w:r>
-              <w:rPr>
-                <w:lang w:val="en-US"/>
-              </w:rPr>
-              <w:t xml:space="preserve"> </w:t>
-            </w:r>
-            <w:proofErr w:type="spellStart"/>
-            <w:r>
-              <w:rPr>
-                <w:lang w:val="en-US"/>
-              </w:rPr>
-              <w:t>podatke</w:t>
-            </w:r>
-            <w:proofErr w:type="spellEnd"/>
-            <w:r>
-              <w:rPr>
-                <w:lang w:val="en-US"/>
-              </w:rPr>
-              <w:t xml:space="preserve"> (</w:t>
-            </w:r>
-            <w:proofErr w:type="spellStart"/>
-            <w:r>
-              <w:rPr>
-                <w:lang w:val="en-US"/>
-              </w:rPr>
-              <w:t>korisničko</w:t>
-            </w:r>
-            <w:proofErr w:type="spellEnd"/>
-            <w:r>
-              <w:rPr>
-                <w:lang w:val="en-US"/>
-              </w:rPr>
-              <w:t xml:space="preserve"> </w:t>
-            </w:r>
-            <w:proofErr w:type="spellStart"/>
-            <w:r>
-              <w:rPr>
-                <w:lang w:val="en-US"/>
-              </w:rPr>
-              <w:t>ime</w:t>
-            </w:r>
-            <w:proofErr w:type="spellEnd"/>
-            <w:r>
-              <w:rPr>
-                <w:lang w:val="en-US"/>
-              </w:rPr>
-              <w:t xml:space="preserve"> </w:t>
-            </w:r>
-            <w:proofErr w:type="spellStart"/>
-            <w:r>
-              <w:rPr>
-                <w:lang w:val="en-US"/>
-              </w:rPr>
-              <w:t>i</w:t>
-            </w:r>
-            <w:proofErr w:type="spellEnd"/>
-            <w:r>
-              <w:rPr>
-                <w:lang w:val="en-US"/>
-              </w:rPr>
-              <w:t xml:space="preserve"> </w:t>
-            </w:r>
-            <w:proofErr w:type="spellStart"/>
-            <w:r>
-              <w:rPr>
-                <w:lang w:val="en-US"/>
-              </w:rPr>
-              <w:t>lozinku</w:t>
-            </w:r>
-            <w:proofErr w:type="spellEnd"/>
-            <w:r>
-              <w:rPr>
-                <w:lang w:val="en-US"/>
-              </w:rPr>
-              <w:t xml:space="preserve">) </w:t>
-            </w:r>
-            <w:proofErr w:type="spellStart"/>
-            <w:r>
-              <w:rPr>
-                <w:lang w:val="en-US"/>
-              </w:rPr>
-              <w:t>ili</w:t>
-            </w:r>
-            <w:proofErr w:type="spellEnd"/>
-            <w:r>
-              <w:rPr>
-                <w:lang w:val="en-US"/>
-              </w:rPr>
-              <w:t xml:space="preserve"> </w:t>
-            </w:r>
-            <w:proofErr w:type="spellStart"/>
-            <w:r>
-              <w:rPr>
-                <w:lang w:val="en-US"/>
-              </w:rPr>
-              <w:t>druge</w:t>
-            </w:r>
-            <w:proofErr w:type="spellEnd"/>
-            <w:r>
-              <w:rPr>
-                <w:lang w:val="en-US"/>
-              </w:rPr>
-              <w:t xml:space="preserve"> </w:t>
-            </w:r>
-            <w:proofErr w:type="spellStart"/>
-            <w:r>
-              <w:rPr>
-                <w:lang w:val="en-US"/>
-              </w:rPr>
-              <w:t>metode</w:t>
-            </w:r>
-            <w:proofErr w:type="spellEnd"/>
-            <w:r>
-              <w:rPr>
-                <w:lang w:val="en-US"/>
-              </w:rPr>
-              <w:t xml:space="preserve"> </w:t>
-            </w:r>
-            <w:proofErr w:type="spellStart"/>
-            <w:r>
-              <w:rPr>
-                <w:lang w:val="en-US"/>
-              </w:rPr>
-              <w:t>autentifikacije</w:t>
-            </w:r>
-            <w:proofErr w:type="spellEnd"/>
+              <w:t xml:space="preserve"> (korisničko ime i lozinku) ili druge metode autentifikacije</w:t>
+            </w:r>
           </w:p>
           <w:p>
             <w:pPr>
@@ -21868,154 +18786,12 @@
                 <w:lang w:val="en-US"/>
               </w:rPr>
             </w:pPr>
-            <w:proofErr w:type="spellStart"/>
             <w:r>
               <w:rPr>
                 <w:lang w:val="en-US"/>
               </w:rPr>
-              <w:t>Nakon</w:t>
-            </w:r>
-            <w:proofErr w:type="spellEnd"/>
-            <w:r>
-              <w:rPr>
-                <w:lang w:val="en-US"/>
-              </w:rPr>
-              <w:t xml:space="preserve"> </w:t>
-            </w:r>
-            <w:proofErr w:type="spellStart"/>
-            <w:r>
-              <w:rPr>
-                <w:lang w:val="en-US"/>
-              </w:rPr>
-              <w:t>prijave</w:t>
-            </w:r>
-            <w:proofErr w:type="spellEnd"/>
-            <w:r>
-              <w:rPr>
-                <w:lang w:val="en-US"/>
-              </w:rPr>
-              <w:t xml:space="preserve">, </w:t>
-            </w:r>
-            <w:proofErr w:type="spellStart"/>
-            <w:r>
-              <w:rPr>
-                <w:lang w:val="en-US"/>
-              </w:rPr>
-              <w:t>korisnik</w:t>
-            </w:r>
-            <w:proofErr w:type="spellEnd"/>
-            <w:r>
-              <w:rPr>
-                <w:lang w:val="en-US"/>
-              </w:rPr>
-              <w:t xml:space="preserve"> </w:t>
-            </w:r>
-            <w:proofErr w:type="spellStart"/>
-            <w:r>
-              <w:rPr>
-                <w:lang w:val="en-US"/>
-              </w:rPr>
-              <w:t>ima</w:t>
-            </w:r>
-            <w:proofErr w:type="spellEnd"/>
-            <w:r>
-              <w:rPr>
-                <w:lang w:val="en-US"/>
-              </w:rPr>
-              <w:t xml:space="preserve"> </w:t>
-            </w:r>
-            <w:proofErr w:type="spellStart"/>
-            <w:r>
-              <w:rPr>
-                <w:lang w:val="en-US"/>
-              </w:rPr>
-              <w:t>pristup</w:t>
-            </w:r>
-            <w:proofErr w:type="spellEnd"/>
-            <w:r>
-              <w:rPr>
-                <w:lang w:val="en-US"/>
-              </w:rPr>
-              <w:t xml:space="preserve"> </w:t>
-            </w:r>
-            <w:proofErr w:type="spellStart"/>
-            <w:r>
-              <w:rPr>
-                <w:lang w:val="en-US"/>
-              </w:rPr>
-              <w:t>različitim</w:t>
-            </w:r>
-            <w:proofErr w:type="spellEnd"/>
-            <w:r>
-              <w:rPr>
-                <w:lang w:val="en-US"/>
-              </w:rPr>
-              <w:t xml:space="preserve"> </w:t>
-            </w:r>
-            <w:proofErr w:type="spellStart"/>
-            <w:r>
-              <w:rPr>
-                <w:lang w:val="en-US"/>
-              </w:rPr>
-              <w:t>alatima</w:t>
-            </w:r>
-            <w:proofErr w:type="spellEnd"/>
-            <w:r>
-              <w:rPr>
-                <w:lang w:val="en-US"/>
-              </w:rPr>
-              <w:t xml:space="preserve"> </w:t>
-            </w:r>
-            <w:proofErr w:type="spellStart"/>
-            <w:r>
-              <w:rPr>
-                <w:lang w:val="en-US"/>
-              </w:rPr>
-              <w:t>i</w:t>
-            </w:r>
-            <w:proofErr w:type="spellEnd"/>
-            <w:r>
-              <w:rPr>
-                <w:lang w:val="en-US"/>
-              </w:rPr>
-              <w:t xml:space="preserve"> </w:t>
-            </w:r>
-            <w:proofErr w:type="spellStart"/>
-            <w:r>
-              <w:rPr>
-                <w:lang w:val="en-US"/>
-              </w:rPr>
-              <w:t>funkcionalnostima</w:t>
-            </w:r>
-            <w:proofErr w:type="spellEnd"/>
-            <w:r>
-              <w:rPr>
-                <w:lang w:val="en-US"/>
-              </w:rPr>
-              <w:t xml:space="preserve"> za </w:t>
-            </w:r>
-            <w:proofErr w:type="spellStart"/>
-            <w:r>
-              <w:rPr>
-                <w:lang w:val="en-US"/>
-              </w:rPr>
-              <w:t>upravljanje</w:t>
-            </w:r>
-            <w:proofErr w:type="spellEnd"/>
-            <w:r>
-              <w:rPr>
-                <w:lang w:val="en-US"/>
-              </w:rPr>
-              <w:t xml:space="preserve"> </w:t>
-            </w:r>
-            <w:proofErr w:type="spellStart"/>
-            <w:r>
-              <w:rPr>
-                <w:lang w:val="en-US"/>
-              </w:rPr>
-              <w:t>rezervacijama</w:t>
-            </w:r>
-            <w:proofErr w:type="spellEnd"/>
+              <w:t>Nakon prijave, korisnik ima pristup različitim alatima i funkcionalnostima za upravljanje rezervacijama</w:t>
+            </w:r>
           </w:p>
           <w:p>
             <w:pPr>
@@ -22034,198 +18810,8 @@
               <w:rPr>
                 <w:lang w:val="en-US"/>
               </w:rPr>
-              <w:t xml:space="preserve">Korisnik </w:t>
-            </w:r>
-            <w:proofErr w:type="spellStart"/>
-            <w:r>
-              <w:rPr>
-                <w:lang w:val="en-US"/>
-              </w:rPr>
-              <w:t>može</w:t>
-            </w:r>
-            <w:proofErr w:type="spellEnd"/>
-            <w:r>
-              <w:rPr>
-                <w:lang w:val="en-US"/>
-              </w:rPr>
-              <w:t xml:space="preserve"> </w:t>
-            </w:r>
-            <w:proofErr w:type="spellStart"/>
-            <w:r>
-              <w:rPr>
-                <w:lang w:val="en-US"/>
-              </w:rPr>
-              <w:t>pregledati</w:t>
-            </w:r>
-            <w:proofErr w:type="spellEnd"/>
-            <w:r>
-              <w:rPr>
-                <w:lang w:val="en-US"/>
-              </w:rPr>
-              <w:t xml:space="preserve"> </w:t>
-            </w:r>
-            <w:proofErr w:type="spellStart"/>
-            <w:r>
-              <w:rPr>
-                <w:lang w:val="en-US"/>
-              </w:rPr>
-              <w:t>i</w:t>
-            </w:r>
-            <w:proofErr w:type="spellEnd"/>
-            <w:r>
-              <w:rPr>
-                <w:lang w:val="en-US"/>
-              </w:rPr>
-              <w:t xml:space="preserve"> </w:t>
-            </w:r>
-            <w:proofErr w:type="spellStart"/>
-            <w:r>
-              <w:rPr>
-                <w:lang w:val="en-US"/>
-              </w:rPr>
-              <w:t>upravljati</w:t>
-            </w:r>
-            <w:proofErr w:type="spellEnd"/>
-            <w:r>
-              <w:rPr>
-                <w:lang w:val="en-US"/>
-              </w:rPr>
-              <w:t xml:space="preserve"> </w:t>
-            </w:r>
-            <w:proofErr w:type="spellStart"/>
-            <w:r>
-              <w:rPr>
-                <w:lang w:val="en-US"/>
-              </w:rPr>
-              <w:t>korisničkim</w:t>
-            </w:r>
-            <w:proofErr w:type="spellEnd"/>
-            <w:r>
-              <w:rPr>
-                <w:lang w:val="en-US"/>
-              </w:rPr>
-              <w:t xml:space="preserve"> </w:t>
-            </w:r>
-            <w:proofErr w:type="spellStart"/>
-            <w:r>
-              <w:rPr>
-                <w:lang w:val="en-US"/>
-              </w:rPr>
-              <w:t>rezervacijama</w:t>
-            </w:r>
-            <w:proofErr w:type="spellEnd"/>
-            <w:r>
-              <w:rPr>
-                <w:lang w:val="en-US"/>
-              </w:rPr>
-              <w:t xml:space="preserve">, </w:t>
-            </w:r>
-            <w:proofErr w:type="spellStart"/>
-            <w:r>
-              <w:rPr>
-                <w:lang w:val="en-US"/>
-              </w:rPr>
-              <w:t>kao</w:t>
-            </w:r>
-            <w:proofErr w:type="spellEnd"/>
-            <w:r>
-              <w:rPr>
-                <w:lang w:val="en-US"/>
-              </w:rPr>
-              <w:t xml:space="preserve"> </w:t>
-            </w:r>
-            <w:proofErr w:type="spellStart"/>
-            <w:r>
-              <w:rPr>
-                <w:lang w:val="en-US"/>
-              </w:rPr>
-              <w:t>što</w:t>
-            </w:r>
-            <w:proofErr w:type="spellEnd"/>
-            <w:r>
-              <w:rPr>
-                <w:lang w:val="en-US"/>
-              </w:rPr>
-              <w:t xml:space="preserve"> </w:t>
-            </w:r>
-            <w:proofErr w:type="spellStart"/>
-            <w:r>
-              <w:rPr>
-                <w:lang w:val="en-US"/>
-              </w:rPr>
-              <w:t>su</w:t>
-            </w:r>
-            <w:proofErr w:type="spellEnd"/>
-            <w:r>
-              <w:rPr>
-                <w:lang w:val="en-US"/>
-              </w:rPr>
-              <w:t xml:space="preserve"> </w:t>
-            </w:r>
-            <w:proofErr w:type="spellStart"/>
-            <w:r>
-              <w:rPr>
-                <w:lang w:val="en-US"/>
-              </w:rPr>
-              <w:t>stvaranje</w:t>
-            </w:r>
-            <w:proofErr w:type="spellEnd"/>
-            <w:r>
-              <w:rPr>
-                <w:lang w:val="en-US"/>
-              </w:rPr>
-              <w:t xml:space="preserve">, </w:t>
-            </w:r>
-            <w:proofErr w:type="spellStart"/>
-            <w:r>
-              <w:rPr>
-                <w:lang w:val="en-US"/>
-              </w:rPr>
-              <w:t>brisanje</w:t>
-            </w:r>
-            <w:proofErr w:type="spellEnd"/>
-            <w:r>
-              <w:rPr>
-                <w:lang w:val="en-US"/>
-              </w:rPr>
-              <w:t xml:space="preserve"> </w:t>
-            </w:r>
-            <w:proofErr w:type="spellStart"/>
-            <w:r>
-              <w:rPr>
-                <w:lang w:val="en-US"/>
-              </w:rPr>
-              <w:t>ili</w:t>
-            </w:r>
-            <w:proofErr w:type="spellEnd"/>
-            <w:r>
-              <w:rPr>
-                <w:lang w:val="en-US"/>
-              </w:rPr>
-              <w:t xml:space="preserve"> </w:t>
-            </w:r>
-            <w:proofErr w:type="spellStart"/>
-            <w:r>
-              <w:rPr>
-                <w:lang w:val="en-US"/>
-              </w:rPr>
-              <w:t>uređivanje</w:t>
-            </w:r>
-            <w:proofErr w:type="spellEnd"/>
-            <w:r>
-              <w:rPr>
-                <w:lang w:val="en-US"/>
-              </w:rPr>
-              <w:t xml:space="preserve"> </w:t>
-            </w:r>
-            <w:proofErr w:type="spellStart"/>
-            <w:r>
-              <w:rPr>
-                <w:lang w:val="en-US"/>
-              </w:rPr>
-              <w:t>rezervacija</w:t>
-            </w:r>
-            <w:proofErr w:type="spellEnd"/>
+              <w:t>Korisnik može pregledati i upravljati korisničkim rezervacijama, kao što su stvaranje, brisanje ili uređivanje rezervacija</w:t>
+            </w:r>
           </w:p>
           <w:p>
             <w:pPr>
@@ -22240,126 +18826,12 @@
                 <w:lang w:val="en-US"/>
               </w:rPr>
             </w:pPr>
-            <w:proofErr w:type="spellStart"/>
             <w:r>
               <w:rPr>
                 <w:lang w:val="en-US"/>
               </w:rPr>
-              <w:t>Nakon</w:t>
-            </w:r>
-            <w:proofErr w:type="spellEnd"/>
-            <w:r>
-              <w:rPr>
-                <w:lang w:val="en-US"/>
-              </w:rPr>
-              <w:t xml:space="preserve"> </w:t>
-            </w:r>
-            <w:proofErr w:type="spellStart"/>
-            <w:r>
-              <w:rPr>
-                <w:lang w:val="en-US"/>
-              </w:rPr>
-              <w:t>završetka</w:t>
-            </w:r>
-            <w:proofErr w:type="spellEnd"/>
-            <w:r>
-              <w:rPr>
-                <w:lang w:val="en-US"/>
-              </w:rPr>
-              <w:t xml:space="preserve"> </w:t>
-            </w:r>
-            <w:proofErr w:type="spellStart"/>
-            <w:r>
-              <w:rPr>
-                <w:lang w:val="en-US"/>
-              </w:rPr>
-              <w:t>upravljanja</w:t>
-            </w:r>
-            <w:proofErr w:type="spellEnd"/>
-            <w:r>
-              <w:rPr>
-                <w:lang w:val="en-US"/>
-              </w:rPr>
-              <w:t xml:space="preserve"> </w:t>
-            </w:r>
-            <w:proofErr w:type="spellStart"/>
-            <w:r>
-              <w:rPr>
-                <w:lang w:val="en-US"/>
-              </w:rPr>
-              <w:t>sustavom</w:t>
-            </w:r>
-            <w:proofErr w:type="spellEnd"/>
-            <w:r>
-              <w:rPr>
-                <w:lang w:val="en-US"/>
-              </w:rPr>
-              <w:t xml:space="preserve">, </w:t>
-            </w:r>
-            <w:proofErr w:type="spellStart"/>
-            <w:r>
-              <w:rPr>
-                <w:lang w:val="en-US"/>
-              </w:rPr>
-              <w:t>korisnik</w:t>
-            </w:r>
-            <w:proofErr w:type="spellEnd"/>
-            <w:r>
-              <w:rPr>
-                <w:lang w:val="en-US"/>
-              </w:rPr>
-              <w:t xml:space="preserve"> se </w:t>
-            </w:r>
-            <w:proofErr w:type="spellStart"/>
-            <w:r>
-              <w:rPr>
-                <w:lang w:val="en-US"/>
-              </w:rPr>
-              <w:t>može</w:t>
-            </w:r>
-            <w:proofErr w:type="spellEnd"/>
-            <w:r>
-              <w:rPr>
-                <w:lang w:val="en-US"/>
-              </w:rPr>
-              <w:t xml:space="preserve"> </w:t>
-            </w:r>
-            <w:proofErr w:type="spellStart"/>
-            <w:r>
-              <w:rPr>
-                <w:lang w:val="en-US"/>
-              </w:rPr>
-              <w:t>odjaviti</w:t>
-            </w:r>
-            <w:proofErr w:type="spellEnd"/>
-            <w:r>
-              <w:rPr>
-                <w:lang w:val="en-US"/>
-              </w:rPr>
-              <w:t xml:space="preserve"> s </w:t>
-            </w:r>
-            <w:proofErr w:type="spellStart"/>
-            <w:r>
-              <w:rPr>
-                <w:lang w:val="en-US"/>
-              </w:rPr>
-              <w:t>upravljačkog</w:t>
-            </w:r>
-            <w:proofErr w:type="spellEnd"/>
-            <w:r>
-              <w:rPr>
-                <w:lang w:val="en-US"/>
-              </w:rPr>
-              <w:t xml:space="preserve"> </w:t>
-            </w:r>
-            <w:proofErr w:type="spellStart"/>
-            <w:r>
-              <w:rPr>
-                <w:lang w:val="en-US"/>
-              </w:rPr>
-              <w:t>sučelja</w:t>
-            </w:r>
-            <w:proofErr w:type="spellEnd"/>
+              <w:t>Nakon završetka upravljanja sustavom, korisnik se može odjaviti s upravljačkog sučelja</w:t>
+            </w:r>
           </w:p>
         </w:tc>
       </w:tr>
@@ -22412,7 +18884,6 @@
                 <w:lang w:val="en-US"/>
               </w:rPr>
             </w:pPr>
-            <w:proofErr w:type="spellStart"/>
             <w:r>
               <w:rPr>
                 <w:bCs/>
@@ -22420,49 +18891,8 @@
                 <w:szCs w:val="24"/>
                 <w:lang w:val="en-US"/>
               </w:rPr>
-              <w:t>Naziv</w:t>
-            </w:r>
-            <w:proofErr w:type="spellEnd"/>
-            <w:r>
-              <w:rPr>
-                <w:bCs/>
-                <w:sz w:val="24"/>
-                <w:szCs w:val="24"/>
-                <w:lang w:val="en-US"/>
-              </w:rPr>
-              <w:t xml:space="preserve"> </w:t>
-            </w:r>
-            <w:proofErr w:type="spellStart"/>
-            <w:r>
-              <w:rPr>
-                <w:bCs/>
-                <w:sz w:val="24"/>
-                <w:szCs w:val="24"/>
-                <w:lang w:val="en-US"/>
-              </w:rPr>
-              <w:t>slučaja</w:t>
-            </w:r>
-            <w:proofErr w:type="spellEnd"/>
-            <w:r>
-              <w:rPr>
-                <w:bCs/>
-                <w:sz w:val="24"/>
-                <w:szCs w:val="24"/>
-                <w:lang w:val="en-US"/>
-              </w:rPr>
-              <w:t xml:space="preserve"> </w:t>
-            </w:r>
-            <w:proofErr w:type="spellStart"/>
-            <w:r>
-              <w:rPr>
-                <w:bCs/>
-                <w:sz w:val="24"/>
-                <w:szCs w:val="24"/>
-                <w:lang w:val="en-US"/>
-              </w:rPr>
-              <w:t>korištenja</w:t>
-            </w:r>
-            <w:proofErr w:type="spellEnd"/>
+              <w:t>Naziv slučaja korištenja</w:t>
+            </w:r>
             <w:r>
               <w:rPr>
                 <w:b/>
@@ -22472,7 +18902,6 @@
               </w:rPr>
               <w:t xml:space="preserve">: </w:t>
             </w:r>
-            <w:proofErr w:type="spellStart"/>
             <w:r>
               <w:rPr>
                 <w:b/>
@@ -22481,31 +18910,8 @@
                 <w:szCs w:val="24"/>
                 <w:lang w:val="en-US"/>
               </w:rPr>
-              <w:t>Pregled</w:t>
-            </w:r>
-            <w:proofErr w:type="spellEnd"/>
-            <w:r>
-              <w:rPr>
-                <w:b/>
-                <w:bCs/>
-                <w:sz w:val="24"/>
-                <w:szCs w:val="24"/>
-                <w:lang w:val="en-US"/>
-              </w:rPr>
-              <w:t xml:space="preserve"> </w:t>
-            </w:r>
-            <w:proofErr w:type="spellStart"/>
-            <w:r>
-              <w:rPr>
-                <w:b/>
-                <w:bCs/>
-                <w:sz w:val="24"/>
-                <w:szCs w:val="24"/>
-                <w:lang w:val="en-US"/>
-              </w:rPr>
-              <w:t>izvještaja</w:t>
-            </w:r>
-            <w:proofErr w:type="spellEnd"/>
+              <w:t>Pregled izvještaja</w:t>
+            </w:r>
           </w:p>
         </w:tc>
         <w:tc>
@@ -22574,7 +18980,6 @@
                 <w:lang w:val="en-US"/>
               </w:rPr>
             </w:pPr>
-            <w:proofErr w:type="spellStart"/>
             <w:r>
               <w:rPr>
                 <w:bCs/>
@@ -22582,17 +18987,7 @@
                 <w:szCs w:val="24"/>
                 <w:lang w:val="en-US"/>
               </w:rPr>
-              <w:t>Sudionici</w:t>
-            </w:r>
-            <w:proofErr w:type="spellEnd"/>
-            <w:r>
-              <w:rPr>
-                <w:bCs/>
-                <w:sz w:val="24"/>
-                <w:szCs w:val="24"/>
-                <w:lang w:val="en-US"/>
-              </w:rPr>
-              <w:t>:</w:t>
+              <w:t>Sudionici:</w:t>
             </w:r>
             <w:r>
               <w:rPr>
@@ -22603,7 +18998,6 @@
               </w:rPr>
               <w:t xml:space="preserve"> </w:t>
             </w:r>
-            <w:proofErr w:type="spellStart"/>
             <w:r>
               <w:rPr>
                 <w:b/>
@@ -22612,31 +19006,8 @@
                 <w:szCs w:val="24"/>
                 <w:lang w:val="en-US"/>
               </w:rPr>
-              <w:t>Vlasnik</w:t>
-            </w:r>
-            <w:proofErr w:type="spellEnd"/>
-            <w:r>
-              <w:rPr>
-                <w:b/>
-                <w:bCs/>
-                <w:sz w:val="24"/>
-                <w:szCs w:val="24"/>
-                <w:lang w:val="en-US"/>
-              </w:rPr>
-              <w:t xml:space="preserve"> </w:t>
-            </w:r>
-            <w:proofErr w:type="spellStart"/>
-            <w:r>
-              <w:rPr>
-                <w:b/>
-                <w:bCs/>
-                <w:sz w:val="24"/>
-                <w:szCs w:val="24"/>
-                <w:lang w:val="en-US"/>
-              </w:rPr>
-              <w:t>sustava</w:t>
-            </w:r>
-            <w:proofErr w:type="spellEnd"/>
+              <w:t>Vlasnik sustava</w:t>
+            </w:r>
           </w:p>
         </w:tc>
       </w:tr>
@@ -22661,21 +19032,12 @@
                 <w:lang w:val="en-US"/>
               </w:rPr>
             </w:pPr>
-            <w:proofErr w:type="spellStart"/>
             <w:r>
               <w:rPr>
                 <w:b/>
                 <w:lang w:val="en-US"/>
               </w:rPr>
-              <w:t>Koraci</w:t>
-            </w:r>
-            <w:proofErr w:type="spellEnd"/>
-            <w:r>
-              <w:rPr>
-                <w:b/>
-                <w:lang w:val="en-US"/>
-              </w:rPr>
-              <w:t>:</w:t>
+              <w:t>Koraci:</w:t>
             </w:r>
           </w:p>
           <w:p>
@@ -22691,126 +19053,12 @@
                 <w:lang w:val="en-US"/>
               </w:rPr>
             </w:pPr>
-            <w:proofErr w:type="spellStart"/>
             <w:r>
               <w:rPr>
                 <w:lang w:val="en-US"/>
               </w:rPr>
-              <w:t>Vlasnik</w:t>
-            </w:r>
-            <w:proofErr w:type="spellEnd"/>
-            <w:r>
-              <w:rPr>
-                <w:lang w:val="en-US"/>
-              </w:rPr>
-              <w:t xml:space="preserve"> </w:t>
-            </w:r>
-            <w:proofErr w:type="spellStart"/>
-            <w:r>
-              <w:rPr>
-                <w:lang w:val="en-US"/>
-              </w:rPr>
-              <w:t>sustava</w:t>
-            </w:r>
-            <w:proofErr w:type="spellEnd"/>
-            <w:r>
-              <w:rPr>
-                <w:lang w:val="en-US"/>
-              </w:rPr>
-              <w:t xml:space="preserve"> </w:t>
-            </w:r>
-            <w:proofErr w:type="spellStart"/>
-            <w:r>
-              <w:rPr>
-                <w:lang w:val="en-US"/>
-              </w:rPr>
-              <w:t>ili</w:t>
-            </w:r>
-            <w:proofErr w:type="spellEnd"/>
-            <w:r>
-              <w:rPr>
-                <w:lang w:val="en-US"/>
-              </w:rPr>
-              <w:t xml:space="preserve"> </w:t>
-            </w:r>
-            <w:proofErr w:type="spellStart"/>
-            <w:r>
-              <w:rPr>
-                <w:lang w:val="en-US"/>
-              </w:rPr>
-              <w:t>ovlašteni</w:t>
-            </w:r>
-            <w:proofErr w:type="spellEnd"/>
-            <w:r>
-              <w:rPr>
-                <w:lang w:val="en-US"/>
-              </w:rPr>
-              <w:t xml:space="preserve"> </w:t>
-            </w:r>
-            <w:proofErr w:type="spellStart"/>
-            <w:r>
-              <w:rPr>
-                <w:lang w:val="en-US"/>
-              </w:rPr>
-              <w:t>korisnik</w:t>
-            </w:r>
-            <w:proofErr w:type="spellEnd"/>
-            <w:r>
-              <w:rPr>
-                <w:lang w:val="en-US"/>
-              </w:rPr>
-              <w:t xml:space="preserve"> </w:t>
-            </w:r>
-            <w:proofErr w:type="spellStart"/>
-            <w:r>
-              <w:rPr>
-                <w:lang w:val="en-US"/>
-              </w:rPr>
-              <w:t>pristupa</w:t>
-            </w:r>
-            <w:proofErr w:type="spellEnd"/>
-            <w:r>
-              <w:rPr>
-                <w:lang w:val="en-US"/>
-              </w:rPr>
-              <w:t xml:space="preserve"> </w:t>
-            </w:r>
-            <w:proofErr w:type="spellStart"/>
-            <w:r>
-              <w:rPr>
-                <w:lang w:val="en-US"/>
-              </w:rPr>
-              <w:t>upravljačkom</w:t>
-            </w:r>
-            <w:proofErr w:type="spellEnd"/>
-            <w:r>
-              <w:rPr>
-                <w:lang w:val="en-US"/>
-              </w:rPr>
-              <w:t xml:space="preserve"> </w:t>
-            </w:r>
-            <w:proofErr w:type="spellStart"/>
-            <w:r>
-              <w:rPr>
-                <w:lang w:val="en-US"/>
-              </w:rPr>
-              <w:t>sučelju</w:t>
-            </w:r>
-            <w:proofErr w:type="spellEnd"/>
-            <w:r>
-              <w:rPr>
-                <w:lang w:val="en-US"/>
-              </w:rPr>
-              <w:t xml:space="preserve"> </w:t>
-            </w:r>
-            <w:proofErr w:type="spellStart"/>
-            <w:r>
-              <w:rPr>
-                <w:lang w:val="en-US"/>
-              </w:rPr>
-              <w:t>sustava</w:t>
-            </w:r>
-            <w:proofErr w:type="spellEnd"/>
+              <w:t>Vlasnik sustava ili ovlašteni korisnik pristupa upravljačkom sučelju sustava</w:t>
+            </w:r>
           </w:p>
           <w:p>
             <w:pPr>
@@ -22829,170 +19077,20 @@
               <w:rPr>
                 <w:lang w:val="en-US"/>
               </w:rPr>
-              <w:t xml:space="preserve">Korisnik se </w:t>
-            </w:r>
-            <w:proofErr w:type="spellStart"/>
+              <w:t xml:space="preserve">Korisnik se prijavljuje koristeći svoje </w:t>
+            </w:r>
             <w:r>
               <w:rPr>
                 <w:lang w:val="en-US"/>
               </w:rPr>
-              <w:t>prijavljuje</w:t>
-            </w:r>
-            <w:proofErr w:type="spellEnd"/>
+              <w:t>podatke</w:t>
+            </w:r>
             <w:r>
               <w:rPr>
                 <w:lang w:val="en-US"/>
               </w:rPr>
-              <w:t xml:space="preserve"> </w:t>
-            </w:r>
-            <w:proofErr w:type="spellStart"/>
-            <w:r>
-              <w:rPr>
-                <w:lang w:val="en-US"/>
-              </w:rPr>
-              <w:t>koristeći</w:t>
-            </w:r>
-            <w:proofErr w:type="spellEnd"/>
-            <w:r>
-              <w:rPr>
-                <w:lang w:val="en-US"/>
-              </w:rPr>
-              <w:t xml:space="preserve"> </w:t>
-            </w:r>
-            <w:proofErr w:type="spellStart"/>
-            <w:r>
-              <w:rPr>
-                <w:lang w:val="en-US"/>
-              </w:rPr>
-              <w:t>svoje</w:t>
-            </w:r>
-            <w:proofErr w:type="spellEnd"/>
-            <w:r>
-              <w:rPr>
-                <w:lang w:val="en-US"/>
-              </w:rPr>
-              <w:t xml:space="preserve"> </w:t>
-            </w:r>
-            <w:proofErr w:type="spellStart"/>
-            <w:r>
-              <w:rPr>
-                <w:lang w:val="en-US"/>
-              </w:rPr>
-              <w:t>podatke</w:t>
-            </w:r>
-            <w:proofErr w:type="spellEnd"/>
-            <w:r>
-              <w:rPr>
-                <w:lang w:val="en-US"/>
-              </w:rPr>
-              <w:t xml:space="preserve"> (</w:t>
-            </w:r>
-            <w:proofErr w:type="spellStart"/>
-            <w:r>
-              <w:rPr>
-                <w:lang w:val="en-US"/>
-              </w:rPr>
-              <w:t>korisničko</w:t>
-            </w:r>
-            <w:proofErr w:type="spellEnd"/>
-            <w:r>
-              <w:rPr>
-                <w:lang w:val="en-US"/>
-              </w:rPr>
-              <w:t xml:space="preserve"> </w:t>
-            </w:r>
-            <w:proofErr w:type="spellStart"/>
-            <w:r>
-              <w:rPr>
-                <w:lang w:val="en-US"/>
-              </w:rPr>
-              <w:t>ime</w:t>
-            </w:r>
-            <w:proofErr w:type="spellEnd"/>
-            <w:r>
-              <w:rPr>
-                <w:lang w:val="en-US"/>
-              </w:rPr>
-              <w:t xml:space="preserve"> </w:t>
-            </w:r>
-            <w:proofErr w:type="spellStart"/>
-            <w:r>
-              <w:rPr>
-                <w:lang w:val="en-US"/>
-              </w:rPr>
-              <w:t>i</w:t>
-            </w:r>
-            <w:proofErr w:type="spellEnd"/>
-            <w:r>
-              <w:rPr>
-                <w:lang w:val="en-US"/>
-              </w:rPr>
-              <w:t xml:space="preserve"> </w:t>
-            </w:r>
-            <w:proofErr w:type="spellStart"/>
-            <w:r>
-              <w:rPr>
-                <w:lang w:val="en-US"/>
-              </w:rPr>
-              <w:t>lozinku</w:t>
-            </w:r>
-            <w:proofErr w:type="spellEnd"/>
-            <w:r>
-              <w:rPr>
-                <w:lang w:val="en-US"/>
-              </w:rPr>
-              <w:t xml:space="preserve">) </w:t>
-            </w:r>
-            <w:proofErr w:type="spellStart"/>
-            <w:r>
-              <w:rPr>
-                <w:lang w:val="en-US"/>
-              </w:rPr>
-              <w:t>ili</w:t>
-            </w:r>
-            <w:proofErr w:type="spellEnd"/>
-            <w:r>
-              <w:rPr>
-                <w:lang w:val="en-US"/>
-              </w:rPr>
-              <w:t xml:space="preserve"> </w:t>
-            </w:r>
-            <w:proofErr w:type="spellStart"/>
-            <w:r>
-              <w:rPr>
-                <w:lang w:val="en-US"/>
-              </w:rPr>
-              <w:t>druge</w:t>
-            </w:r>
-            <w:proofErr w:type="spellEnd"/>
-            <w:r>
-              <w:rPr>
-                <w:lang w:val="en-US"/>
-              </w:rPr>
-              <w:t xml:space="preserve"> </w:t>
-            </w:r>
-            <w:proofErr w:type="spellStart"/>
-            <w:r>
-              <w:rPr>
-                <w:lang w:val="en-US"/>
-              </w:rPr>
-              <w:t>metode</w:t>
-            </w:r>
-            <w:proofErr w:type="spellEnd"/>
-            <w:r>
-              <w:rPr>
-                <w:lang w:val="en-US"/>
-              </w:rPr>
-              <w:t xml:space="preserve"> </w:t>
-            </w:r>
-            <w:proofErr w:type="spellStart"/>
-            <w:r>
-              <w:rPr>
-                <w:lang w:val="en-US"/>
-              </w:rPr>
-              <w:t>autentifikacije</w:t>
-            </w:r>
-            <w:proofErr w:type="spellEnd"/>
+              <w:t xml:space="preserve"> (korisničko ime i lozinku) ili druge metode autentifikacije</w:t>
+            </w:r>
           </w:p>
           <w:p>
             <w:pPr>
@@ -23007,126 +19105,12 @@
                 <w:lang w:val="en-US"/>
               </w:rPr>
             </w:pPr>
-            <w:proofErr w:type="spellStart"/>
             <w:r>
               <w:rPr>
                 <w:lang w:val="en-US"/>
               </w:rPr>
-              <w:t>Nakon</w:t>
-            </w:r>
-            <w:proofErr w:type="spellEnd"/>
-            <w:r>
-              <w:rPr>
-                <w:lang w:val="en-US"/>
-              </w:rPr>
-              <w:t xml:space="preserve"> </w:t>
-            </w:r>
-            <w:proofErr w:type="spellStart"/>
-            <w:r>
-              <w:rPr>
-                <w:lang w:val="en-US"/>
-              </w:rPr>
-              <w:t>prijave</w:t>
-            </w:r>
-            <w:proofErr w:type="spellEnd"/>
-            <w:r>
-              <w:rPr>
-                <w:lang w:val="en-US"/>
-              </w:rPr>
-              <w:t xml:space="preserve">, </w:t>
-            </w:r>
-            <w:proofErr w:type="spellStart"/>
-            <w:r>
-              <w:rPr>
-                <w:lang w:val="en-US"/>
-              </w:rPr>
-              <w:t>korisnik</w:t>
-            </w:r>
-            <w:proofErr w:type="spellEnd"/>
-            <w:r>
-              <w:rPr>
-                <w:lang w:val="en-US"/>
-              </w:rPr>
-              <w:t xml:space="preserve"> </w:t>
-            </w:r>
-            <w:proofErr w:type="spellStart"/>
-            <w:r>
-              <w:rPr>
-                <w:lang w:val="en-US"/>
-              </w:rPr>
-              <w:t>ima</w:t>
-            </w:r>
-            <w:proofErr w:type="spellEnd"/>
-            <w:r>
-              <w:rPr>
-                <w:lang w:val="en-US"/>
-              </w:rPr>
-              <w:t xml:space="preserve"> </w:t>
-            </w:r>
-            <w:proofErr w:type="spellStart"/>
-            <w:r>
-              <w:rPr>
-                <w:lang w:val="en-US"/>
-              </w:rPr>
-              <w:t>pristup</w:t>
-            </w:r>
-            <w:proofErr w:type="spellEnd"/>
-            <w:r>
-              <w:rPr>
-                <w:lang w:val="en-US"/>
-              </w:rPr>
-              <w:t xml:space="preserve"> </w:t>
-            </w:r>
-            <w:proofErr w:type="spellStart"/>
-            <w:r>
-              <w:rPr>
-                <w:lang w:val="en-US"/>
-              </w:rPr>
-              <w:t>različitim</w:t>
-            </w:r>
-            <w:proofErr w:type="spellEnd"/>
-            <w:r>
-              <w:rPr>
-                <w:lang w:val="en-US"/>
-              </w:rPr>
-              <w:t xml:space="preserve"> </w:t>
-            </w:r>
-            <w:proofErr w:type="spellStart"/>
-            <w:r>
-              <w:rPr>
-                <w:lang w:val="en-US"/>
-              </w:rPr>
-              <w:t>funkcionalnostima</w:t>
-            </w:r>
-            <w:proofErr w:type="spellEnd"/>
-            <w:r>
-              <w:rPr>
-                <w:lang w:val="en-US"/>
-              </w:rPr>
-              <w:t xml:space="preserve"> za </w:t>
-            </w:r>
-            <w:proofErr w:type="spellStart"/>
-            <w:r>
-              <w:rPr>
-                <w:lang w:val="en-US"/>
-              </w:rPr>
-              <w:t>pregled</w:t>
-            </w:r>
-            <w:proofErr w:type="spellEnd"/>
-            <w:r>
-              <w:rPr>
-                <w:lang w:val="en-US"/>
-              </w:rPr>
-              <w:t xml:space="preserve"> </w:t>
-            </w:r>
-            <w:proofErr w:type="spellStart"/>
-            <w:r>
-              <w:rPr>
-                <w:lang w:val="en-US"/>
-              </w:rPr>
-              <w:t>izvještaja</w:t>
-            </w:r>
-            <w:proofErr w:type="spellEnd"/>
+              <w:t>Nakon prijave, korisnik ima pristup različitim funkcionalnostima za pregled izvještaja</w:t>
+            </w:r>
           </w:p>
           <w:p>
             <w:pPr>
@@ -23145,72 +19129,8 @@
               <w:rPr>
                 <w:lang w:val="en-US"/>
               </w:rPr>
-              <w:t xml:space="preserve">Korisnik </w:t>
-            </w:r>
-            <w:proofErr w:type="spellStart"/>
-            <w:r>
-              <w:rPr>
-                <w:lang w:val="en-US"/>
-              </w:rPr>
-              <w:t>može</w:t>
-            </w:r>
-            <w:proofErr w:type="spellEnd"/>
-            <w:r>
-              <w:rPr>
-                <w:lang w:val="en-US"/>
-              </w:rPr>
-              <w:t xml:space="preserve"> </w:t>
-            </w:r>
-            <w:proofErr w:type="spellStart"/>
-            <w:r>
-              <w:rPr>
-                <w:lang w:val="en-US"/>
-              </w:rPr>
-              <w:t>pregledati</w:t>
-            </w:r>
-            <w:proofErr w:type="spellEnd"/>
-            <w:r>
-              <w:rPr>
-                <w:lang w:val="en-US"/>
-              </w:rPr>
-              <w:t xml:space="preserve"> </w:t>
-            </w:r>
-            <w:proofErr w:type="spellStart"/>
-            <w:r>
-              <w:rPr>
-                <w:lang w:val="en-US"/>
-              </w:rPr>
-              <w:t>i</w:t>
-            </w:r>
-            <w:proofErr w:type="spellEnd"/>
-            <w:r>
-              <w:rPr>
-                <w:lang w:val="en-US"/>
-              </w:rPr>
-              <w:t xml:space="preserve"> </w:t>
-            </w:r>
-            <w:proofErr w:type="spellStart"/>
-            <w:r>
-              <w:rPr>
-                <w:lang w:val="en-US"/>
-              </w:rPr>
-              <w:t>upravljati</w:t>
-            </w:r>
-            <w:proofErr w:type="spellEnd"/>
-            <w:r>
-              <w:rPr>
-                <w:lang w:val="en-US"/>
-              </w:rPr>
-              <w:t xml:space="preserve"> </w:t>
-            </w:r>
-            <w:proofErr w:type="spellStart"/>
-            <w:r>
-              <w:rPr>
-                <w:lang w:val="en-US"/>
-              </w:rPr>
-              <w:t>izvještajima</w:t>
-            </w:r>
-            <w:proofErr w:type="spellEnd"/>
+              <w:t>Korisnik može pregledati i upravljati izvještajima</w:t>
+            </w:r>
           </w:p>
           <w:p>
             <w:pPr>
@@ -23225,126 +19145,12 @@
                 <w:lang w:val="en-US"/>
               </w:rPr>
             </w:pPr>
-            <w:proofErr w:type="spellStart"/>
             <w:r>
               <w:rPr>
                 <w:lang w:val="en-US"/>
               </w:rPr>
-              <w:t>Nakon</w:t>
-            </w:r>
-            <w:proofErr w:type="spellEnd"/>
-            <w:r>
-              <w:rPr>
-                <w:lang w:val="en-US"/>
-              </w:rPr>
-              <w:t xml:space="preserve"> </w:t>
-            </w:r>
-            <w:proofErr w:type="spellStart"/>
-            <w:r>
-              <w:rPr>
-                <w:lang w:val="en-US"/>
-              </w:rPr>
-              <w:t>završetka</w:t>
-            </w:r>
-            <w:proofErr w:type="spellEnd"/>
-            <w:r>
-              <w:rPr>
-                <w:lang w:val="en-US"/>
-              </w:rPr>
-              <w:t xml:space="preserve"> </w:t>
-            </w:r>
-            <w:proofErr w:type="spellStart"/>
-            <w:r>
-              <w:rPr>
-                <w:lang w:val="en-US"/>
-              </w:rPr>
-              <w:t>upravljanja</w:t>
-            </w:r>
-            <w:proofErr w:type="spellEnd"/>
-            <w:r>
-              <w:rPr>
-                <w:lang w:val="en-US"/>
-              </w:rPr>
-              <w:t xml:space="preserve"> </w:t>
-            </w:r>
-            <w:proofErr w:type="spellStart"/>
-            <w:r>
-              <w:rPr>
-                <w:lang w:val="en-US"/>
-              </w:rPr>
-              <w:t>sustavom</w:t>
-            </w:r>
-            <w:proofErr w:type="spellEnd"/>
-            <w:r>
-              <w:rPr>
-                <w:lang w:val="en-US"/>
-              </w:rPr>
-              <w:t xml:space="preserve">, </w:t>
-            </w:r>
-            <w:proofErr w:type="spellStart"/>
-            <w:r>
-              <w:rPr>
-                <w:lang w:val="en-US"/>
-              </w:rPr>
-              <w:t>korisnik</w:t>
-            </w:r>
-            <w:proofErr w:type="spellEnd"/>
-            <w:r>
-              <w:rPr>
-                <w:lang w:val="en-US"/>
-              </w:rPr>
-              <w:t xml:space="preserve"> se </w:t>
-            </w:r>
-            <w:proofErr w:type="spellStart"/>
-            <w:r>
-              <w:rPr>
-                <w:lang w:val="en-US"/>
-              </w:rPr>
-              <w:t>može</w:t>
-            </w:r>
-            <w:proofErr w:type="spellEnd"/>
-            <w:r>
-              <w:rPr>
-                <w:lang w:val="en-US"/>
-              </w:rPr>
-              <w:t xml:space="preserve"> </w:t>
-            </w:r>
-            <w:proofErr w:type="spellStart"/>
-            <w:r>
-              <w:rPr>
-                <w:lang w:val="en-US"/>
-              </w:rPr>
-              <w:t>odjaviti</w:t>
-            </w:r>
-            <w:proofErr w:type="spellEnd"/>
-            <w:r>
-              <w:rPr>
-                <w:lang w:val="en-US"/>
-              </w:rPr>
-              <w:t xml:space="preserve"> s </w:t>
-            </w:r>
-            <w:proofErr w:type="spellStart"/>
-            <w:r>
-              <w:rPr>
-                <w:lang w:val="en-US"/>
-              </w:rPr>
-              <w:t>upravljačkog</w:t>
-            </w:r>
-            <w:proofErr w:type="spellEnd"/>
-            <w:r>
-              <w:rPr>
-                <w:lang w:val="en-US"/>
-              </w:rPr>
-              <w:t xml:space="preserve"> </w:t>
-            </w:r>
-            <w:proofErr w:type="spellStart"/>
-            <w:r>
-              <w:rPr>
-                <w:lang w:val="en-US"/>
-              </w:rPr>
-              <w:t>sučelja</w:t>
-            </w:r>
-            <w:proofErr w:type="spellEnd"/>
+              <w:t>Nakon završetka upravljanja sustavom, korisnik se može odjaviti s upravljačkog sučelja</w:t>
+            </w:r>
           </w:p>
         </w:tc>
       </w:tr>
@@ -23436,7 +19242,6 @@
                 <w:lang w:val="en-US"/>
               </w:rPr>
             </w:pPr>
-            <w:proofErr w:type="spellStart"/>
             <w:r>
               <w:rPr>
                 <w:b/>
@@ -23444,7 +19249,6 @@
               </w:rPr>
               <w:t>Razred</w:t>
             </w:r>
-            <w:proofErr w:type="spellEnd"/>
           </w:p>
         </w:tc>
         <w:tc>
@@ -23465,7 +19269,6 @@
                 <w:lang w:val="en-US"/>
               </w:rPr>
             </w:pPr>
-            <w:proofErr w:type="spellStart"/>
             <w:r>
               <w:rPr>
                 <w:b/>
@@ -23473,7 +19276,6 @@
               </w:rPr>
               <w:t>Odgovornost</w:t>
             </w:r>
-            <w:proofErr w:type="spellEnd"/>
           </w:p>
         </w:tc>
         <w:tc>
@@ -23494,7 +19296,6 @@
                 <w:lang w:val="en-US"/>
               </w:rPr>
             </w:pPr>
-            <w:proofErr w:type="spellStart"/>
             <w:r>
               <w:rPr>
                 <w:b/>
@@ -23502,7 +19303,6 @@
               </w:rPr>
               <w:t>Suradnici</w:t>
             </w:r>
-            <w:proofErr w:type="spellEnd"/>
           </w:p>
         </w:tc>
       </w:tr>
@@ -23549,56 +19349,12 @@
                 <w:lang w:val="en-US"/>
               </w:rPr>
             </w:pPr>
-            <w:proofErr w:type="spellStart"/>
             <w:r>
               <w:rPr>
                 <w:lang w:val="en-US"/>
               </w:rPr>
-              <w:t>Sadrži</w:t>
-            </w:r>
-            <w:proofErr w:type="spellEnd"/>
-            <w:r>
-              <w:rPr>
-                <w:lang w:val="en-US"/>
-              </w:rPr>
-              <w:t xml:space="preserve"> </w:t>
-            </w:r>
-            <w:proofErr w:type="spellStart"/>
-            <w:r>
-              <w:rPr>
-                <w:lang w:val="en-US"/>
-              </w:rPr>
-              <w:t>osnovne</w:t>
-            </w:r>
-            <w:proofErr w:type="spellEnd"/>
-            <w:r>
-              <w:rPr>
-                <w:lang w:val="en-US"/>
-              </w:rPr>
-              <w:t xml:space="preserve"> </w:t>
-            </w:r>
-            <w:proofErr w:type="spellStart"/>
-            <w:r>
-              <w:rPr>
-                <w:lang w:val="en-US"/>
-              </w:rPr>
-              <w:t>podatke</w:t>
-            </w:r>
-            <w:proofErr w:type="spellEnd"/>
-            <w:r>
-              <w:rPr>
-                <w:lang w:val="en-US"/>
-              </w:rPr>
-              <w:t xml:space="preserve"> o </w:t>
-            </w:r>
-            <w:proofErr w:type="spellStart"/>
-            <w:r>
-              <w:rPr>
-                <w:lang w:val="en-US"/>
-              </w:rPr>
-              <w:t>korisniku</w:t>
-            </w:r>
-            <w:proofErr w:type="spellEnd"/>
+              <w:t>Sadrži osnovne podatke o korisniku</w:t>
+            </w:r>
           </w:p>
         </w:tc>
         <w:tc>
@@ -23638,14 +19394,12 @@
                 <w:lang w:val="en-US"/>
               </w:rPr>
             </w:pPr>
-            <w:proofErr w:type="spellStart"/>
             <w:r>
               <w:rPr>
                 <w:lang w:val="en-US"/>
               </w:rPr>
               <w:t>Smještaj</w:t>
             </w:r>
-            <w:proofErr w:type="spellEnd"/>
           </w:p>
         </w:tc>
         <w:tc>
@@ -23665,56 +19419,12 @@
                 <w:lang w:val="en-US"/>
               </w:rPr>
             </w:pPr>
-            <w:proofErr w:type="spellStart"/>
             <w:r>
               <w:rPr>
                 <w:lang w:val="en-US"/>
               </w:rPr>
-              <w:t>Sadrži</w:t>
-            </w:r>
-            <w:proofErr w:type="spellEnd"/>
-            <w:r>
-              <w:rPr>
-                <w:lang w:val="en-US"/>
-              </w:rPr>
-              <w:t xml:space="preserve"> </w:t>
-            </w:r>
-            <w:proofErr w:type="spellStart"/>
-            <w:r>
-              <w:rPr>
-                <w:lang w:val="en-US"/>
-              </w:rPr>
-              <w:t>osnovne</w:t>
-            </w:r>
-            <w:proofErr w:type="spellEnd"/>
-            <w:r>
-              <w:rPr>
-                <w:lang w:val="en-US"/>
-              </w:rPr>
-              <w:t xml:space="preserve"> </w:t>
-            </w:r>
-            <w:proofErr w:type="spellStart"/>
-            <w:r>
-              <w:rPr>
-                <w:lang w:val="en-US"/>
-              </w:rPr>
-              <w:t>podatke</w:t>
-            </w:r>
-            <w:proofErr w:type="spellEnd"/>
-            <w:r>
-              <w:rPr>
-                <w:lang w:val="en-US"/>
-              </w:rPr>
-              <w:t xml:space="preserve"> o </w:t>
-            </w:r>
-            <w:proofErr w:type="spellStart"/>
-            <w:r>
-              <w:rPr>
-                <w:lang w:val="en-US"/>
-              </w:rPr>
-              <w:t>smještaju</w:t>
-            </w:r>
-            <w:proofErr w:type="spellEnd"/>
+              <w:t>Sadrži osnovne podatke o smještaju</w:t>
+            </w:r>
           </w:p>
         </w:tc>
         <w:tc>
@@ -23738,35 +19448,7 @@
               <w:rPr>
                 <w:lang w:val="en-US"/>
               </w:rPr>
-              <w:t xml:space="preserve">Korisnik, </w:t>
-            </w:r>
-            <w:proofErr w:type="spellStart"/>
-            <w:r>
-              <w:rPr>
-                <w:lang w:val="en-US"/>
-              </w:rPr>
-              <w:t>Rezervacija</w:t>
-            </w:r>
-            <w:proofErr w:type="spellEnd"/>
-            <w:r>
-              <w:rPr>
-                <w:lang w:val="en-US"/>
-              </w:rPr>
-              <w:t xml:space="preserve">, </w:t>
-            </w:r>
-            <w:proofErr w:type="spellStart"/>
-            <w:r>
-              <w:rPr>
-                <w:lang w:val="en-US"/>
-              </w:rPr>
-              <w:t>Recenzija</w:t>
-            </w:r>
-            <w:proofErr w:type="spellEnd"/>
-            <w:r>
-              <w:rPr>
-                <w:lang w:val="en-US"/>
-              </w:rPr>
-              <w:t xml:space="preserve">, </w:t>
+              <w:t xml:space="preserve">Korisnik, Rezervacija, Recenzija, </w:t>
             </w:r>
             <w:r>
               <w:rPr>
@@ -23795,14 +19477,12 @@
                 <w:lang w:val="en-US"/>
               </w:rPr>
             </w:pPr>
-            <w:proofErr w:type="spellStart"/>
             <w:r>
               <w:rPr>
                 <w:lang w:val="en-US"/>
               </w:rPr>
               <w:t>Rezervacija</w:t>
             </w:r>
-            <w:proofErr w:type="spellEnd"/>
           </w:p>
         </w:tc>
         <w:tc>
@@ -23822,56 +19502,12 @@
                 <w:lang w:val="en-US"/>
               </w:rPr>
             </w:pPr>
-            <w:proofErr w:type="spellStart"/>
             <w:r>
               <w:rPr>
                 <w:lang w:val="en-US"/>
               </w:rPr>
-              <w:t>Sadrži</w:t>
-            </w:r>
-            <w:proofErr w:type="spellEnd"/>
-            <w:r>
-              <w:rPr>
-                <w:lang w:val="en-US"/>
-              </w:rPr>
-              <w:t xml:space="preserve"> </w:t>
-            </w:r>
-            <w:proofErr w:type="spellStart"/>
-            <w:r>
-              <w:rPr>
-                <w:lang w:val="en-US"/>
-              </w:rPr>
-              <w:t>osnovne</w:t>
-            </w:r>
-            <w:proofErr w:type="spellEnd"/>
-            <w:r>
-              <w:rPr>
-                <w:lang w:val="en-US"/>
-              </w:rPr>
-              <w:t xml:space="preserve"> </w:t>
-            </w:r>
-            <w:proofErr w:type="spellStart"/>
-            <w:r>
-              <w:rPr>
-                <w:lang w:val="en-US"/>
-              </w:rPr>
-              <w:t>podatke</w:t>
-            </w:r>
-            <w:proofErr w:type="spellEnd"/>
-            <w:r>
-              <w:rPr>
-                <w:lang w:val="en-US"/>
-              </w:rPr>
-              <w:t xml:space="preserve"> o </w:t>
-            </w:r>
-            <w:proofErr w:type="spellStart"/>
-            <w:r>
-              <w:rPr>
-                <w:lang w:val="en-US"/>
-              </w:rPr>
-              <w:t>rezervaciji</w:t>
-            </w:r>
-            <w:proofErr w:type="spellEnd"/>
+              <w:t>Sadrži osnovne podatke o rezervaciji</w:t>
+            </w:r>
           </w:p>
         </w:tc>
         <w:tc>
@@ -23895,44 +19531,8 @@
               <w:rPr>
                 <w:lang w:val="en-US"/>
               </w:rPr>
-              <w:t xml:space="preserve">Korisnik, </w:t>
-            </w:r>
-            <w:proofErr w:type="spellStart"/>
-            <w:r>
-              <w:rPr>
-                <w:lang w:val="en-US"/>
-              </w:rPr>
-              <w:t>Smještaj</w:t>
-            </w:r>
-            <w:proofErr w:type="spellEnd"/>
-            <w:r>
-              <w:rPr>
-                <w:lang w:val="en-US"/>
-              </w:rPr>
-              <w:t xml:space="preserve">, </w:t>
-            </w:r>
-            <w:proofErr w:type="spellStart"/>
-            <w:r>
-              <w:rPr>
-                <w:lang w:val="en-US"/>
-              </w:rPr>
-              <w:t>Sustav</w:t>
-            </w:r>
-            <w:proofErr w:type="spellEnd"/>
-            <w:r>
-              <w:rPr>
-                <w:lang w:val="en-US"/>
-              </w:rPr>
-              <w:t xml:space="preserve"> </w:t>
-            </w:r>
-            <w:proofErr w:type="spellStart"/>
-            <w:r>
-              <w:rPr>
-                <w:lang w:val="en-US"/>
-              </w:rPr>
-              <w:t>naplate</w:t>
-            </w:r>
-            <w:proofErr w:type="spellEnd"/>
+              <w:t>Korisnik, Smještaj, Sustav naplate</w:t>
+            </w:r>
           </w:p>
         </w:tc>
       </w:tr>
@@ -23954,28 +19554,12 @@
                 <w:lang w:val="en-US"/>
               </w:rPr>
             </w:pPr>
-            <w:proofErr w:type="spellStart"/>
             <w:r>
               <w:rPr>
                 <w:lang w:val="en-US"/>
               </w:rPr>
-              <w:t>Sustav</w:t>
-            </w:r>
-            <w:proofErr w:type="spellEnd"/>
-            <w:r>
-              <w:rPr>
-                <w:lang w:val="en-US"/>
-              </w:rPr>
-              <w:t xml:space="preserve"> </w:t>
-            </w:r>
-            <w:proofErr w:type="spellStart"/>
-            <w:r>
-              <w:rPr>
-                <w:lang w:val="en-US"/>
-              </w:rPr>
-              <w:t>naplate</w:t>
-            </w:r>
-            <w:proofErr w:type="spellEnd"/>
+              <w:t>Sustav naplate</w:t>
+            </w:r>
           </w:p>
         </w:tc>
         <w:tc>
@@ -23995,75 +19579,11 @@
                 <w:lang w:val="en-US"/>
               </w:rPr>
             </w:pPr>
-            <w:proofErr w:type="spellStart"/>
             <w:r>
               <w:rPr>
                 <w:lang w:val="en-US"/>
               </w:rPr>
-              <w:t>Sadrži</w:t>
-            </w:r>
-            <w:proofErr w:type="spellEnd"/>
-            <w:r>
-              <w:rPr>
-                <w:lang w:val="en-US"/>
-              </w:rPr>
-              <w:t xml:space="preserve"> </w:t>
-            </w:r>
-            <w:proofErr w:type="spellStart"/>
-            <w:r>
-              <w:rPr>
-                <w:lang w:val="en-US"/>
-              </w:rPr>
-              <w:t>osnovne</w:t>
-            </w:r>
-            <w:proofErr w:type="spellEnd"/>
-            <w:r>
-              <w:rPr>
-                <w:lang w:val="en-US"/>
-              </w:rPr>
-              <w:t xml:space="preserve"> </w:t>
-            </w:r>
-            <w:proofErr w:type="spellStart"/>
-            <w:r>
-              <w:rPr>
-                <w:lang w:val="en-US"/>
-              </w:rPr>
-              <w:t>podatke</w:t>
-            </w:r>
-            <w:proofErr w:type="spellEnd"/>
-            <w:r>
-              <w:rPr>
-                <w:lang w:val="en-US"/>
-              </w:rPr>
-              <w:t xml:space="preserve"> o </w:t>
-            </w:r>
-            <w:proofErr w:type="spellStart"/>
-            <w:r>
-              <w:rPr>
-                <w:lang w:val="en-US"/>
-              </w:rPr>
-              <w:t>plaćanju</w:t>
-            </w:r>
-            <w:proofErr w:type="spellEnd"/>
-            <w:r>
-              <w:rPr>
-                <w:lang w:val="en-US"/>
-              </w:rPr>
-              <w:t xml:space="preserve"> </w:t>
-            </w:r>
-            <w:proofErr w:type="spellStart"/>
-            <w:r>
-              <w:rPr>
-                <w:lang w:val="en-US"/>
-              </w:rPr>
-              <w:t>usluge</w:t>
-            </w:r>
-            <w:proofErr w:type="spellEnd"/>
-            <w:r>
-              <w:rPr>
-                <w:lang w:val="en-US"/>
-              </w:rPr>
-              <w:t xml:space="preserve"> </w:t>
+              <w:t xml:space="preserve">Sadrži osnovne podatke o plaćanju usluge </w:t>
             </w:r>
           </w:p>
         </w:tc>
@@ -24084,14 +19604,12 @@
                 <w:lang w:val="en-US"/>
               </w:rPr>
             </w:pPr>
-            <w:proofErr w:type="spellStart"/>
             <w:r>
               <w:rPr>
                 <w:lang w:val="en-US"/>
               </w:rPr>
               <w:t>Rezervacija</w:t>
             </w:r>
-            <w:proofErr w:type="spellEnd"/>
           </w:p>
         </w:tc>
       </w:tr>
@@ -24113,14 +19631,12 @@
                 <w:lang w:val="en-US"/>
               </w:rPr>
             </w:pPr>
-            <w:proofErr w:type="spellStart"/>
             <w:r>
               <w:rPr>
                 <w:lang w:val="en-US"/>
               </w:rPr>
               <w:t>Recenzija</w:t>
             </w:r>
-            <w:proofErr w:type="spellEnd"/>
           </w:p>
         </w:tc>
         <w:tc>
@@ -24140,56 +19656,12 @@
                 <w:lang w:val="en-US"/>
               </w:rPr>
             </w:pPr>
-            <w:proofErr w:type="spellStart"/>
             <w:r>
               <w:rPr>
                 <w:lang w:val="en-US"/>
               </w:rPr>
-              <w:t>Sadrži</w:t>
-            </w:r>
-            <w:proofErr w:type="spellEnd"/>
-            <w:r>
-              <w:rPr>
-                <w:lang w:val="en-US"/>
-              </w:rPr>
-              <w:t xml:space="preserve"> </w:t>
-            </w:r>
-            <w:proofErr w:type="spellStart"/>
-            <w:r>
-              <w:rPr>
-                <w:lang w:val="en-US"/>
-              </w:rPr>
-              <w:t>osnovne</w:t>
-            </w:r>
-            <w:proofErr w:type="spellEnd"/>
-            <w:r>
-              <w:rPr>
-                <w:lang w:val="en-US"/>
-              </w:rPr>
-              <w:t xml:space="preserve"> </w:t>
-            </w:r>
-            <w:proofErr w:type="spellStart"/>
-            <w:r>
-              <w:rPr>
-                <w:lang w:val="en-US"/>
-              </w:rPr>
-              <w:t>podatke</w:t>
-            </w:r>
-            <w:proofErr w:type="spellEnd"/>
-            <w:r>
-              <w:rPr>
-                <w:lang w:val="en-US"/>
-              </w:rPr>
-              <w:t xml:space="preserve"> o </w:t>
-            </w:r>
-            <w:proofErr w:type="spellStart"/>
-            <w:r>
-              <w:rPr>
-                <w:lang w:val="en-US"/>
-              </w:rPr>
-              <w:t>recenziji</w:t>
-            </w:r>
-            <w:proofErr w:type="spellEnd"/>
+              <w:t>Sadrži osnovne podatke o recenziji</w:t>
+            </w:r>
           </w:p>
         </w:tc>
         <w:tc>
@@ -24213,30 +19685,8 @@
               <w:rPr>
                 <w:lang w:val="en-US"/>
               </w:rPr>
-              <w:t xml:space="preserve">Korisnik, </w:t>
-            </w:r>
-            <w:proofErr w:type="spellStart"/>
-            <w:r>
-              <w:rPr>
-                <w:lang w:val="en-US"/>
-              </w:rPr>
-              <w:t>Smještaj</w:t>
-            </w:r>
-            <w:proofErr w:type="spellEnd"/>
-            <w:r>
-              <w:rPr>
-                <w:lang w:val="en-US"/>
-              </w:rPr>
-              <w:t xml:space="preserve">, </w:t>
-            </w:r>
-            <w:proofErr w:type="spellStart"/>
-            <w:r>
-              <w:rPr>
-                <w:lang w:val="en-US"/>
-              </w:rPr>
-              <w:t>Rezervacija</w:t>
-            </w:r>
-            <w:proofErr w:type="spellEnd"/>
+              <w:t>Korisnik, Smještaj, Rezervacija</w:t>
+            </w:r>
           </w:p>
         </w:tc>
       </w:tr>
@@ -24283,70 +19733,12 @@
                 <w:lang w:val="en-US"/>
               </w:rPr>
             </w:pPr>
-            <w:proofErr w:type="spellStart"/>
             <w:r>
               <w:rPr>
                 <w:lang w:val="en-US"/>
               </w:rPr>
-              <w:t>Sadrži</w:t>
-            </w:r>
-            <w:proofErr w:type="spellEnd"/>
-            <w:r>
-              <w:rPr>
-                <w:lang w:val="en-US"/>
-              </w:rPr>
-              <w:t xml:space="preserve"> </w:t>
-            </w:r>
-            <w:proofErr w:type="spellStart"/>
-            <w:r>
-              <w:rPr>
-                <w:lang w:val="en-US"/>
-              </w:rPr>
-              <w:t>osnovne</w:t>
-            </w:r>
-            <w:proofErr w:type="spellEnd"/>
-            <w:r>
-              <w:rPr>
-                <w:lang w:val="en-US"/>
-              </w:rPr>
-              <w:t xml:space="preserve"> </w:t>
-            </w:r>
-            <w:proofErr w:type="spellStart"/>
-            <w:r>
-              <w:rPr>
-                <w:lang w:val="en-US"/>
-              </w:rPr>
-              <w:t>podatke</w:t>
-            </w:r>
-            <w:proofErr w:type="spellEnd"/>
-            <w:r>
-              <w:rPr>
-                <w:lang w:val="en-US"/>
-              </w:rPr>
-              <w:t xml:space="preserve"> o </w:t>
-            </w:r>
-            <w:proofErr w:type="spellStart"/>
-            <w:r>
-              <w:rPr>
-                <w:lang w:val="en-US"/>
-              </w:rPr>
-              <w:t>tipu</w:t>
-            </w:r>
-            <w:proofErr w:type="spellEnd"/>
-            <w:r>
-              <w:rPr>
-                <w:lang w:val="en-US"/>
-              </w:rPr>
-              <w:t xml:space="preserve"> </w:t>
-            </w:r>
-            <w:proofErr w:type="spellStart"/>
-            <w:r>
-              <w:rPr>
-                <w:lang w:val="en-US"/>
-              </w:rPr>
-              <w:t>smještaja</w:t>
-            </w:r>
-            <w:proofErr w:type="spellEnd"/>
+              <w:t>Sadrži osnovne podatke o tipu smještaja</w:t>
+            </w:r>
           </w:p>
         </w:tc>
         <w:tc>
@@ -24372,28 +19764,12 @@
               </w:rPr>
               <w:t xml:space="preserve">Korisnik, </w:t>
             </w:r>
-            <w:proofErr w:type="spellStart"/>
             <w:r>
               <w:rPr>
                 <w:lang w:val="en-US"/>
               </w:rPr>
-              <w:t>Smještaj</w:t>
-            </w:r>
-            <w:proofErr w:type="spellEnd"/>
-            <w:r>
-              <w:rPr>
-                <w:lang w:val="en-US"/>
-              </w:rPr>
-              <w:t xml:space="preserve">, </w:t>
-            </w:r>
-            <w:proofErr w:type="spellStart"/>
-            <w:r>
-              <w:rPr>
-                <w:lang w:val="en-US"/>
-              </w:rPr>
-              <w:t>Rezervacija</w:t>
-            </w:r>
-            <w:proofErr w:type="spellEnd"/>
+              <w:t>Smještaj, Rezervacija</w:t>
+            </w:r>
           </w:p>
         </w:tc>
       </w:tr>
